--- a/MODUL2.docx
+++ b/MODUL2.docx
@@ -14574,11 +14574,2687 @@
           <w:szCs w:val="24"/>
         </w:rPr>
       </w:pPr>
+      <w:r>
+        <w:rPr>
+          <w:sz w:val="24"/>
+          <w:szCs w:val="24"/>
+        </w:rPr>
+        <w:t>String handling functions are essential in C programming for manipulating and managing strings, which are essentially arrays of characters. Here’s a brief overview of some commonly used string functions: </w:t>
+      </w:r>
+      <w:proofErr w:type="spellStart"/>
+      <w:r>
+        <w:rPr>
+          <w:b/>
+          <w:bCs/>
+          <w:sz w:val="24"/>
+          <w:szCs w:val="24"/>
+        </w:rPr>
+        <w:t>strlen</w:t>
+      </w:r>
+      <w:proofErr w:type="spellEnd"/>
+      <w:r>
+        <w:rPr>
+          <w:b/>
+          <w:bCs/>
+          <w:sz w:val="24"/>
+          <w:szCs w:val="24"/>
+        </w:rPr>
+        <w:t>()</w:t>
+      </w:r>
+      <w:r>
+        <w:rPr>
+          <w:sz w:val="24"/>
+          <w:szCs w:val="24"/>
+        </w:rPr>
+        <w:t>, </w:t>
+      </w:r>
+      <w:proofErr w:type="spellStart"/>
+      <w:r>
+        <w:rPr>
+          <w:b/>
+          <w:bCs/>
+          <w:sz w:val="24"/>
+          <w:szCs w:val="24"/>
+        </w:rPr>
+        <w:t>strcpy</w:t>
+      </w:r>
+      <w:proofErr w:type="spellEnd"/>
+      <w:r>
+        <w:rPr>
+          <w:b/>
+          <w:bCs/>
+          <w:sz w:val="24"/>
+          <w:szCs w:val="24"/>
+        </w:rPr>
+        <w:t>()</w:t>
+      </w:r>
+      <w:r>
+        <w:rPr>
+          <w:sz w:val="24"/>
+          <w:szCs w:val="24"/>
+        </w:rPr>
+        <w:t>, </w:t>
+      </w:r>
+      <w:proofErr w:type="spellStart"/>
+      <w:r>
+        <w:rPr>
+          <w:b/>
+          <w:bCs/>
+          <w:sz w:val="24"/>
+          <w:szCs w:val="24"/>
+        </w:rPr>
+        <w:t>strcat</w:t>
+      </w:r>
+      <w:proofErr w:type="spellEnd"/>
+      <w:r>
+        <w:rPr>
+          <w:b/>
+          <w:bCs/>
+          <w:sz w:val="24"/>
+          <w:szCs w:val="24"/>
+        </w:rPr>
+        <w:t>()</w:t>
+      </w:r>
+      <w:r>
+        <w:rPr>
+          <w:sz w:val="24"/>
+          <w:szCs w:val="24"/>
+        </w:rPr>
+        <w:t>, </w:t>
+      </w:r>
+      <w:proofErr w:type="spellStart"/>
+      <w:r>
+        <w:rPr>
+          <w:b/>
+          <w:bCs/>
+          <w:sz w:val="24"/>
+          <w:szCs w:val="24"/>
+        </w:rPr>
+        <w:t>strcmp</w:t>
+      </w:r>
+      <w:proofErr w:type="spellEnd"/>
+      <w:r>
+        <w:rPr>
+          <w:b/>
+          <w:bCs/>
+          <w:sz w:val="24"/>
+          <w:szCs w:val="24"/>
+        </w:rPr>
+        <w:t>()</w:t>
+      </w:r>
+      <w:r>
+        <w:rPr>
+          <w:sz w:val="24"/>
+          <w:szCs w:val="24"/>
+        </w:rPr>
+        <w:t>, and </w:t>
+      </w:r>
+      <w:proofErr w:type="spellStart"/>
+      <w:r>
+        <w:rPr>
+          <w:b/>
+          <w:bCs/>
+          <w:sz w:val="24"/>
+          <w:szCs w:val="24"/>
+        </w:rPr>
+        <w:t>strchr</w:t>
+      </w:r>
+      <w:proofErr w:type="spellEnd"/>
+      <w:r>
+        <w:rPr>
+          <w:b/>
+          <w:bCs/>
+          <w:sz w:val="24"/>
+          <w:szCs w:val="24"/>
+        </w:rPr>
+        <w:t>()</w:t>
+      </w:r>
+      <w:r>
+        <w:rPr>
+          <w:sz w:val="24"/>
+          <w:szCs w:val="24"/>
+        </w:rPr>
+        <w:t>, along with examples of their usage.</w:t>
+      </w:r>
     </w:p>
     <w:p>
       <w:pPr>
         <w:ind w:left="720"/>
         <w:rPr>
+          <w:b/>
+          <w:bCs/>
+          <w:sz w:val="24"/>
+          <w:szCs w:val="24"/>
+        </w:rPr>
+      </w:pPr>
+      <w:r>
+        <w:rPr>
+          <w:b/>
+          <w:bCs/>
+          <w:sz w:val="24"/>
+          <w:szCs w:val="24"/>
+        </w:rPr>
+        <w:t>1. </w:t>
+      </w:r>
+      <w:proofErr w:type="spellStart"/>
+      <w:r>
+        <w:rPr>
+          <w:b/>
+          <w:bCs/>
+          <w:sz w:val="24"/>
+          <w:szCs w:val="24"/>
+        </w:rPr>
+        <w:t>strlen</w:t>
+      </w:r>
+      <w:proofErr w:type="spellEnd"/>
+      <w:r>
+        <w:rPr>
+          <w:b/>
+          <w:bCs/>
+          <w:sz w:val="24"/>
+          <w:szCs w:val="24"/>
+        </w:rPr>
+        <w:t>()</w:t>
+      </w:r>
+    </w:p>
+    <w:p>
+      <w:pPr>
+        <w:numPr>
+          <w:ilvl w:val="0"/>
+          <w:numId w:val="26"/>
+        </w:numPr>
+        <w:rPr>
+          <w:sz w:val="24"/>
+          <w:szCs w:val="24"/>
+        </w:rPr>
+      </w:pPr>
+      <w:r>
+        <w:rPr>
+          <w:b/>
+          <w:bCs/>
+          <w:sz w:val="24"/>
+          <w:szCs w:val="24"/>
+        </w:rPr>
+        <w:t>Description</w:t>
+      </w:r>
+      <w:r>
+        <w:rPr>
+          <w:sz w:val="24"/>
+          <w:szCs w:val="24"/>
+        </w:rPr>
+        <w:t>: This function calculates the length of a string (number of characters before the null terminator).</w:t>
+      </w:r>
+    </w:p>
+    <w:p>
+      <w:pPr>
+        <w:numPr>
+          <w:ilvl w:val="0"/>
+          <w:numId w:val="26"/>
+        </w:numPr>
+        <w:rPr>
+          <w:sz w:val="24"/>
+          <w:szCs w:val="24"/>
+        </w:rPr>
+      </w:pPr>
+      <w:r>
+        <w:rPr>
+          <w:b/>
+          <w:bCs/>
+          <w:sz w:val="24"/>
+          <w:szCs w:val="24"/>
+        </w:rPr>
+        <w:t>Prototype</w:t>
+      </w:r>
+      <w:r>
+        <w:rPr>
+          <w:sz w:val="24"/>
+          <w:szCs w:val="24"/>
+        </w:rPr>
+        <w:t>: </w:t>
+      </w:r>
+      <w:proofErr w:type="spellStart"/>
+      <w:r>
+        <w:rPr>
+          <w:b/>
+          <w:bCs/>
+          <w:sz w:val="24"/>
+          <w:szCs w:val="24"/>
+        </w:rPr>
+        <w:t>size_t</w:t>
+      </w:r>
+      <w:proofErr w:type="spellEnd"/>
+      <w:r>
+        <w:rPr>
+          <w:b/>
+          <w:bCs/>
+          <w:sz w:val="24"/>
+          <w:szCs w:val="24"/>
+        </w:rPr>
+        <w:t xml:space="preserve"> </w:t>
+      </w:r>
+      <w:proofErr w:type="spellStart"/>
+      <w:r>
+        <w:rPr>
+          <w:b/>
+          <w:bCs/>
+          <w:sz w:val="24"/>
+          <w:szCs w:val="24"/>
+        </w:rPr>
+        <w:t>strlen</w:t>
+      </w:r>
+      <w:proofErr w:type="spellEnd"/>
+      <w:r>
+        <w:rPr>
+          <w:b/>
+          <w:bCs/>
+          <w:sz w:val="24"/>
+          <w:szCs w:val="24"/>
+        </w:rPr>
+        <w:t>(</w:t>
+      </w:r>
+      <w:proofErr w:type="spellStart"/>
+      <w:r>
+        <w:rPr>
+          <w:b/>
+          <w:bCs/>
+          <w:sz w:val="24"/>
+          <w:szCs w:val="24"/>
+        </w:rPr>
+        <w:t>const</w:t>
+      </w:r>
+      <w:proofErr w:type="spellEnd"/>
+      <w:r>
+        <w:rPr>
+          <w:b/>
+          <w:bCs/>
+          <w:sz w:val="24"/>
+          <w:szCs w:val="24"/>
+        </w:rPr>
+        <w:t xml:space="preserve"> char *str);</w:t>
+      </w:r>
+    </w:p>
+    <w:p>
+      <w:pPr>
+        <w:numPr>
+          <w:ilvl w:val="0"/>
+          <w:numId w:val="26"/>
+        </w:numPr>
+        <w:rPr>
+          <w:sz w:val="24"/>
+          <w:szCs w:val="24"/>
+        </w:rPr>
+      </w:pPr>
+      <w:r>
+        <w:rPr>
+          <w:b/>
+          <w:bCs/>
+          <w:sz w:val="24"/>
+          <w:szCs w:val="24"/>
+        </w:rPr>
+        <w:t>Use Case</w:t>
+      </w:r>
+      <w:r>
+        <w:rPr>
+          <w:sz w:val="24"/>
+          <w:szCs w:val="24"/>
+        </w:rPr>
+        <w:t>: Useful when you need to determine how many characters are in a string, for example, to allocate memory dynamically.</w:t>
+      </w:r>
+    </w:p>
+    <w:p>
+      <w:pPr>
+        <w:ind w:left="720"/>
+        <w:rPr>
+          <w:sz w:val="24"/>
+          <w:szCs w:val="24"/>
+        </w:rPr>
+      </w:pPr>
+      <w:r>
+        <w:rPr>
+          <w:b/>
+          <w:bCs/>
+          <w:sz w:val="24"/>
+          <w:szCs w:val="24"/>
+        </w:rPr>
+        <w:t>Example</w:t>
+      </w:r>
+      <w:r>
+        <w:rPr>
+          <w:sz w:val="24"/>
+          <w:szCs w:val="24"/>
+        </w:rPr>
+        <w:t>:</w:t>
+      </w:r>
+    </w:p>
+    <w:p>
+      <w:pPr>
+        <w:ind w:left="720"/>
+        <w:rPr>
+          <w:sz w:val="24"/>
+          <w:szCs w:val="24"/>
+        </w:rPr>
+      </w:pPr>
+      <w:r>
+        <w:rPr>
+          <w:sz w:val="24"/>
+          <w:szCs w:val="24"/>
+        </w:rPr>
+        <w:t>#include &lt;</w:t>
+      </w:r>
+      <w:proofErr w:type="spellStart"/>
+      <w:r>
+        <w:rPr>
+          <w:sz w:val="24"/>
+          <w:szCs w:val="24"/>
+        </w:rPr>
+        <w:t>stdio.h</w:t>
+      </w:r>
+      <w:proofErr w:type="spellEnd"/>
+      <w:r>
+        <w:rPr>
+          <w:sz w:val="24"/>
+          <w:szCs w:val="24"/>
+        </w:rPr>
+        <w:t>&gt;</w:t>
+      </w:r>
+    </w:p>
+    <w:p>
+      <w:pPr>
+        <w:ind w:left="720"/>
+        <w:rPr>
+          <w:sz w:val="24"/>
+          <w:szCs w:val="24"/>
+        </w:rPr>
+      </w:pPr>
+      <w:r>
+        <w:rPr>
+          <w:sz w:val="24"/>
+          <w:szCs w:val="24"/>
+        </w:rPr>
+        <w:t>#include &lt;</w:t>
+      </w:r>
+      <w:proofErr w:type="spellStart"/>
+      <w:r>
+        <w:rPr>
+          <w:sz w:val="24"/>
+          <w:szCs w:val="24"/>
+        </w:rPr>
+        <w:t>string.h</w:t>
+      </w:r>
+      <w:proofErr w:type="spellEnd"/>
+      <w:r>
+        <w:rPr>
+          <w:sz w:val="24"/>
+          <w:szCs w:val="24"/>
+        </w:rPr>
+        <w:t>&gt;</w:t>
+      </w:r>
+    </w:p>
+    <w:p>
+      <w:pPr>
+        <w:ind w:left="720"/>
+        <w:rPr>
+          <w:sz w:val="24"/>
+          <w:szCs w:val="24"/>
+        </w:rPr>
+      </w:pPr>
+    </w:p>
+    <w:p>
+      <w:pPr>
+        <w:ind w:left="720"/>
+        <w:rPr>
+          <w:sz w:val="24"/>
+          <w:szCs w:val="24"/>
+        </w:rPr>
+      </w:pPr>
+      <w:r>
+        <w:rPr>
+          <w:sz w:val="24"/>
+          <w:szCs w:val="24"/>
+        </w:rPr>
+        <w:t>int main() {</w:t>
+      </w:r>
+    </w:p>
+    <w:p>
+      <w:pPr>
+        <w:ind w:left="720"/>
+        <w:rPr>
+          <w:sz w:val="24"/>
+          <w:szCs w:val="24"/>
+        </w:rPr>
+      </w:pPr>
+      <w:r>
+        <w:rPr>
+          <w:sz w:val="24"/>
+          <w:szCs w:val="24"/>
+        </w:rPr>
+        <w:t xml:space="preserve">    </w:t>
+      </w:r>
+      <w:proofErr w:type="spellStart"/>
+      <w:r>
+        <w:rPr>
+          <w:sz w:val="24"/>
+          <w:szCs w:val="24"/>
+        </w:rPr>
+        <w:t>const</w:t>
+      </w:r>
+      <w:proofErr w:type="spellEnd"/>
+      <w:r>
+        <w:rPr>
+          <w:sz w:val="24"/>
+          <w:szCs w:val="24"/>
+        </w:rPr>
+        <w:t xml:space="preserve"> char *str = "Hello, World!";</w:t>
+      </w:r>
+    </w:p>
+    <w:p>
+      <w:pPr>
+        <w:ind w:left="720"/>
+        <w:rPr>
+          <w:sz w:val="24"/>
+          <w:szCs w:val="24"/>
+        </w:rPr>
+      </w:pPr>
+      <w:r>
+        <w:rPr>
+          <w:sz w:val="24"/>
+          <w:szCs w:val="24"/>
+        </w:rPr>
+        <w:t xml:space="preserve">    </w:t>
+      </w:r>
+      <w:proofErr w:type="spellStart"/>
+      <w:r>
+        <w:rPr>
+          <w:sz w:val="24"/>
+          <w:szCs w:val="24"/>
+        </w:rPr>
+        <w:t>size_t</w:t>
+      </w:r>
+      <w:proofErr w:type="spellEnd"/>
+      <w:r>
+        <w:rPr>
+          <w:sz w:val="24"/>
+          <w:szCs w:val="24"/>
+        </w:rPr>
+        <w:t xml:space="preserve"> length = </w:t>
+      </w:r>
+      <w:proofErr w:type="spellStart"/>
+      <w:r>
+        <w:rPr>
+          <w:sz w:val="24"/>
+          <w:szCs w:val="24"/>
+        </w:rPr>
+        <w:t>strlen</w:t>
+      </w:r>
+      <w:proofErr w:type="spellEnd"/>
+      <w:r>
+        <w:rPr>
+          <w:sz w:val="24"/>
+          <w:szCs w:val="24"/>
+        </w:rPr>
+        <w:t>(str);</w:t>
+      </w:r>
+    </w:p>
+    <w:p>
+      <w:pPr>
+        <w:ind w:left="720"/>
+        <w:rPr>
+          <w:sz w:val="24"/>
+          <w:szCs w:val="24"/>
+        </w:rPr>
+      </w:pPr>
+      <w:r>
+        <w:rPr>
+          <w:sz w:val="24"/>
+          <w:szCs w:val="24"/>
+        </w:rPr>
+        <w:t xml:space="preserve">    </w:t>
+      </w:r>
+      <w:proofErr w:type="spellStart"/>
+      <w:r>
+        <w:rPr>
+          <w:sz w:val="24"/>
+          <w:szCs w:val="24"/>
+        </w:rPr>
+        <w:t>printf</w:t>
+      </w:r>
+      <w:proofErr w:type="spellEnd"/>
+      <w:r>
+        <w:rPr>
+          <w:sz w:val="24"/>
+          <w:szCs w:val="24"/>
+        </w:rPr>
+        <w:t>("Length of the string: %</w:t>
+      </w:r>
+      <w:proofErr w:type="spellStart"/>
+      <w:r>
+        <w:rPr>
+          <w:sz w:val="24"/>
+          <w:szCs w:val="24"/>
+        </w:rPr>
+        <w:t>zu</w:t>
+      </w:r>
+      <w:proofErr w:type="spellEnd"/>
+      <w:r>
+        <w:rPr>
+          <w:sz w:val="24"/>
+          <w:szCs w:val="24"/>
+        </w:rPr>
+        <w:t>\n", length); // Output: 13</w:t>
+      </w:r>
+    </w:p>
+    <w:p>
+      <w:pPr>
+        <w:ind w:left="720"/>
+        <w:rPr>
+          <w:sz w:val="24"/>
+          <w:szCs w:val="24"/>
+        </w:rPr>
+      </w:pPr>
+      <w:r>
+        <w:rPr>
+          <w:sz w:val="24"/>
+          <w:szCs w:val="24"/>
+        </w:rPr>
+        <w:t xml:space="preserve">    return 0;</w:t>
+      </w:r>
+    </w:p>
+    <w:p>
+      <w:pPr>
+        <w:ind w:left="720"/>
+        <w:rPr>
+          <w:sz w:val="24"/>
+          <w:szCs w:val="24"/>
+        </w:rPr>
+      </w:pPr>
+      <w:r>
+        <w:rPr>
+          <w:sz w:val="24"/>
+          <w:szCs w:val="24"/>
+        </w:rPr>
+        <w:t>}</w:t>
+      </w:r>
+    </w:p>
+    <w:p>
+      <w:pPr>
+        <w:ind w:left="720"/>
+        <w:rPr>
+          <w:b/>
+          <w:bCs/>
+          <w:sz w:val="24"/>
+          <w:szCs w:val="24"/>
+        </w:rPr>
+      </w:pPr>
+      <w:r>
+        <w:rPr>
+          <w:b/>
+          <w:bCs/>
+          <w:sz w:val="24"/>
+          <w:szCs w:val="24"/>
+        </w:rPr>
+        <w:t>2. </w:t>
+      </w:r>
+      <w:proofErr w:type="spellStart"/>
+      <w:r>
+        <w:rPr>
+          <w:b/>
+          <w:bCs/>
+          <w:sz w:val="24"/>
+          <w:szCs w:val="24"/>
+        </w:rPr>
+        <w:t>strcpy</w:t>
+      </w:r>
+      <w:proofErr w:type="spellEnd"/>
+      <w:r>
+        <w:rPr>
+          <w:b/>
+          <w:bCs/>
+          <w:sz w:val="24"/>
+          <w:szCs w:val="24"/>
+        </w:rPr>
+        <w:t>()</w:t>
+      </w:r>
+    </w:p>
+    <w:p>
+      <w:pPr>
+        <w:numPr>
+          <w:ilvl w:val="0"/>
+          <w:numId w:val="27"/>
+        </w:numPr>
+        <w:rPr>
+          <w:sz w:val="24"/>
+          <w:szCs w:val="24"/>
+        </w:rPr>
+      </w:pPr>
+      <w:r>
+        <w:rPr>
+          <w:b/>
+          <w:bCs/>
+          <w:sz w:val="24"/>
+          <w:szCs w:val="24"/>
+        </w:rPr>
+        <w:t>Description</w:t>
+      </w:r>
+      <w:r>
+        <w:rPr>
+          <w:sz w:val="24"/>
+          <w:szCs w:val="24"/>
+        </w:rPr>
+        <w:t>: This function copies a string from one location to another.</w:t>
+      </w:r>
+    </w:p>
+    <w:p>
+      <w:pPr>
+        <w:numPr>
+          <w:ilvl w:val="0"/>
+          <w:numId w:val="27"/>
+        </w:numPr>
+        <w:rPr>
+          <w:sz w:val="24"/>
+          <w:szCs w:val="24"/>
+        </w:rPr>
+      </w:pPr>
+      <w:r>
+        <w:rPr>
+          <w:b/>
+          <w:bCs/>
+          <w:sz w:val="24"/>
+          <w:szCs w:val="24"/>
+        </w:rPr>
+        <w:t>Prototype</w:t>
+      </w:r>
+      <w:r>
+        <w:rPr>
+          <w:sz w:val="24"/>
+          <w:szCs w:val="24"/>
+        </w:rPr>
+        <w:t>: </w:t>
+      </w:r>
+      <w:r>
+        <w:rPr>
+          <w:b/>
+          <w:bCs/>
+          <w:sz w:val="24"/>
+          <w:szCs w:val="24"/>
+        </w:rPr>
+        <w:t>char *</w:t>
+      </w:r>
+      <w:proofErr w:type="spellStart"/>
+      <w:r>
+        <w:rPr>
+          <w:b/>
+          <w:bCs/>
+          <w:sz w:val="24"/>
+          <w:szCs w:val="24"/>
+        </w:rPr>
+        <w:t>strcpy</w:t>
+      </w:r>
+      <w:proofErr w:type="spellEnd"/>
+      <w:r>
+        <w:rPr>
+          <w:b/>
+          <w:bCs/>
+          <w:sz w:val="24"/>
+          <w:szCs w:val="24"/>
+        </w:rPr>
+        <w:t>(char *</w:t>
+      </w:r>
+      <w:proofErr w:type="spellStart"/>
+      <w:r>
+        <w:rPr>
+          <w:b/>
+          <w:bCs/>
+          <w:sz w:val="24"/>
+          <w:szCs w:val="24"/>
+        </w:rPr>
+        <w:t>dest</w:t>
+      </w:r>
+      <w:proofErr w:type="spellEnd"/>
+      <w:r>
+        <w:rPr>
+          <w:b/>
+          <w:bCs/>
+          <w:sz w:val="24"/>
+          <w:szCs w:val="24"/>
+        </w:rPr>
+        <w:t xml:space="preserve">, </w:t>
+      </w:r>
+      <w:proofErr w:type="spellStart"/>
+      <w:r>
+        <w:rPr>
+          <w:b/>
+          <w:bCs/>
+          <w:sz w:val="24"/>
+          <w:szCs w:val="24"/>
+        </w:rPr>
+        <w:t>const</w:t>
+      </w:r>
+      <w:proofErr w:type="spellEnd"/>
+      <w:r>
+        <w:rPr>
+          <w:b/>
+          <w:bCs/>
+          <w:sz w:val="24"/>
+          <w:szCs w:val="24"/>
+        </w:rPr>
+        <w:t xml:space="preserve"> char *</w:t>
+      </w:r>
+      <w:proofErr w:type="spellStart"/>
+      <w:r>
+        <w:rPr>
+          <w:b/>
+          <w:bCs/>
+          <w:sz w:val="24"/>
+          <w:szCs w:val="24"/>
+        </w:rPr>
+        <w:t>src</w:t>
+      </w:r>
+      <w:proofErr w:type="spellEnd"/>
+      <w:r>
+        <w:rPr>
+          <w:b/>
+          <w:bCs/>
+          <w:sz w:val="24"/>
+          <w:szCs w:val="24"/>
+        </w:rPr>
+        <w:t>);</w:t>
+      </w:r>
+    </w:p>
+    <w:p>
+      <w:pPr>
+        <w:numPr>
+          <w:ilvl w:val="0"/>
+          <w:numId w:val="27"/>
+        </w:numPr>
+        <w:rPr>
+          <w:sz w:val="24"/>
+          <w:szCs w:val="24"/>
+        </w:rPr>
+      </w:pPr>
+      <w:r>
+        <w:rPr>
+          <w:b/>
+          <w:bCs/>
+          <w:sz w:val="24"/>
+          <w:szCs w:val="24"/>
+        </w:rPr>
+        <w:t>Use Case</w:t>
+      </w:r>
+      <w:r>
+        <w:rPr>
+          <w:sz w:val="24"/>
+          <w:szCs w:val="24"/>
+        </w:rPr>
+        <w:t>: Useful for duplicating strings or initializing a string variable with another string.</w:t>
+      </w:r>
+    </w:p>
+    <w:p>
+      <w:pPr>
+        <w:ind w:left="720"/>
+        <w:rPr>
+          <w:sz w:val="24"/>
+          <w:szCs w:val="24"/>
+        </w:rPr>
+      </w:pPr>
+      <w:r>
+        <w:rPr>
+          <w:b/>
+          <w:bCs/>
+          <w:sz w:val="24"/>
+          <w:szCs w:val="24"/>
+        </w:rPr>
+        <w:t>Example</w:t>
+      </w:r>
+      <w:r>
+        <w:rPr>
+          <w:sz w:val="24"/>
+          <w:szCs w:val="24"/>
+        </w:rPr>
+        <w:t>:</w:t>
+      </w:r>
+    </w:p>
+    <w:p>
+      <w:pPr>
+        <w:ind w:left="720"/>
+        <w:rPr>
+          <w:sz w:val="24"/>
+          <w:szCs w:val="24"/>
+        </w:rPr>
+      </w:pPr>
+      <w:r>
+        <w:rPr>
+          <w:sz w:val="24"/>
+          <w:szCs w:val="24"/>
+        </w:rPr>
+        <w:t>#include &lt;</w:t>
+      </w:r>
+      <w:proofErr w:type="spellStart"/>
+      <w:r>
+        <w:rPr>
+          <w:sz w:val="24"/>
+          <w:szCs w:val="24"/>
+        </w:rPr>
+        <w:t>stdio.h</w:t>
+      </w:r>
+      <w:proofErr w:type="spellEnd"/>
+      <w:r>
+        <w:rPr>
+          <w:sz w:val="24"/>
+          <w:szCs w:val="24"/>
+        </w:rPr>
+        <w:t>&gt;</w:t>
+      </w:r>
+    </w:p>
+    <w:p>
+      <w:pPr>
+        <w:ind w:left="720"/>
+        <w:rPr>
+          <w:sz w:val="24"/>
+          <w:szCs w:val="24"/>
+        </w:rPr>
+      </w:pPr>
+      <w:r>
+        <w:rPr>
+          <w:sz w:val="24"/>
+          <w:szCs w:val="24"/>
+        </w:rPr>
+        <w:lastRenderedPageBreak/>
+        <w:t>#include &lt;</w:t>
+      </w:r>
+      <w:proofErr w:type="spellStart"/>
+      <w:r>
+        <w:rPr>
+          <w:sz w:val="24"/>
+          <w:szCs w:val="24"/>
+        </w:rPr>
+        <w:t>string.h</w:t>
+      </w:r>
+      <w:proofErr w:type="spellEnd"/>
+      <w:r>
+        <w:rPr>
+          <w:sz w:val="24"/>
+          <w:szCs w:val="24"/>
+        </w:rPr>
+        <w:t>&gt;</w:t>
+      </w:r>
+    </w:p>
+    <w:p>
+      <w:pPr>
+        <w:ind w:left="720"/>
+        <w:rPr>
+          <w:sz w:val="24"/>
+          <w:szCs w:val="24"/>
+        </w:rPr>
+      </w:pPr>
+    </w:p>
+    <w:p>
+      <w:pPr>
+        <w:ind w:left="720"/>
+        <w:rPr>
+          <w:sz w:val="24"/>
+          <w:szCs w:val="24"/>
+        </w:rPr>
+      </w:pPr>
+      <w:r>
+        <w:rPr>
+          <w:sz w:val="24"/>
+          <w:szCs w:val="24"/>
+        </w:rPr>
+        <w:t>int main() {</w:t>
+      </w:r>
+    </w:p>
+    <w:p>
+      <w:pPr>
+        <w:ind w:left="720"/>
+        <w:rPr>
+          <w:sz w:val="24"/>
+          <w:szCs w:val="24"/>
+        </w:rPr>
+      </w:pPr>
+      <w:r>
+        <w:rPr>
+          <w:sz w:val="24"/>
+          <w:szCs w:val="24"/>
+        </w:rPr>
+        <w:t xml:space="preserve">    char source[] = "Hello, World!";</w:t>
+      </w:r>
+    </w:p>
+    <w:p>
+      <w:pPr>
+        <w:ind w:left="720"/>
+        <w:rPr>
+          <w:sz w:val="24"/>
+          <w:szCs w:val="24"/>
+        </w:rPr>
+      </w:pPr>
+      <w:r>
+        <w:rPr>
+          <w:sz w:val="24"/>
+          <w:szCs w:val="24"/>
+        </w:rPr>
+        <w:t xml:space="preserve">    char destination[50];</w:t>
+      </w:r>
+    </w:p>
+    <w:p>
+      <w:pPr>
+        <w:ind w:left="720"/>
+        <w:rPr>
+          <w:sz w:val="24"/>
+          <w:szCs w:val="24"/>
+        </w:rPr>
+      </w:pPr>
+      <w:r>
+        <w:rPr>
+          <w:sz w:val="24"/>
+          <w:szCs w:val="24"/>
+        </w:rPr>
+        <w:t xml:space="preserve">    </w:t>
+      </w:r>
+      <w:proofErr w:type="spellStart"/>
+      <w:r>
+        <w:rPr>
+          <w:sz w:val="24"/>
+          <w:szCs w:val="24"/>
+        </w:rPr>
+        <w:t>strcpy</w:t>
+      </w:r>
+      <w:proofErr w:type="spellEnd"/>
+      <w:r>
+        <w:rPr>
+          <w:sz w:val="24"/>
+          <w:szCs w:val="24"/>
+        </w:rPr>
+        <w:t>(destination, source);</w:t>
+      </w:r>
+    </w:p>
+    <w:p>
+      <w:pPr>
+        <w:ind w:left="720"/>
+        <w:rPr>
+          <w:sz w:val="24"/>
+          <w:szCs w:val="24"/>
+        </w:rPr>
+      </w:pPr>
+      <w:r>
+        <w:rPr>
+          <w:sz w:val="24"/>
+          <w:szCs w:val="24"/>
+        </w:rPr>
+        <w:t xml:space="preserve">    </w:t>
+      </w:r>
+      <w:proofErr w:type="spellStart"/>
+      <w:r>
+        <w:rPr>
+          <w:sz w:val="24"/>
+          <w:szCs w:val="24"/>
+        </w:rPr>
+        <w:t>printf</w:t>
+      </w:r>
+      <w:proofErr w:type="spellEnd"/>
+      <w:r>
+        <w:rPr>
+          <w:sz w:val="24"/>
+          <w:szCs w:val="24"/>
+        </w:rPr>
+        <w:t>("Copied string: %s\n", destination); // Output: Hello, World!</w:t>
+      </w:r>
+    </w:p>
+    <w:p>
+      <w:pPr>
+        <w:ind w:left="720"/>
+        <w:rPr>
+          <w:sz w:val="24"/>
+          <w:szCs w:val="24"/>
+        </w:rPr>
+      </w:pPr>
+      <w:r>
+        <w:rPr>
+          <w:sz w:val="24"/>
+          <w:szCs w:val="24"/>
+        </w:rPr>
+        <w:t xml:space="preserve">    return 0;</w:t>
+      </w:r>
+    </w:p>
+    <w:p>
+      <w:pPr>
+        <w:ind w:left="720"/>
+        <w:rPr>
+          <w:sz w:val="24"/>
+          <w:szCs w:val="24"/>
+        </w:rPr>
+      </w:pPr>
+      <w:r>
+        <w:rPr>
+          <w:sz w:val="24"/>
+          <w:szCs w:val="24"/>
+        </w:rPr>
+        <w:t>}</w:t>
+      </w:r>
+    </w:p>
+    <w:p>
+      <w:pPr>
+        <w:ind w:left="720"/>
+        <w:rPr>
+          <w:b/>
+          <w:bCs/>
+          <w:sz w:val="24"/>
+          <w:szCs w:val="24"/>
+        </w:rPr>
+      </w:pPr>
+      <w:r>
+        <w:rPr>
+          <w:b/>
+          <w:bCs/>
+          <w:sz w:val="24"/>
+          <w:szCs w:val="24"/>
+        </w:rPr>
+        <w:t>3. </w:t>
+      </w:r>
+      <w:proofErr w:type="spellStart"/>
+      <w:r>
+        <w:rPr>
+          <w:b/>
+          <w:bCs/>
+          <w:sz w:val="24"/>
+          <w:szCs w:val="24"/>
+        </w:rPr>
+        <w:t>strcat</w:t>
+      </w:r>
+      <w:proofErr w:type="spellEnd"/>
+      <w:r>
+        <w:rPr>
+          <w:b/>
+          <w:bCs/>
+          <w:sz w:val="24"/>
+          <w:szCs w:val="24"/>
+        </w:rPr>
+        <w:t>()</w:t>
+      </w:r>
+    </w:p>
+    <w:p>
+      <w:pPr>
+        <w:numPr>
+          <w:ilvl w:val="0"/>
+          <w:numId w:val="28"/>
+        </w:numPr>
+        <w:rPr>
+          <w:sz w:val="24"/>
+          <w:szCs w:val="24"/>
+        </w:rPr>
+      </w:pPr>
+      <w:r>
+        <w:rPr>
+          <w:b/>
+          <w:bCs/>
+          <w:sz w:val="24"/>
+          <w:szCs w:val="24"/>
+        </w:rPr>
+        <w:t>Description</w:t>
+      </w:r>
+      <w:r>
+        <w:rPr>
+          <w:sz w:val="24"/>
+          <w:szCs w:val="24"/>
+        </w:rPr>
+        <w:t>: This function concatenates (appends) one string to the end of another.</w:t>
+      </w:r>
+    </w:p>
+    <w:p>
+      <w:pPr>
+        <w:numPr>
+          <w:ilvl w:val="0"/>
+          <w:numId w:val="28"/>
+        </w:numPr>
+        <w:rPr>
+          <w:sz w:val="24"/>
+          <w:szCs w:val="24"/>
+        </w:rPr>
+      </w:pPr>
+      <w:r>
+        <w:rPr>
+          <w:b/>
+          <w:bCs/>
+          <w:sz w:val="24"/>
+          <w:szCs w:val="24"/>
+        </w:rPr>
+        <w:t>Prototype</w:t>
+      </w:r>
+      <w:r>
+        <w:rPr>
+          <w:sz w:val="24"/>
+          <w:szCs w:val="24"/>
+        </w:rPr>
+        <w:t>: </w:t>
+      </w:r>
+      <w:r>
+        <w:rPr>
+          <w:b/>
+          <w:bCs/>
+          <w:sz w:val="24"/>
+          <w:szCs w:val="24"/>
+        </w:rPr>
+        <w:t>char *</w:t>
+      </w:r>
+      <w:proofErr w:type="spellStart"/>
+      <w:r>
+        <w:rPr>
+          <w:b/>
+          <w:bCs/>
+          <w:sz w:val="24"/>
+          <w:szCs w:val="24"/>
+        </w:rPr>
+        <w:t>strcat</w:t>
+      </w:r>
+      <w:proofErr w:type="spellEnd"/>
+      <w:r>
+        <w:rPr>
+          <w:b/>
+          <w:bCs/>
+          <w:sz w:val="24"/>
+          <w:szCs w:val="24"/>
+        </w:rPr>
+        <w:t>(char *</w:t>
+      </w:r>
+      <w:proofErr w:type="spellStart"/>
+      <w:r>
+        <w:rPr>
+          <w:b/>
+          <w:bCs/>
+          <w:sz w:val="24"/>
+          <w:szCs w:val="24"/>
+        </w:rPr>
+        <w:t>dest</w:t>
+      </w:r>
+      <w:proofErr w:type="spellEnd"/>
+      <w:r>
+        <w:rPr>
+          <w:b/>
+          <w:bCs/>
+          <w:sz w:val="24"/>
+          <w:szCs w:val="24"/>
+        </w:rPr>
+        <w:t xml:space="preserve">, </w:t>
+      </w:r>
+      <w:proofErr w:type="spellStart"/>
+      <w:r>
+        <w:rPr>
+          <w:b/>
+          <w:bCs/>
+          <w:sz w:val="24"/>
+          <w:szCs w:val="24"/>
+        </w:rPr>
+        <w:t>const</w:t>
+      </w:r>
+      <w:proofErr w:type="spellEnd"/>
+      <w:r>
+        <w:rPr>
+          <w:b/>
+          <w:bCs/>
+          <w:sz w:val="24"/>
+          <w:szCs w:val="24"/>
+        </w:rPr>
+        <w:t xml:space="preserve"> char *</w:t>
+      </w:r>
+      <w:proofErr w:type="spellStart"/>
+      <w:r>
+        <w:rPr>
+          <w:b/>
+          <w:bCs/>
+          <w:sz w:val="24"/>
+          <w:szCs w:val="24"/>
+        </w:rPr>
+        <w:t>src</w:t>
+      </w:r>
+      <w:proofErr w:type="spellEnd"/>
+      <w:r>
+        <w:rPr>
+          <w:b/>
+          <w:bCs/>
+          <w:sz w:val="24"/>
+          <w:szCs w:val="24"/>
+        </w:rPr>
+        <w:t>);</w:t>
+      </w:r>
+    </w:p>
+    <w:p>
+      <w:pPr>
+        <w:numPr>
+          <w:ilvl w:val="0"/>
+          <w:numId w:val="28"/>
+        </w:numPr>
+        <w:rPr>
+          <w:sz w:val="24"/>
+          <w:szCs w:val="24"/>
+        </w:rPr>
+      </w:pPr>
+      <w:r>
+        <w:rPr>
+          <w:b/>
+          <w:bCs/>
+          <w:sz w:val="24"/>
+          <w:szCs w:val="24"/>
+        </w:rPr>
+        <w:t>Use Case</w:t>
+      </w:r>
+      <w:r>
+        <w:rPr>
+          <w:sz w:val="24"/>
+          <w:szCs w:val="24"/>
+        </w:rPr>
+        <w:t>: Useful for building strings dynamically, such as creating a full file path or combining user input.</w:t>
+      </w:r>
+    </w:p>
+    <w:p>
+      <w:pPr>
+        <w:ind w:left="720"/>
+        <w:rPr>
+          <w:sz w:val="24"/>
+          <w:szCs w:val="24"/>
+        </w:rPr>
+      </w:pPr>
+      <w:r>
+        <w:rPr>
+          <w:b/>
+          <w:bCs/>
+          <w:sz w:val="24"/>
+          <w:szCs w:val="24"/>
+        </w:rPr>
+        <w:t>Example</w:t>
+      </w:r>
+      <w:r>
+        <w:rPr>
+          <w:sz w:val="24"/>
+          <w:szCs w:val="24"/>
+        </w:rPr>
+        <w:t>:</w:t>
+      </w:r>
+    </w:p>
+    <w:p>
+      <w:pPr>
+        <w:ind w:left="720"/>
+        <w:rPr>
+          <w:sz w:val="24"/>
+          <w:szCs w:val="24"/>
+        </w:rPr>
+      </w:pPr>
+      <w:r>
+        <w:rPr>
+          <w:sz w:val="24"/>
+          <w:szCs w:val="24"/>
+        </w:rPr>
+        <w:t>#include &lt;</w:t>
+      </w:r>
+      <w:proofErr w:type="spellStart"/>
+      <w:r>
+        <w:rPr>
+          <w:sz w:val="24"/>
+          <w:szCs w:val="24"/>
+        </w:rPr>
+        <w:t>stdio.h</w:t>
+      </w:r>
+      <w:proofErr w:type="spellEnd"/>
+      <w:r>
+        <w:rPr>
+          <w:sz w:val="24"/>
+          <w:szCs w:val="24"/>
+        </w:rPr>
+        <w:t>&gt;</w:t>
+      </w:r>
+    </w:p>
+    <w:p>
+      <w:pPr>
+        <w:ind w:left="720"/>
+        <w:rPr>
+          <w:sz w:val="24"/>
+          <w:szCs w:val="24"/>
+        </w:rPr>
+      </w:pPr>
+      <w:r>
+        <w:rPr>
+          <w:sz w:val="24"/>
+          <w:szCs w:val="24"/>
+        </w:rPr>
+        <w:t>#include &lt;</w:t>
+      </w:r>
+      <w:proofErr w:type="spellStart"/>
+      <w:r>
+        <w:rPr>
+          <w:sz w:val="24"/>
+          <w:szCs w:val="24"/>
+        </w:rPr>
+        <w:t>string.h</w:t>
+      </w:r>
+      <w:proofErr w:type="spellEnd"/>
+      <w:r>
+        <w:rPr>
+          <w:sz w:val="24"/>
+          <w:szCs w:val="24"/>
+        </w:rPr>
+        <w:t>&gt;</w:t>
+      </w:r>
+    </w:p>
+    <w:p>
+      <w:pPr>
+        <w:ind w:left="720"/>
+        <w:rPr>
+          <w:sz w:val="24"/>
+          <w:szCs w:val="24"/>
+        </w:rPr>
+      </w:pPr>
+    </w:p>
+    <w:p>
+      <w:pPr>
+        <w:ind w:left="720"/>
+        <w:rPr>
+          <w:sz w:val="24"/>
+          <w:szCs w:val="24"/>
+        </w:rPr>
+      </w:pPr>
+      <w:r>
+        <w:rPr>
+          <w:sz w:val="24"/>
+          <w:szCs w:val="24"/>
+        </w:rPr>
+        <w:t>int main() {</w:t>
+      </w:r>
+    </w:p>
+    <w:p>
+      <w:pPr>
+        <w:ind w:left="720"/>
+        <w:rPr>
+          <w:sz w:val="24"/>
+          <w:szCs w:val="24"/>
+        </w:rPr>
+      </w:pPr>
+      <w:r>
+        <w:rPr>
+          <w:sz w:val="24"/>
+          <w:szCs w:val="24"/>
+        </w:rPr>
+        <w:t xml:space="preserve">    char str1[50] = "Hello, ";</w:t>
+      </w:r>
+    </w:p>
+    <w:p>
+      <w:pPr>
+        <w:ind w:left="720"/>
+        <w:rPr>
+          <w:sz w:val="24"/>
+          <w:szCs w:val="24"/>
+        </w:rPr>
+      </w:pPr>
+      <w:r>
+        <w:rPr>
+          <w:sz w:val="24"/>
+          <w:szCs w:val="24"/>
+        </w:rPr>
+        <w:t xml:space="preserve">    char str2[] = "World!";</w:t>
+      </w:r>
+    </w:p>
+    <w:p>
+      <w:pPr>
+        <w:ind w:left="720"/>
+        <w:rPr>
+          <w:sz w:val="24"/>
+          <w:szCs w:val="24"/>
+        </w:rPr>
+      </w:pPr>
+      <w:r>
+        <w:rPr>
+          <w:sz w:val="24"/>
+          <w:szCs w:val="24"/>
+        </w:rPr>
+        <w:t xml:space="preserve">    </w:t>
+      </w:r>
+      <w:proofErr w:type="spellStart"/>
+      <w:r>
+        <w:rPr>
+          <w:sz w:val="24"/>
+          <w:szCs w:val="24"/>
+        </w:rPr>
+        <w:t>strcat</w:t>
+      </w:r>
+      <w:proofErr w:type="spellEnd"/>
+      <w:r>
+        <w:rPr>
+          <w:sz w:val="24"/>
+          <w:szCs w:val="24"/>
+        </w:rPr>
+        <w:t>(str1, str2);</w:t>
+      </w:r>
+    </w:p>
+    <w:p>
+      <w:pPr>
+        <w:ind w:left="720"/>
+        <w:rPr>
+          <w:sz w:val="24"/>
+          <w:szCs w:val="24"/>
+        </w:rPr>
+      </w:pPr>
+      <w:r>
+        <w:rPr>
+          <w:sz w:val="24"/>
+          <w:szCs w:val="24"/>
+        </w:rPr>
+        <w:t xml:space="preserve">    </w:t>
+      </w:r>
+      <w:proofErr w:type="spellStart"/>
+      <w:r>
+        <w:rPr>
+          <w:sz w:val="24"/>
+          <w:szCs w:val="24"/>
+        </w:rPr>
+        <w:t>printf</w:t>
+      </w:r>
+      <w:proofErr w:type="spellEnd"/>
+      <w:r>
+        <w:rPr>
+          <w:sz w:val="24"/>
+          <w:szCs w:val="24"/>
+        </w:rPr>
+        <w:t>("Concatenated string: %s\n", str1); // Output: Hello, World!</w:t>
+      </w:r>
+    </w:p>
+    <w:p>
+      <w:pPr>
+        <w:ind w:left="720"/>
+        <w:rPr>
+          <w:sz w:val="24"/>
+          <w:szCs w:val="24"/>
+        </w:rPr>
+      </w:pPr>
+      <w:r>
+        <w:rPr>
+          <w:sz w:val="24"/>
+          <w:szCs w:val="24"/>
+        </w:rPr>
+        <w:t xml:space="preserve">    return 0;</w:t>
+      </w:r>
+    </w:p>
+    <w:p>
+      <w:pPr>
+        <w:ind w:left="720"/>
+        <w:rPr>
+          <w:sz w:val="24"/>
+          <w:szCs w:val="24"/>
+        </w:rPr>
+      </w:pPr>
+      <w:r>
+        <w:rPr>
+          <w:sz w:val="24"/>
+          <w:szCs w:val="24"/>
+        </w:rPr>
+        <w:t>}</w:t>
+      </w:r>
+    </w:p>
+    <w:p>
+      <w:pPr>
+        <w:ind w:left="720"/>
+        <w:rPr>
+          <w:b/>
+          <w:bCs/>
+          <w:sz w:val="24"/>
+          <w:szCs w:val="24"/>
+        </w:rPr>
+      </w:pPr>
+      <w:r>
+        <w:rPr>
+          <w:b/>
+          <w:bCs/>
+          <w:sz w:val="24"/>
+          <w:szCs w:val="24"/>
+        </w:rPr>
+        <w:t>4. </w:t>
+      </w:r>
+      <w:proofErr w:type="spellStart"/>
+      <w:r>
+        <w:rPr>
+          <w:b/>
+          <w:bCs/>
+          <w:sz w:val="24"/>
+          <w:szCs w:val="24"/>
+        </w:rPr>
+        <w:t>strcmp</w:t>
+      </w:r>
+      <w:proofErr w:type="spellEnd"/>
+      <w:r>
+        <w:rPr>
+          <w:b/>
+          <w:bCs/>
+          <w:sz w:val="24"/>
+          <w:szCs w:val="24"/>
+        </w:rPr>
+        <w:t>()</w:t>
+      </w:r>
+    </w:p>
+    <w:p>
+      <w:pPr>
+        <w:numPr>
+          <w:ilvl w:val="0"/>
+          <w:numId w:val="29"/>
+        </w:numPr>
+        <w:rPr>
+          <w:sz w:val="24"/>
+          <w:szCs w:val="24"/>
+        </w:rPr>
+      </w:pPr>
+      <w:r>
+        <w:rPr>
+          <w:b/>
+          <w:bCs/>
+          <w:sz w:val="24"/>
+          <w:szCs w:val="24"/>
+        </w:rPr>
+        <w:t>Description</w:t>
+      </w:r>
+      <w:r>
+        <w:rPr>
+          <w:sz w:val="24"/>
+          <w:szCs w:val="24"/>
+        </w:rPr>
+        <w:t>: This function compares two strings lexicographically.</w:t>
+      </w:r>
+    </w:p>
+    <w:p>
+      <w:pPr>
+        <w:numPr>
+          <w:ilvl w:val="0"/>
+          <w:numId w:val="29"/>
+        </w:numPr>
+        <w:rPr>
+          <w:sz w:val="24"/>
+          <w:szCs w:val="24"/>
+        </w:rPr>
+      </w:pPr>
+      <w:r>
+        <w:rPr>
+          <w:b/>
+          <w:bCs/>
+          <w:sz w:val="24"/>
+          <w:szCs w:val="24"/>
+        </w:rPr>
+        <w:t>Prototype</w:t>
+      </w:r>
+      <w:r>
+        <w:rPr>
+          <w:sz w:val="24"/>
+          <w:szCs w:val="24"/>
+        </w:rPr>
+        <w:t>: </w:t>
+      </w:r>
+      <w:r>
+        <w:rPr>
+          <w:b/>
+          <w:bCs/>
+          <w:sz w:val="24"/>
+          <w:szCs w:val="24"/>
+        </w:rPr>
+        <w:t xml:space="preserve">int </w:t>
+      </w:r>
+      <w:proofErr w:type="spellStart"/>
+      <w:r>
+        <w:rPr>
+          <w:b/>
+          <w:bCs/>
+          <w:sz w:val="24"/>
+          <w:szCs w:val="24"/>
+        </w:rPr>
+        <w:t>strcmp</w:t>
+      </w:r>
+      <w:proofErr w:type="spellEnd"/>
+      <w:r>
+        <w:rPr>
+          <w:b/>
+          <w:bCs/>
+          <w:sz w:val="24"/>
+          <w:szCs w:val="24"/>
+        </w:rPr>
+        <w:t>(</w:t>
+      </w:r>
+      <w:proofErr w:type="spellStart"/>
+      <w:r>
+        <w:rPr>
+          <w:b/>
+          <w:bCs/>
+          <w:sz w:val="24"/>
+          <w:szCs w:val="24"/>
+        </w:rPr>
+        <w:t>const</w:t>
+      </w:r>
+      <w:proofErr w:type="spellEnd"/>
+      <w:r>
+        <w:rPr>
+          <w:b/>
+          <w:bCs/>
+          <w:sz w:val="24"/>
+          <w:szCs w:val="24"/>
+        </w:rPr>
+        <w:t xml:space="preserve"> char *str1, </w:t>
+      </w:r>
+      <w:proofErr w:type="spellStart"/>
+      <w:r>
+        <w:rPr>
+          <w:b/>
+          <w:bCs/>
+          <w:sz w:val="24"/>
+          <w:szCs w:val="24"/>
+        </w:rPr>
+        <w:t>const</w:t>
+      </w:r>
+      <w:proofErr w:type="spellEnd"/>
+      <w:r>
+        <w:rPr>
+          <w:b/>
+          <w:bCs/>
+          <w:sz w:val="24"/>
+          <w:szCs w:val="24"/>
+        </w:rPr>
+        <w:t xml:space="preserve"> char *str2);</w:t>
+      </w:r>
+    </w:p>
+    <w:p>
+      <w:pPr>
+        <w:numPr>
+          <w:ilvl w:val="0"/>
+          <w:numId w:val="29"/>
+        </w:numPr>
+        <w:rPr>
+          <w:sz w:val="24"/>
+          <w:szCs w:val="24"/>
+        </w:rPr>
+      </w:pPr>
+      <w:r>
+        <w:rPr>
+          <w:b/>
+          <w:bCs/>
+          <w:sz w:val="24"/>
+          <w:szCs w:val="24"/>
+        </w:rPr>
+        <w:t>Use Case</w:t>
+      </w:r>
+      <w:r>
+        <w:rPr>
+          <w:sz w:val="24"/>
+          <w:szCs w:val="24"/>
+        </w:rPr>
+        <w:t>: Useful for sorting strings or checking if two strings are equal.</w:t>
+      </w:r>
+    </w:p>
+    <w:p>
+      <w:pPr>
+        <w:ind w:left="720"/>
+        <w:rPr>
+          <w:sz w:val="24"/>
+          <w:szCs w:val="24"/>
+        </w:rPr>
+      </w:pPr>
+      <w:r>
+        <w:rPr>
+          <w:b/>
+          <w:bCs/>
+          <w:sz w:val="24"/>
+          <w:szCs w:val="24"/>
+        </w:rPr>
+        <w:t>Example</w:t>
+      </w:r>
+      <w:r>
+        <w:rPr>
+          <w:sz w:val="24"/>
+          <w:szCs w:val="24"/>
+        </w:rPr>
+        <w:t>:</w:t>
+      </w:r>
+    </w:p>
+    <w:p>
+      <w:pPr>
+        <w:ind w:left="720"/>
+        <w:rPr>
+          <w:sz w:val="24"/>
+          <w:szCs w:val="24"/>
+        </w:rPr>
+      </w:pPr>
+      <w:r>
+        <w:rPr>
+          <w:sz w:val="24"/>
+          <w:szCs w:val="24"/>
+        </w:rPr>
+        <w:lastRenderedPageBreak/>
+        <w:t>#include &lt;</w:t>
+      </w:r>
+      <w:proofErr w:type="spellStart"/>
+      <w:r>
+        <w:rPr>
+          <w:sz w:val="24"/>
+          <w:szCs w:val="24"/>
+        </w:rPr>
+        <w:t>stdio.h</w:t>
+      </w:r>
+      <w:proofErr w:type="spellEnd"/>
+      <w:r>
+        <w:rPr>
+          <w:sz w:val="24"/>
+          <w:szCs w:val="24"/>
+        </w:rPr>
+        <w:t>&gt;</w:t>
+      </w:r>
+    </w:p>
+    <w:p>
+      <w:pPr>
+        <w:ind w:left="720"/>
+        <w:rPr>
+          <w:sz w:val="24"/>
+          <w:szCs w:val="24"/>
+        </w:rPr>
+      </w:pPr>
+      <w:r>
+        <w:rPr>
+          <w:sz w:val="24"/>
+          <w:szCs w:val="24"/>
+        </w:rPr>
+        <w:t>#include &lt;</w:t>
+      </w:r>
+      <w:proofErr w:type="spellStart"/>
+      <w:r>
+        <w:rPr>
+          <w:sz w:val="24"/>
+          <w:szCs w:val="24"/>
+        </w:rPr>
+        <w:t>string.h</w:t>
+      </w:r>
+      <w:proofErr w:type="spellEnd"/>
+      <w:r>
+        <w:rPr>
+          <w:sz w:val="24"/>
+          <w:szCs w:val="24"/>
+        </w:rPr>
+        <w:t>&gt;</w:t>
+      </w:r>
+    </w:p>
+    <w:p>
+      <w:pPr>
+        <w:ind w:left="720"/>
+        <w:rPr>
+          <w:sz w:val="24"/>
+          <w:szCs w:val="24"/>
+        </w:rPr>
+      </w:pPr>
+    </w:p>
+    <w:p>
+      <w:pPr>
+        <w:ind w:left="720"/>
+        <w:rPr>
+          <w:sz w:val="24"/>
+          <w:szCs w:val="24"/>
+        </w:rPr>
+      </w:pPr>
+      <w:r>
+        <w:rPr>
+          <w:sz w:val="24"/>
+          <w:szCs w:val="24"/>
+        </w:rPr>
+        <w:t>int main() {</w:t>
+      </w:r>
+    </w:p>
+    <w:p>
+      <w:pPr>
+        <w:ind w:left="720"/>
+        <w:rPr>
+          <w:sz w:val="24"/>
+          <w:szCs w:val="24"/>
+        </w:rPr>
+      </w:pPr>
+      <w:r>
+        <w:rPr>
+          <w:sz w:val="24"/>
+          <w:szCs w:val="24"/>
+        </w:rPr>
+        <w:t xml:space="preserve">    </w:t>
+      </w:r>
+      <w:proofErr w:type="spellStart"/>
+      <w:r>
+        <w:rPr>
+          <w:sz w:val="24"/>
+          <w:szCs w:val="24"/>
+        </w:rPr>
+        <w:t>const</w:t>
+      </w:r>
+      <w:proofErr w:type="spellEnd"/>
+      <w:r>
+        <w:rPr>
+          <w:sz w:val="24"/>
+          <w:szCs w:val="24"/>
+        </w:rPr>
+        <w:t xml:space="preserve"> char *str1 = "apple";</w:t>
+      </w:r>
+    </w:p>
+    <w:p>
+      <w:pPr>
+        <w:ind w:left="720"/>
+        <w:rPr>
+          <w:sz w:val="24"/>
+          <w:szCs w:val="24"/>
+        </w:rPr>
+      </w:pPr>
+      <w:r>
+        <w:rPr>
+          <w:sz w:val="24"/>
+          <w:szCs w:val="24"/>
+        </w:rPr>
+        <w:t xml:space="preserve">    </w:t>
+      </w:r>
+      <w:proofErr w:type="spellStart"/>
+      <w:r>
+        <w:rPr>
+          <w:sz w:val="24"/>
+          <w:szCs w:val="24"/>
+        </w:rPr>
+        <w:t>const</w:t>
+      </w:r>
+      <w:proofErr w:type="spellEnd"/>
+      <w:r>
+        <w:rPr>
+          <w:sz w:val="24"/>
+          <w:szCs w:val="24"/>
+        </w:rPr>
+        <w:t xml:space="preserve"> char *str2 = "banana";</w:t>
+      </w:r>
+    </w:p>
+    <w:p>
+      <w:pPr>
+        <w:ind w:left="720"/>
+        <w:rPr>
+          <w:sz w:val="24"/>
+          <w:szCs w:val="24"/>
+        </w:rPr>
+      </w:pPr>
+      <w:r>
+        <w:rPr>
+          <w:sz w:val="24"/>
+          <w:szCs w:val="24"/>
+        </w:rPr>
+        <w:t xml:space="preserve">    int result = </w:t>
+      </w:r>
+      <w:proofErr w:type="spellStart"/>
+      <w:r>
+        <w:rPr>
+          <w:sz w:val="24"/>
+          <w:szCs w:val="24"/>
+        </w:rPr>
+        <w:t>strcmp</w:t>
+      </w:r>
+      <w:proofErr w:type="spellEnd"/>
+      <w:r>
+        <w:rPr>
+          <w:sz w:val="24"/>
+          <w:szCs w:val="24"/>
+        </w:rPr>
+        <w:t>(str1, str2);</w:t>
+      </w:r>
+    </w:p>
+    <w:p>
+      <w:pPr>
+        <w:ind w:left="720"/>
+        <w:rPr>
+          <w:sz w:val="24"/>
+          <w:szCs w:val="24"/>
+        </w:rPr>
+      </w:pPr>
+      <w:r>
+        <w:rPr>
+          <w:sz w:val="24"/>
+          <w:szCs w:val="24"/>
+        </w:rPr>
+        <w:t xml:space="preserve">    if (result &lt; 0) {</w:t>
+      </w:r>
+    </w:p>
+    <w:p>
+      <w:pPr>
+        <w:ind w:left="720"/>
+        <w:rPr>
+          <w:sz w:val="24"/>
+          <w:szCs w:val="24"/>
+        </w:rPr>
+      </w:pPr>
+      <w:r>
+        <w:rPr>
+          <w:sz w:val="24"/>
+          <w:szCs w:val="24"/>
+        </w:rPr>
+        <w:t xml:space="preserve">        </w:t>
+      </w:r>
+      <w:proofErr w:type="spellStart"/>
+      <w:r>
+        <w:rPr>
+          <w:sz w:val="24"/>
+          <w:szCs w:val="24"/>
+        </w:rPr>
+        <w:t>printf</w:t>
+      </w:r>
+      <w:proofErr w:type="spellEnd"/>
+      <w:r>
+        <w:rPr>
+          <w:sz w:val="24"/>
+          <w:szCs w:val="24"/>
+        </w:rPr>
+        <w:t>("%s is less than %s\n", str1, str2); // Output: apple is less than banana</w:t>
+      </w:r>
+    </w:p>
+    <w:p>
+      <w:pPr>
+        <w:ind w:left="720"/>
+        <w:rPr>
+          <w:sz w:val="24"/>
+          <w:szCs w:val="24"/>
+        </w:rPr>
+      </w:pPr>
+      <w:r>
+        <w:rPr>
+          <w:sz w:val="24"/>
+          <w:szCs w:val="24"/>
+        </w:rPr>
+        <w:t xml:space="preserve">    } else if (result &gt; 0) {</w:t>
+      </w:r>
+    </w:p>
+    <w:p>
+      <w:pPr>
+        <w:ind w:left="720"/>
+        <w:rPr>
+          <w:sz w:val="24"/>
+          <w:szCs w:val="24"/>
+        </w:rPr>
+      </w:pPr>
+      <w:r>
+        <w:rPr>
+          <w:sz w:val="24"/>
+          <w:szCs w:val="24"/>
+        </w:rPr>
+        <w:t xml:space="preserve">        </w:t>
+      </w:r>
+      <w:proofErr w:type="spellStart"/>
+      <w:r>
+        <w:rPr>
+          <w:sz w:val="24"/>
+          <w:szCs w:val="24"/>
+        </w:rPr>
+        <w:t>printf</w:t>
+      </w:r>
+      <w:proofErr w:type="spellEnd"/>
+      <w:r>
+        <w:rPr>
+          <w:sz w:val="24"/>
+          <w:szCs w:val="24"/>
+        </w:rPr>
+        <w:t>("%s is greater than %s\n", str1, str2);</w:t>
+      </w:r>
+    </w:p>
+    <w:p>
+      <w:pPr>
+        <w:ind w:left="720"/>
+        <w:rPr>
+          <w:sz w:val="24"/>
+          <w:szCs w:val="24"/>
+        </w:rPr>
+      </w:pPr>
+      <w:r>
+        <w:rPr>
+          <w:sz w:val="24"/>
+          <w:szCs w:val="24"/>
+        </w:rPr>
+        <w:t xml:space="preserve">    } else {</w:t>
+      </w:r>
+    </w:p>
+    <w:p>
+      <w:pPr>
+        <w:ind w:left="720"/>
+        <w:rPr>
+          <w:sz w:val="24"/>
+          <w:szCs w:val="24"/>
+        </w:rPr>
+      </w:pPr>
+      <w:r>
+        <w:rPr>
+          <w:sz w:val="24"/>
+          <w:szCs w:val="24"/>
+        </w:rPr>
+        <w:t xml:space="preserve">        </w:t>
+      </w:r>
+      <w:proofErr w:type="spellStart"/>
+      <w:r>
+        <w:rPr>
+          <w:sz w:val="24"/>
+          <w:szCs w:val="24"/>
+        </w:rPr>
+        <w:t>printf</w:t>
+      </w:r>
+      <w:proofErr w:type="spellEnd"/>
+      <w:r>
+        <w:rPr>
+          <w:sz w:val="24"/>
+          <w:szCs w:val="24"/>
+        </w:rPr>
+        <w:t>("%s is equal to %s\n", str1, str2);</w:t>
+      </w:r>
+    </w:p>
+    <w:p>
+      <w:pPr>
+        <w:ind w:left="720"/>
+        <w:rPr>
+          <w:sz w:val="24"/>
+          <w:szCs w:val="24"/>
+        </w:rPr>
+      </w:pPr>
+      <w:r>
+        <w:rPr>
+          <w:sz w:val="24"/>
+          <w:szCs w:val="24"/>
+        </w:rPr>
+        <w:t xml:space="preserve">    }</w:t>
+      </w:r>
+    </w:p>
+    <w:p>
+      <w:pPr>
+        <w:ind w:left="720"/>
+        <w:rPr>
+          <w:sz w:val="24"/>
+          <w:szCs w:val="24"/>
+        </w:rPr>
+      </w:pPr>
+      <w:r>
+        <w:rPr>
+          <w:sz w:val="24"/>
+          <w:szCs w:val="24"/>
+        </w:rPr>
+        <w:t xml:space="preserve">    return 0;</w:t>
+      </w:r>
+    </w:p>
+    <w:p>
+      <w:pPr>
+        <w:ind w:left="720"/>
+        <w:rPr>
+          <w:sz w:val="24"/>
+          <w:szCs w:val="24"/>
+        </w:rPr>
+      </w:pPr>
+      <w:r>
+        <w:rPr>
+          <w:sz w:val="24"/>
+          <w:szCs w:val="24"/>
+        </w:rPr>
+        <w:t>}</w:t>
+      </w:r>
+    </w:p>
+    <w:p>
+      <w:pPr>
+        <w:ind w:left="720"/>
+        <w:rPr>
+          <w:b/>
+          <w:bCs/>
+          <w:sz w:val="24"/>
+          <w:szCs w:val="24"/>
+        </w:rPr>
+      </w:pPr>
+      <w:r>
+        <w:rPr>
+          <w:b/>
+          <w:bCs/>
+          <w:sz w:val="24"/>
+          <w:szCs w:val="24"/>
+        </w:rPr>
+        <w:t>5. </w:t>
+      </w:r>
+      <w:proofErr w:type="spellStart"/>
+      <w:r>
+        <w:rPr>
+          <w:b/>
+          <w:bCs/>
+          <w:sz w:val="24"/>
+          <w:szCs w:val="24"/>
+        </w:rPr>
+        <w:t>strchr</w:t>
+      </w:r>
+      <w:proofErr w:type="spellEnd"/>
+      <w:r>
+        <w:rPr>
+          <w:b/>
+          <w:bCs/>
+          <w:sz w:val="24"/>
+          <w:szCs w:val="24"/>
+        </w:rPr>
+        <w:t>()</w:t>
+      </w:r>
+    </w:p>
+    <w:p>
+      <w:pPr>
+        <w:numPr>
+          <w:ilvl w:val="0"/>
+          <w:numId w:val="30"/>
+        </w:numPr>
+        <w:rPr>
+          <w:sz w:val="24"/>
+          <w:szCs w:val="24"/>
+        </w:rPr>
+      </w:pPr>
+      <w:r>
+        <w:rPr>
+          <w:b/>
+          <w:bCs/>
+          <w:sz w:val="24"/>
+          <w:szCs w:val="24"/>
+        </w:rPr>
+        <w:t>Description</w:t>
+      </w:r>
+      <w:r>
+        <w:rPr>
+          <w:sz w:val="24"/>
+          <w:szCs w:val="24"/>
+        </w:rPr>
+        <w:t>: This function locates the first occurrence of a character in a string.</w:t>
+      </w:r>
+    </w:p>
+    <w:p>
+      <w:pPr>
+        <w:numPr>
+          <w:ilvl w:val="0"/>
+          <w:numId w:val="30"/>
+        </w:numPr>
+        <w:rPr>
+          <w:sz w:val="24"/>
+          <w:szCs w:val="24"/>
+        </w:rPr>
+      </w:pPr>
+      <w:r>
+        <w:rPr>
+          <w:b/>
+          <w:bCs/>
+          <w:sz w:val="24"/>
+          <w:szCs w:val="24"/>
+        </w:rPr>
+        <w:t>Prototype</w:t>
+      </w:r>
+      <w:r>
+        <w:rPr>
+          <w:sz w:val="24"/>
+          <w:szCs w:val="24"/>
+        </w:rPr>
+        <w:t>: </w:t>
+      </w:r>
+      <w:r>
+        <w:rPr>
+          <w:b/>
+          <w:bCs/>
+          <w:sz w:val="24"/>
+          <w:szCs w:val="24"/>
+        </w:rPr>
+        <w:t>char *</w:t>
+      </w:r>
+      <w:proofErr w:type="spellStart"/>
+      <w:r>
+        <w:rPr>
+          <w:b/>
+          <w:bCs/>
+          <w:sz w:val="24"/>
+          <w:szCs w:val="24"/>
+        </w:rPr>
+        <w:t>strchr</w:t>
+      </w:r>
+      <w:proofErr w:type="spellEnd"/>
+      <w:r>
+        <w:rPr>
+          <w:b/>
+          <w:bCs/>
+          <w:sz w:val="24"/>
+          <w:szCs w:val="24"/>
+        </w:rPr>
+        <w:t>(</w:t>
+      </w:r>
+      <w:proofErr w:type="spellStart"/>
+      <w:r>
+        <w:rPr>
+          <w:b/>
+          <w:bCs/>
+          <w:sz w:val="24"/>
+          <w:szCs w:val="24"/>
+        </w:rPr>
+        <w:t>const</w:t>
+      </w:r>
+      <w:proofErr w:type="spellEnd"/>
+      <w:r>
+        <w:rPr>
+          <w:b/>
+          <w:bCs/>
+          <w:sz w:val="24"/>
+          <w:szCs w:val="24"/>
+        </w:rPr>
+        <w:t xml:space="preserve"> char *str, int c);</w:t>
+      </w:r>
+    </w:p>
+    <w:p>
+      <w:pPr>
+        <w:numPr>
+          <w:ilvl w:val="0"/>
+          <w:numId w:val="30"/>
+        </w:numPr>
+        <w:rPr>
+          <w:sz w:val="24"/>
+          <w:szCs w:val="24"/>
+        </w:rPr>
+      </w:pPr>
+      <w:r>
+        <w:rPr>
+          <w:b/>
+          <w:bCs/>
+          <w:sz w:val="24"/>
+          <w:szCs w:val="24"/>
+        </w:rPr>
+        <w:t>Use Case</w:t>
+      </w:r>
+      <w:r>
+        <w:rPr>
+          <w:sz w:val="24"/>
+          <w:szCs w:val="24"/>
+        </w:rPr>
+        <w:t>: Useful for parsing strings, such as finding delimiters in a CSV file.</w:t>
+      </w:r>
+    </w:p>
+    <w:p>
+      <w:pPr>
+        <w:ind w:left="720"/>
+        <w:rPr>
+          <w:sz w:val="24"/>
+          <w:szCs w:val="24"/>
+        </w:rPr>
+      </w:pPr>
+      <w:r>
+        <w:rPr>
+          <w:b/>
+          <w:bCs/>
+          <w:sz w:val="24"/>
+          <w:szCs w:val="24"/>
+        </w:rPr>
+        <w:t>Example</w:t>
+      </w:r>
+      <w:r>
+        <w:rPr>
+          <w:sz w:val="24"/>
+          <w:szCs w:val="24"/>
+        </w:rPr>
+        <w:t>:</w:t>
+      </w:r>
+    </w:p>
+    <w:p>
+      <w:pPr>
+        <w:ind w:left="720"/>
+        <w:rPr>
+          <w:sz w:val="24"/>
+          <w:szCs w:val="24"/>
+        </w:rPr>
+      </w:pPr>
+      <w:r>
+        <w:rPr>
+          <w:sz w:val="24"/>
+          <w:szCs w:val="24"/>
+        </w:rPr>
+        <w:t>#include &lt;</w:t>
+      </w:r>
+      <w:proofErr w:type="spellStart"/>
+      <w:r>
+        <w:rPr>
+          <w:sz w:val="24"/>
+          <w:szCs w:val="24"/>
+        </w:rPr>
+        <w:t>stdio.h</w:t>
+      </w:r>
+      <w:proofErr w:type="spellEnd"/>
+      <w:r>
+        <w:rPr>
+          <w:sz w:val="24"/>
+          <w:szCs w:val="24"/>
+        </w:rPr>
+        <w:t>&gt;</w:t>
+      </w:r>
+    </w:p>
+    <w:p>
+      <w:pPr>
+        <w:ind w:left="720"/>
+        <w:rPr>
+          <w:sz w:val="24"/>
+          <w:szCs w:val="24"/>
+        </w:rPr>
+      </w:pPr>
+      <w:r>
+        <w:rPr>
+          <w:sz w:val="24"/>
+          <w:szCs w:val="24"/>
+        </w:rPr>
+        <w:t>#include &lt;</w:t>
+      </w:r>
+      <w:proofErr w:type="spellStart"/>
+      <w:r>
+        <w:rPr>
+          <w:sz w:val="24"/>
+          <w:szCs w:val="24"/>
+        </w:rPr>
+        <w:t>string.h</w:t>
+      </w:r>
+      <w:proofErr w:type="spellEnd"/>
+      <w:r>
+        <w:rPr>
+          <w:sz w:val="24"/>
+          <w:szCs w:val="24"/>
+        </w:rPr>
+        <w:t>&gt;</w:t>
+      </w:r>
+    </w:p>
+    <w:p>
+      <w:pPr>
+        <w:ind w:left="720"/>
+        <w:rPr>
+          <w:sz w:val="24"/>
+          <w:szCs w:val="24"/>
+        </w:rPr>
+      </w:pPr>
+    </w:p>
+    <w:p>
+      <w:pPr>
+        <w:ind w:left="720"/>
+        <w:rPr>
+          <w:sz w:val="24"/>
+          <w:szCs w:val="24"/>
+        </w:rPr>
+      </w:pPr>
+      <w:r>
+        <w:rPr>
+          <w:sz w:val="24"/>
+          <w:szCs w:val="24"/>
+        </w:rPr>
+        <w:t>int main() {</w:t>
+      </w:r>
+    </w:p>
+    <w:p>
+      <w:pPr>
+        <w:ind w:left="720"/>
+        <w:rPr>
+          <w:sz w:val="24"/>
+          <w:szCs w:val="24"/>
+        </w:rPr>
+      </w:pPr>
+      <w:r>
+        <w:rPr>
+          <w:sz w:val="24"/>
+          <w:szCs w:val="24"/>
+        </w:rPr>
+        <w:t xml:space="preserve">    </w:t>
+      </w:r>
+      <w:proofErr w:type="spellStart"/>
+      <w:r>
+        <w:rPr>
+          <w:sz w:val="24"/>
+          <w:szCs w:val="24"/>
+        </w:rPr>
+        <w:t>const</w:t>
+      </w:r>
+      <w:proofErr w:type="spellEnd"/>
+      <w:r>
+        <w:rPr>
+          <w:sz w:val="24"/>
+          <w:szCs w:val="24"/>
+        </w:rPr>
+        <w:t xml:space="preserve"> char *str = "Hello, World!";</w:t>
+      </w:r>
+    </w:p>
+    <w:p>
+      <w:pPr>
+        <w:ind w:left="720"/>
+        <w:rPr>
+          <w:sz w:val="24"/>
+          <w:szCs w:val="24"/>
+        </w:rPr>
+      </w:pPr>
+      <w:r>
+        <w:rPr>
+          <w:sz w:val="24"/>
+          <w:szCs w:val="24"/>
+        </w:rPr>
+        <w:t xml:space="preserve">    char *</w:t>
+      </w:r>
+      <w:proofErr w:type="spellStart"/>
+      <w:r>
+        <w:rPr>
+          <w:sz w:val="24"/>
+          <w:szCs w:val="24"/>
+        </w:rPr>
+        <w:t>ptr</w:t>
+      </w:r>
+      <w:proofErr w:type="spellEnd"/>
+      <w:r>
+        <w:rPr>
+          <w:sz w:val="24"/>
+          <w:szCs w:val="24"/>
+        </w:rPr>
+        <w:t xml:space="preserve"> = </w:t>
+      </w:r>
+      <w:proofErr w:type="spellStart"/>
+      <w:r>
+        <w:rPr>
+          <w:sz w:val="24"/>
+          <w:szCs w:val="24"/>
+        </w:rPr>
+        <w:t>strchr</w:t>
+      </w:r>
+      <w:proofErr w:type="spellEnd"/>
+      <w:r>
+        <w:rPr>
+          <w:sz w:val="24"/>
+          <w:szCs w:val="24"/>
+        </w:rPr>
+        <w:t>(str, 'W');</w:t>
+      </w:r>
+    </w:p>
+    <w:p>
+      <w:pPr>
+        <w:ind w:left="720"/>
+        <w:rPr>
+          <w:sz w:val="24"/>
+          <w:szCs w:val="24"/>
+        </w:rPr>
+      </w:pPr>
+      <w:r>
+        <w:rPr>
+          <w:sz w:val="24"/>
+          <w:szCs w:val="24"/>
+        </w:rPr>
+        <w:t xml:space="preserve">    if (</w:t>
+      </w:r>
+      <w:proofErr w:type="spellStart"/>
+      <w:r>
+        <w:rPr>
+          <w:sz w:val="24"/>
+          <w:szCs w:val="24"/>
+        </w:rPr>
+        <w:t>ptr</w:t>
+      </w:r>
+      <w:proofErr w:type="spellEnd"/>
+      <w:r>
+        <w:rPr>
+          <w:sz w:val="24"/>
+          <w:szCs w:val="24"/>
+        </w:rPr>
+        <w:t xml:space="preserve"> != NULL) {</w:t>
+      </w:r>
+    </w:p>
+    <w:p>
+      <w:pPr>
+        <w:ind w:left="720"/>
+        <w:rPr>
+          <w:sz w:val="24"/>
+          <w:szCs w:val="24"/>
+        </w:rPr>
+      </w:pPr>
+      <w:r>
+        <w:rPr>
+          <w:sz w:val="24"/>
+          <w:szCs w:val="24"/>
+        </w:rPr>
+        <w:t xml:space="preserve">        </w:t>
+      </w:r>
+      <w:proofErr w:type="spellStart"/>
+      <w:r>
+        <w:rPr>
+          <w:sz w:val="24"/>
+          <w:szCs w:val="24"/>
+        </w:rPr>
+        <w:t>printf</w:t>
+      </w:r>
+      <w:proofErr w:type="spellEnd"/>
+      <w:r>
+        <w:rPr>
+          <w:sz w:val="24"/>
+          <w:szCs w:val="24"/>
+        </w:rPr>
+        <w:t>("Found 'W' at position: %</w:t>
+      </w:r>
+      <w:proofErr w:type="spellStart"/>
+      <w:r>
+        <w:rPr>
+          <w:sz w:val="24"/>
+          <w:szCs w:val="24"/>
+        </w:rPr>
+        <w:t>ld</w:t>
+      </w:r>
+      <w:proofErr w:type="spellEnd"/>
+      <w:r>
+        <w:rPr>
+          <w:sz w:val="24"/>
+          <w:szCs w:val="24"/>
+        </w:rPr>
+        <w:t xml:space="preserve">\n", </w:t>
+      </w:r>
+      <w:proofErr w:type="spellStart"/>
+      <w:r>
+        <w:rPr>
+          <w:sz w:val="24"/>
+          <w:szCs w:val="24"/>
+        </w:rPr>
+        <w:t>ptr</w:t>
+      </w:r>
+      <w:proofErr w:type="spellEnd"/>
+      <w:r>
+        <w:rPr>
+          <w:sz w:val="24"/>
+          <w:szCs w:val="24"/>
+        </w:rPr>
+        <w:t xml:space="preserve"> - str); // Output: Found 'W' at position: 7</w:t>
+      </w:r>
+    </w:p>
+    <w:p>
+      <w:pPr>
+        <w:ind w:left="720"/>
+        <w:rPr>
+          <w:sz w:val="24"/>
+          <w:szCs w:val="24"/>
+        </w:rPr>
+      </w:pPr>
+      <w:r>
+        <w:rPr>
+          <w:sz w:val="24"/>
+          <w:szCs w:val="24"/>
+        </w:rPr>
+        <w:lastRenderedPageBreak/>
+        <w:t xml:space="preserve">    } else {</w:t>
+      </w:r>
+    </w:p>
+    <w:p>
+      <w:pPr>
+        <w:ind w:left="720"/>
+        <w:rPr>
+          <w:sz w:val="24"/>
+          <w:szCs w:val="24"/>
+        </w:rPr>
+      </w:pPr>
+      <w:r>
+        <w:rPr>
+          <w:sz w:val="24"/>
+          <w:szCs w:val="24"/>
+        </w:rPr>
+        <w:t xml:space="preserve">        </w:t>
+      </w:r>
+      <w:proofErr w:type="spellStart"/>
+      <w:r>
+        <w:rPr>
+          <w:sz w:val="24"/>
+          <w:szCs w:val="24"/>
+        </w:rPr>
+        <w:t>printf</w:t>
+      </w:r>
+      <w:proofErr w:type="spellEnd"/>
+      <w:r>
+        <w:rPr>
+          <w:sz w:val="24"/>
+          <w:szCs w:val="24"/>
+        </w:rPr>
+        <w:t>("'W' not found\n");</w:t>
+      </w:r>
+    </w:p>
+    <w:p>
+      <w:pPr>
+        <w:ind w:left="720"/>
+        <w:rPr>
+          <w:sz w:val="24"/>
+          <w:szCs w:val="24"/>
+        </w:rPr>
+      </w:pPr>
+      <w:r>
+        <w:rPr>
+          <w:sz w:val="24"/>
+          <w:szCs w:val="24"/>
+        </w:rPr>
+        <w:t xml:space="preserve">    }</w:t>
+      </w:r>
+    </w:p>
+    <w:p>
+      <w:pPr>
+        <w:ind w:left="720"/>
+        <w:rPr>
+          <w:sz w:val="24"/>
+          <w:szCs w:val="24"/>
+        </w:rPr>
+      </w:pPr>
+      <w:r>
+        <w:rPr>
+          <w:sz w:val="24"/>
+          <w:szCs w:val="24"/>
+        </w:rPr>
+        <w:t xml:space="preserve">    return 0;</w:t>
+      </w:r>
+    </w:p>
+    <w:p>
+      <w:pPr>
+        <w:ind w:left="720"/>
+        <w:rPr>
+          <w:sz w:val="24"/>
+          <w:szCs w:val="24"/>
+        </w:rPr>
+      </w:pPr>
+      <w:r>
+        <w:rPr>
+          <w:sz w:val="24"/>
+          <w:szCs w:val="24"/>
+        </w:rPr>
+        <w:t>}</w:t>
+      </w:r>
+    </w:p>
+    <w:p>
+      <w:pPr>
+        <w:ind w:left="720"/>
+        <w:rPr>
+          <w:sz w:val="24"/>
+          <w:szCs w:val="24"/>
+        </w:rPr>
+      </w:pPr>
+    </w:p>
+    <w:p>
+      <w:pPr>
+        <w:ind w:left="720"/>
+        <w:rPr>
           <w:sz w:val="24"/>
           <w:szCs w:val="24"/>
         </w:rPr>
@@ -14609,20 +17285,913 @@
           <w:szCs w:val="24"/>
         </w:rPr>
       </w:pPr>
+      <w:r>
+        <w:rPr>
+          <w:sz w:val="24"/>
+          <w:szCs w:val="24"/>
+        </w:rPr>
+        <w:t>In C, a structure is a user-defined data type that allows you to group different types of variables under a single name. Structures are particularly useful for representing complex data types that consist of multiple attributes. Each variable within a structure is called a member.</w:t>
+      </w:r>
     </w:p>
     <w:p>
       <w:pPr>
         <w:ind w:left="720"/>
         <w:rPr>
-          <w:sz w:val="24"/>
-          <w:szCs w:val="24"/>
-        </w:rPr>
-      </w:pPr>
-      <w:r>
-        <w:rPr>
-          <w:sz w:val="24"/>
-          <w:szCs w:val="24"/>
-        </w:rPr>
+          <w:b/>
+          <w:bCs/>
+          <w:sz w:val="24"/>
+          <w:szCs w:val="24"/>
+        </w:rPr>
+      </w:pPr>
+      <w:r>
+        <w:rPr>
+          <w:b/>
+          <w:bCs/>
+          <w:sz w:val="24"/>
+          <w:szCs w:val="24"/>
+        </w:rPr>
+        <w:t>Declaring a Structure</w:t>
+      </w:r>
+    </w:p>
+    <w:p>
+      <w:pPr>
+        <w:ind w:left="720"/>
+        <w:rPr>
+          <w:sz w:val="24"/>
+          <w:szCs w:val="24"/>
+        </w:rPr>
+      </w:pPr>
+      <w:r>
+        <w:rPr>
+          <w:sz w:val="24"/>
+          <w:szCs w:val="24"/>
+        </w:rPr>
+        <w:t>To declare a structure, you use the </w:t>
+      </w:r>
+      <w:r>
+        <w:rPr>
+          <w:b/>
+          <w:bCs/>
+          <w:sz w:val="24"/>
+          <w:szCs w:val="24"/>
+        </w:rPr>
+        <w:t>struct</w:t>
+      </w:r>
+      <w:r>
+        <w:rPr>
+          <w:sz w:val="24"/>
+          <w:szCs w:val="24"/>
+        </w:rPr>
+        <w:t> keyword followed by the structure name and the members enclosed in curly braces. Here’s the syntax:</w:t>
+      </w:r>
+    </w:p>
+    <w:p>
+      <w:pPr>
+        <w:ind w:left="720"/>
+        <w:rPr>
+          <w:sz w:val="24"/>
+          <w:szCs w:val="24"/>
+        </w:rPr>
+      </w:pPr>
+      <w:r>
+        <w:rPr>
+          <w:sz w:val="24"/>
+          <w:szCs w:val="24"/>
+        </w:rPr>
+        <w:t xml:space="preserve">struct </w:t>
+      </w:r>
+      <w:proofErr w:type="spellStart"/>
+      <w:r>
+        <w:rPr>
+          <w:sz w:val="24"/>
+          <w:szCs w:val="24"/>
+        </w:rPr>
+        <w:t>StructureName</w:t>
+      </w:r>
+      <w:proofErr w:type="spellEnd"/>
+      <w:r>
+        <w:rPr>
+          <w:sz w:val="24"/>
+          <w:szCs w:val="24"/>
+        </w:rPr>
+        <w:t xml:space="preserve"> {</w:t>
+      </w:r>
+    </w:p>
+    <w:p>
+      <w:pPr>
+        <w:ind w:left="720"/>
+        <w:rPr>
+          <w:sz w:val="24"/>
+          <w:szCs w:val="24"/>
+        </w:rPr>
+      </w:pPr>
+      <w:r>
+        <w:rPr>
+          <w:sz w:val="24"/>
+          <w:szCs w:val="24"/>
+        </w:rPr>
+        <w:t xml:space="preserve">    </w:t>
+      </w:r>
+      <w:proofErr w:type="spellStart"/>
+      <w:r>
+        <w:rPr>
+          <w:sz w:val="24"/>
+          <w:szCs w:val="24"/>
+        </w:rPr>
+        <w:t>dataType</w:t>
+      </w:r>
+      <w:proofErr w:type="spellEnd"/>
+      <w:r>
+        <w:rPr>
+          <w:sz w:val="24"/>
+          <w:szCs w:val="24"/>
+        </w:rPr>
+        <w:t xml:space="preserve"> member1;</w:t>
+      </w:r>
+    </w:p>
+    <w:p>
+      <w:pPr>
+        <w:ind w:left="720"/>
+        <w:rPr>
+          <w:sz w:val="24"/>
+          <w:szCs w:val="24"/>
+        </w:rPr>
+      </w:pPr>
+      <w:r>
+        <w:rPr>
+          <w:sz w:val="24"/>
+          <w:szCs w:val="24"/>
+        </w:rPr>
+        <w:t xml:space="preserve">    </w:t>
+      </w:r>
+      <w:proofErr w:type="spellStart"/>
+      <w:r>
+        <w:rPr>
+          <w:sz w:val="24"/>
+          <w:szCs w:val="24"/>
+        </w:rPr>
+        <w:t>dataType</w:t>
+      </w:r>
+      <w:proofErr w:type="spellEnd"/>
+      <w:r>
+        <w:rPr>
+          <w:sz w:val="24"/>
+          <w:szCs w:val="24"/>
+        </w:rPr>
+        <w:t xml:space="preserve"> member2;</w:t>
+      </w:r>
+    </w:p>
+    <w:p>
+      <w:pPr>
+        <w:ind w:left="720"/>
+        <w:rPr>
+          <w:sz w:val="24"/>
+          <w:szCs w:val="24"/>
+        </w:rPr>
+      </w:pPr>
+      <w:r>
+        <w:rPr>
+          <w:sz w:val="24"/>
+          <w:szCs w:val="24"/>
+        </w:rPr>
+        <w:t xml:space="preserve">    // ... other members</w:t>
+      </w:r>
+    </w:p>
+    <w:p>
+      <w:pPr>
+        <w:ind w:left="720"/>
+        <w:rPr>
+          <w:sz w:val="24"/>
+          <w:szCs w:val="24"/>
+        </w:rPr>
+      </w:pPr>
+      <w:r>
+        <w:rPr>
+          <w:sz w:val="24"/>
+          <w:szCs w:val="24"/>
+        </w:rPr>
+        <w:t>};</w:t>
+      </w:r>
+    </w:p>
+    <w:p>
+      <w:pPr>
+        <w:ind w:left="720"/>
+        <w:rPr>
+          <w:b/>
+          <w:bCs/>
+          <w:sz w:val="24"/>
+          <w:szCs w:val="24"/>
+        </w:rPr>
+      </w:pPr>
+      <w:r>
+        <w:rPr>
+          <w:b/>
+          <w:bCs/>
+          <w:sz w:val="24"/>
+          <w:szCs w:val="24"/>
+        </w:rPr>
+        <w:t>Example of Declaring a Structure</w:t>
+      </w:r>
+    </w:p>
+    <w:p>
+      <w:pPr>
+        <w:ind w:left="720"/>
+        <w:rPr>
+          <w:sz w:val="24"/>
+          <w:szCs w:val="24"/>
+        </w:rPr>
+      </w:pPr>
+      <w:r>
+        <w:rPr>
+          <w:sz w:val="24"/>
+          <w:szCs w:val="24"/>
+        </w:rPr>
+        <w:t>#include &lt;</w:t>
+      </w:r>
+      <w:proofErr w:type="spellStart"/>
+      <w:r>
+        <w:rPr>
+          <w:sz w:val="24"/>
+          <w:szCs w:val="24"/>
+        </w:rPr>
+        <w:t>stdio.h</w:t>
+      </w:r>
+      <w:proofErr w:type="spellEnd"/>
+      <w:r>
+        <w:rPr>
+          <w:sz w:val="24"/>
+          <w:szCs w:val="24"/>
+        </w:rPr>
+        <w:t>&gt;</w:t>
+      </w:r>
+    </w:p>
+    <w:p>
+      <w:pPr>
+        <w:ind w:left="720"/>
+        <w:rPr>
+          <w:sz w:val="24"/>
+          <w:szCs w:val="24"/>
+        </w:rPr>
+      </w:pPr>
+    </w:p>
+    <w:p>
+      <w:pPr>
+        <w:ind w:left="720"/>
+        <w:rPr>
+          <w:sz w:val="24"/>
+          <w:szCs w:val="24"/>
+        </w:rPr>
+      </w:pPr>
+      <w:r>
+        <w:rPr>
+          <w:sz w:val="24"/>
+          <w:szCs w:val="24"/>
+        </w:rPr>
+        <w:t>// Define a structure named 'Person'</w:t>
+      </w:r>
+    </w:p>
+    <w:p>
+      <w:pPr>
+        <w:ind w:left="720"/>
+        <w:rPr>
+          <w:sz w:val="24"/>
+          <w:szCs w:val="24"/>
+        </w:rPr>
+      </w:pPr>
+      <w:r>
+        <w:rPr>
+          <w:sz w:val="24"/>
+          <w:szCs w:val="24"/>
+        </w:rPr>
+        <w:t>struct Person {</w:t>
+      </w:r>
+    </w:p>
+    <w:p>
+      <w:pPr>
+        <w:ind w:left="720"/>
+        <w:rPr>
+          <w:sz w:val="24"/>
+          <w:szCs w:val="24"/>
+        </w:rPr>
+      </w:pPr>
+      <w:r>
+        <w:rPr>
+          <w:sz w:val="24"/>
+          <w:szCs w:val="24"/>
+        </w:rPr>
+        <w:t xml:space="preserve">    char name[50];</w:t>
+      </w:r>
+    </w:p>
+    <w:p>
+      <w:pPr>
+        <w:ind w:left="720"/>
+        <w:rPr>
+          <w:sz w:val="24"/>
+          <w:szCs w:val="24"/>
+        </w:rPr>
+      </w:pPr>
+      <w:r>
+        <w:rPr>
+          <w:sz w:val="24"/>
+          <w:szCs w:val="24"/>
+        </w:rPr>
+        <w:t xml:space="preserve">    int age;</w:t>
+      </w:r>
+    </w:p>
+    <w:p>
+      <w:pPr>
+        <w:ind w:left="720"/>
+        <w:rPr>
+          <w:sz w:val="24"/>
+          <w:szCs w:val="24"/>
+        </w:rPr>
+      </w:pPr>
+      <w:r>
+        <w:rPr>
+          <w:sz w:val="24"/>
+          <w:szCs w:val="24"/>
+        </w:rPr>
+        <w:t xml:space="preserve">    float height;</w:t>
+      </w:r>
+    </w:p>
+    <w:p>
+      <w:pPr>
+        <w:ind w:left="720"/>
+        <w:rPr>
+          <w:sz w:val="24"/>
+          <w:szCs w:val="24"/>
+        </w:rPr>
+      </w:pPr>
+      <w:r>
+        <w:rPr>
+          <w:sz w:val="24"/>
+          <w:szCs w:val="24"/>
+        </w:rPr>
+        <w:t>};</w:t>
+      </w:r>
+    </w:p>
+    <w:p>
+      <w:pPr>
+        <w:ind w:left="720"/>
+        <w:rPr>
+          <w:sz w:val="24"/>
+          <w:szCs w:val="24"/>
+        </w:rPr>
+      </w:pPr>
+    </w:p>
+    <w:p>
+      <w:pPr>
+        <w:ind w:left="720"/>
+        <w:rPr>
+          <w:sz w:val="24"/>
+          <w:szCs w:val="24"/>
+        </w:rPr>
+      </w:pPr>
+    </w:p>
+    <w:p>
+      <w:pPr>
+        <w:ind w:left="720"/>
+        <w:rPr>
+          <w:b/>
+          <w:bCs/>
+          <w:sz w:val="24"/>
+          <w:szCs w:val="24"/>
+        </w:rPr>
+      </w:pPr>
+      <w:r>
+        <w:rPr>
+          <w:b/>
+          <w:bCs/>
+          <w:sz w:val="24"/>
+          <w:szCs w:val="24"/>
+        </w:rPr>
+        <w:lastRenderedPageBreak/>
+        <w:t>Initializing a Structure</w:t>
+      </w:r>
+    </w:p>
+    <w:p>
+      <w:pPr>
+        <w:ind w:left="720"/>
+        <w:rPr>
+          <w:sz w:val="24"/>
+          <w:szCs w:val="24"/>
+        </w:rPr>
+      </w:pPr>
+      <w:r>
+        <w:rPr>
+          <w:sz w:val="24"/>
+          <w:szCs w:val="24"/>
+        </w:rPr>
+        <w:t>You can initialize a structure at the time of declaration or later. Here are two ways to initialize a structure:</w:t>
+      </w:r>
+    </w:p>
+    <w:p>
+      <w:pPr>
+        <w:numPr>
+          <w:ilvl w:val="0"/>
+          <w:numId w:val="31"/>
+        </w:numPr>
+        <w:rPr>
+          <w:sz w:val="24"/>
+          <w:szCs w:val="24"/>
+        </w:rPr>
+      </w:pPr>
+      <w:r>
+        <w:rPr>
+          <w:b/>
+          <w:bCs/>
+          <w:sz w:val="24"/>
+          <w:szCs w:val="24"/>
+        </w:rPr>
+        <w:t>At Declaration</w:t>
+      </w:r>
+      <w:r>
+        <w:rPr>
+          <w:sz w:val="24"/>
+          <w:szCs w:val="24"/>
+        </w:rPr>
+        <w:t>: You can initialize the structure when you declare it.</w:t>
+      </w:r>
+    </w:p>
+    <w:p>
+      <w:pPr>
+        <w:ind w:left="720"/>
+        <w:rPr>
+          <w:sz w:val="24"/>
+          <w:szCs w:val="24"/>
+        </w:rPr>
+      </w:pPr>
+      <w:r>
+        <w:rPr>
+          <w:sz w:val="24"/>
+          <w:szCs w:val="24"/>
+        </w:rPr>
+        <w:t>struct Person person1 = {"Alice", 30, 5.5};</w:t>
+      </w:r>
+    </w:p>
+    <w:p>
+      <w:pPr>
+        <w:numPr>
+          <w:ilvl w:val="0"/>
+          <w:numId w:val="31"/>
+        </w:numPr>
+        <w:rPr>
+          <w:sz w:val="24"/>
+          <w:szCs w:val="24"/>
+        </w:rPr>
+      </w:pPr>
+      <w:r>
+        <w:rPr>
+          <w:b/>
+          <w:bCs/>
+          <w:sz w:val="24"/>
+          <w:szCs w:val="24"/>
+        </w:rPr>
+        <w:t>Using Designated Initializers</w:t>
+      </w:r>
+      <w:r>
+        <w:rPr>
+          <w:sz w:val="24"/>
+          <w:szCs w:val="24"/>
+        </w:rPr>
+        <w:t>: You can also use designated initializers to specify which member to initialize.</w:t>
+      </w:r>
+    </w:p>
+    <w:p>
+      <w:pPr>
+        <w:ind w:left="720"/>
+        <w:rPr>
+          <w:sz w:val="24"/>
+          <w:szCs w:val="24"/>
+        </w:rPr>
+      </w:pPr>
+      <w:r>
+        <w:rPr>
+          <w:sz w:val="24"/>
+          <w:szCs w:val="24"/>
+        </w:rPr>
+        <w:t>struct Person person2 = {.age = 25, .name = "Bob", .height = 6.0};</w:t>
+      </w:r>
+    </w:p>
+    <w:p>
+      <w:pPr>
+        <w:ind w:left="720"/>
+        <w:rPr>
+          <w:b/>
+          <w:bCs/>
+          <w:sz w:val="24"/>
+          <w:szCs w:val="24"/>
+        </w:rPr>
+      </w:pPr>
+      <w:r>
+        <w:rPr>
+          <w:b/>
+          <w:bCs/>
+          <w:sz w:val="24"/>
+          <w:szCs w:val="24"/>
+        </w:rPr>
+        <w:t>Accessing Structure Members</w:t>
+      </w:r>
+    </w:p>
+    <w:p>
+      <w:pPr>
+        <w:ind w:left="720"/>
+        <w:rPr>
+          <w:sz w:val="24"/>
+          <w:szCs w:val="24"/>
+        </w:rPr>
+      </w:pPr>
+      <w:r>
+        <w:rPr>
+          <w:sz w:val="24"/>
+          <w:szCs w:val="24"/>
+        </w:rPr>
+        <w:t>To access the members of a structure, you use the dot operator (</w:t>
+      </w:r>
+      <w:r>
+        <w:rPr>
+          <w:b/>
+          <w:bCs/>
+          <w:sz w:val="24"/>
+          <w:szCs w:val="24"/>
+        </w:rPr>
+        <w:t>.</w:t>
+      </w:r>
+      <w:r>
+        <w:rPr>
+          <w:sz w:val="24"/>
+          <w:szCs w:val="24"/>
+        </w:rPr>
+        <w:t>) if you have a structure variable. If you have a pointer to a structure, you use the arrow operator (</w:t>
+      </w:r>
+      <w:r>
+        <w:rPr>
+          <w:b/>
+          <w:bCs/>
+          <w:sz w:val="24"/>
+          <w:szCs w:val="24"/>
+        </w:rPr>
+        <w:t>-&gt;</w:t>
+      </w:r>
+      <w:r>
+        <w:rPr>
+          <w:sz w:val="24"/>
+          <w:szCs w:val="24"/>
+        </w:rPr>
+        <w:t>).</w:t>
+      </w:r>
+    </w:p>
+    <w:p>
+      <w:pPr>
+        <w:ind w:left="720"/>
+        <w:rPr>
+          <w:b/>
+          <w:bCs/>
+          <w:sz w:val="24"/>
+          <w:szCs w:val="24"/>
+        </w:rPr>
+      </w:pPr>
+      <w:r>
+        <w:rPr>
+          <w:b/>
+          <w:bCs/>
+          <w:sz w:val="24"/>
+          <w:szCs w:val="24"/>
+        </w:rPr>
+        <w:t>Example of Accessing Structure Members</w:t>
+      </w:r>
+    </w:p>
+    <w:p>
+      <w:pPr>
+        <w:ind w:left="720"/>
+        <w:rPr>
+          <w:sz w:val="24"/>
+          <w:szCs w:val="24"/>
+        </w:rPr>
+      </w:pPr>
+      <w:r>
+        <w:rPr>
+          <w:sz w:val="24"/>
+          <w:szCs w:val="24"/>
+        </w:rPr>
+        <w:t>#include &lt;</w:t>
+      </w:r>
+      <w:proofErr w:type="spellStart"/>
+      <w:r>
+        <w:rPr>
+          <w:sz w:val="24"/>
+          <w:szCs w:val="24"/>
+        </w:rPr>
+        <w:t>stdio.h</w:t>
+      </w:r>
+      <w:proofErr w:type="spellEnd"/>
+      <w:r>
+        <w:rPr>
+          <w:sz w:val="24"/>
+          <w:szCs w:val="24"/>
+        </w:rPr>
+        <w:t>&gt;</w:t>
+      </w:r>
+    </w:p>
+    <w:p>
+      <w:pPr>
+        <w:ind w:left="720"/>
+        <w:rPr>
+          <w:sz w:val="24"/>
+          <w:szCs w:val="24"/>
+        </w:rPr>
+      </w:pPr>
+    </w:p>
+    <w:p>
+      <w:pPr>
+        <w:ind w:left="720"/>
+        <w:rPr>
+          <w:sz w:val="24"/>
+          <w:szCs w:val="24"/>
+        </w:rPr>
+      </w:pPr>
+      <w:r>
+        <w:rPr>
+          <w:sz w:val="24"/>
+          <w:szCs w:val="24"/>
+        </w:rPr>
+        <w:t>int main() {</w:t>
+      </w:r>
+    </w:p>
+    <w:p>
+      <w:pPr>
+        <w:ind w:left="720"/>
+        <w:rPr>
+          <w:sz w:val="24"/>
+          <w:szCs w:val="24"/>
+        </w:rPr>
+      </w:pPr>
+      <w:r>
+        <w:rPr>
+          <w:sz w:val="24"/>
+          <w:szCs w:val="24"/>
+        </w:rPr>
+        <w:t xml:space="preserve">    struct Person person1 = {"Alice", 30, 5.5};</w:t>
+      </w:r>
+    </w:p>
+    <w:p>
+      <w:pPr>
+        <w:ind w:left="720"/>
+        <w:rPr>
+          <w:sz w:val="24"/>
+          <w:szCs w:val="24"/>
+        </w:rPr>
+      </w:pPr>
+    </w:p>
+    <w:p>
+      <w:pPr>
+        <w:ind w:left="720"/>
+        <w:rPr>
+          <w:sz w:val="24"/>
+          <w:szCs w:val="24"/>
+        </w:rPr>
+      </w:pPr>
+      <w:r>
+        <w:rPr>
+          <w:sz w:val="24"/>
+          <w:szCs w:val="24"/>
+        </w:rPr>
+        <w:t xml:space="preserve">    // Accessing structure members</w:t>
+      </w:r>
+    </w:p>
+    <w:p>
+      <w:pPr>
+        <w:ind w:left="720"/>
+        <w:rPr>
+          <w:sz w:val="24"/>
+          <w:szCs w:val="24"/>
+        </w:rPr>
+      </w:pPr>
+      <w:r>
+        <w:rPr>
+          <w:sz w:val="24"/>
+          <w:szCs w:val="24"/>
+        </w:rPr>
+        <w:t xml:space="preserve">    </w:t>
+      </w:r>
+      <w:proofErr w:type="spellStart"/>
+      <w:r>
+        <w:rPr>
+          <w:sz w:val="24"/>
+          <w:szCs w:val="24"/>
+        </w:rPr>
+        <w:t>printf</w:t>
+      </w:r>
+      <w:proofErr w:type="spellEnd"/>
+      <w:r>
+        <w:rPr>
+          <w:sz w:val="24"/>
+          <w:szCs w:val="24"/>
+        </w:rPr>
+        <w:t>("Name: %s\n", person1.name);</w:t>
+      </w:r>
+    </w:p>
+    <w:p>
+      <w:pPr>
+        <w:ind w:left="720"/>
+        <w:rPr>
+          <w:sz w:val="24"/>
+          <w:szCs w:val="24"/>
+        </w:rPr>
+      </w:pPr>
+      <w:r>
+        <w:rPr>
+          <w:sz w:val="24"/>
+          <w:szCs w:val="24"/>
+        </w:rPr>
+        <w:t xml:space="preserve">    </w:t>
+      </w:r>
+      <w:proofErr w:type="spellStart"/>
+      <w:r>
+        <w:rPr>
+          <w:sz w:val="24"/>
+          <w:szCs w:val="24"/>
+        </w:rPr>
+        <w:t>printf</w:t>
+      </w:r>
+      <w:proofErr w:type="spellEnd"/>
+      <w:r>
+        <w:rPr>
+          <w:sz w:val="24"/>
+          <w:szCs w:val="24"/>
+        </w:rPr>
+        <w:t>("Age: %d\n", person1.age);</w:t>
+      </w:r>
+    </w:p>
+    <w:p>
+      <w:pPr>
+        <w:ind w:left="720"/>
+        <w:rPr>
+          <w:sz w:val="24"/>
+          <w:szCs w:val="24"/>
+        </w:rPr>
+      </w:pPr>
+      <w:r>
+        <w:rPr>
+          <w:sz w:val="24"/>
+          <w:szCs w:val="24"/>
+        </w:rPr>
+        <w:t xml:space="preserve">    </w:t>
+      </w:r>
+      <w:proofErr w:type="spellStart"/>
+      <w:r>
+        <w:rPr>
+          <w:sz w:val="24"/>
+          <w:szCs w:val="24"/>
+        </w:rPr>
+        <w:t>printf</w:t>
+      </w:r>
+      <w:proofErr w:type="spellEnd"/>
+      <w:r>
+        <w:rPr>
+          <w:sz w:val="24"/>
+          <w:szCs w:val="24"/>
+        </w:rPr>
+        <w:t>("Height: %.2f\n", person1.height);</w:t>
+      </w:r>
+    </w:p>
+    <w:p>
+      <w:pPr>
+        <w:ind w:left="720"/>
+        <w:rPr>
+          <w:sz w:val="24"/>
+          <w:szCs w:val="24"/>
+        </w:rPr>
+      </w:pPr>
+    </w:p>
+    <w:p>
+      <w:pPr>
+        <w:ind w:left="720"/>
+        <w:rPr>
+          <w:sz w:val="24"/>
+          <w:szCs w:val="24"/>
+        </w:rPr>
+      </w:pPr>
+      <w:r>
+        <w:rPr>
+          <w:sz w:val="24"/>
+          <w:szCs w:val="24"/>
+        </w:rPr>
+        <w:t xml:space="preserve">    // Modifying structure members</w:t>
+      </w:r>
+    </w:p>
+    <w:p>
+      <w:pPr>
+        <w:ind w:left="720"/>
+        <w:rPr>
+          <w:sz w:val="24"/>
+          <w:szCs w:val="24"/>
+        </w:rPr>
+      </w:pPr>
+      <w:r>
+        <w:rPr>
+          <w:sz w:val="24"/>
+          <w:szCs w:val="24"/>
+        </w:rPr>
+        <w:t xml:space="preserve">    person1.age = 31;</w:t>
+      </w:r>
+    </w:p>
+    <w:p>
+      <w:pPr>
+        <w:ind w:left="720"/>
+        <w:rPr>
+          <w:sz w:val="24"/>
+          <w:szCs w:val="24"/>
+        </w:rPr>
+      </w:pPr>
+      <w:r>
+        <w:rPr>
+          <w:sz w:val="24"/>
+          <w:szCs w:val="24"/>
+        </w:rPr>
+        <w:t xml:space="preserve">    </w:t>
+      </w:r>
+      <w:proofErr w:type="spellStart"/>
+      <w:r>
+        <w:rPr>
+          <w:sz w:val="24"/>
+          <w:szCs w:val="24"/>
+        </w:rPr>
+        <w:t>printf</w:t>
+      </w:r>
+      <w:proofErr w:type="spellEnd"/>
+      <w:r>
+        <w:rPr>
+          <w:sz w:val="24"/>
+          <w:szCs w:val="24"/>
+        </w:rPr>
+        <w:t>("Updated Age: %d\n", person1.age);</w:t>
+      </w:r>
+    </w:p>
+    <w:p>
+      <w:pPr>
+        <w:ind w:left="720"/>
+        <w:rPr>
+          <w:sz w:val="24"/>
+          <w:szCs w:val="24"/>
+        </w:rPr>
+      </w:pPr>
+    </w:p>
+    <w:p>
+      <w:pPr>
+        <w:ind w:left="720"/>
+        <w:rPr>
+          <w:sz w:val="24"/>
+          <w:szCs w:val="24"/>
+        </w:rPr>
+      </w:pPr>
+      <w:r>
+        <w:rPr>
+          <w:sz w:val="24"/>
+          <w:szCs w:val="24"/>
+        </w:rPr>
+        <w:t xml:space="preserve">    return 0;</w:t>
+      </w:r>
+    </w:p>
+    <w:p>
+      <w:pPr>
+        <w:ind w:left="720"/>
+        <w:rPr>
+          <w:sz w:val="24"/>
+          <w:szCs w:val="24"/>
+        </w:rPr>
+      </w:pPr>
+      <w:r>
+        <w:rPr>
+          <w:sz w:val="24"/>
+          <w:szCs w:val="24"/>
+        </w:rPr>
+        <w:t>}</w:t>
+      </w:r>
+    </w:p>
+    <w:p>
+      <w:pPr>
+        <w:ind w:left="720"/>
+        <w:rPr>
+          <w:sz w:val="24"/>
+          <w:szCs w:val="24"/>
+        </w:rPr>
+      </w:pPr>
+    </w:p>
+    <w:p>
+      <w:pPr>
+        <w:ind w:left="720"/>
+        <w:rPr>
+          <w:sz w:val="24"/>
+          <w:szCs w:val="24"/>
+        </w:rPr>
+      </w:pPr>
+      <w:r>
+        <w:rPr>
+          <w:sz w:val="24"/>
+          <w:szCs w:val="24"/>
+        </w:rPr>
+        <w:lastRenderedPageBreak/>
         <w:t>Q13:-</w:t>
       </w:r>
       <w:r>
@@ -14638,62 +18207,1273 @@
     </w:p>
     <w:p>
       <w:pPr>
-        <w:rPr>
-          <w:sz w:val="24"/>
-          <w:szCs w:val="24"/>
-        </w:rPr>
-      </w:pPr>
-    </w:p>
-    <w:p>
-      <w:pPr>
-        <w:rPr>
-          <w:sz w:val="24"/>
-          <w:szCs w:val="24"/>
-        </w:rPr>
-      </w:pPr>
-    </w:p>
-    <w:p>
-      <w:pPr>
-        <w:rPr>
-          <w:sz w:val="24"/>
-          <w:szCs w:val="24"/>
-        </w:rPr>
-      </w:pPr>
-    </w:p>
-    <w:p>
-      <w:pPr>
-        <w:rPr>
-          <w:sz w:val="24"/>
-          <w:szCs w:val="24"/>
-        </w:rPr>
-      </w:pPr>
-    </w:p>
-    <w:p>
-      <w:pPr>
-        <w:rPr>
-          <w:sz w:val="24"/>
-          <w:szCs w:val="24"/>
-        </w:rPr>
-      </w:pPr>
-    </w:p>
-    <w:p>
-      <w:pPr>
-        <w:rPr>
-          <w:sz w:val="24"/>
-          <w:szCs w:val="24"/>
-        </w:rPr>
-      </w:pPr>
-    </w:p>
-    <w:p>
-      <w:pPr>
-        <w:rPr>
-          <w:sz w:val="24"/>
-          <w:szCs w:val="24"/>
-        </w:rPr>
-      </w:pPr>
-    </w:p>
-    <w:p>
-      <w:pPr>
+        <w:ind w:left="720"/>
+        <w:rPr>
+          <w:sz w:val="24"/>
+          <w:szCs w:val="24"/>
+        </w:rPr>
+      </w:pPr>
+      <w:r>
+        <w:rPr>
+          <w:sz w:val="24"/>
+          <w:szCs w:val="24"/>
+        </w:rPr>
+        <w:t>File handling in C is crucial for several reasons, as it allows programs to interact with external data stored in files. This capability is essential for tasks such as data persistence, configuration management, logging, and more. By using file handling, programs can read from and write to files, enabling them to store information beyond the program's execution time.</w:t>
+      </w:r>
+    </w:p>
+    <w:p>
+      <w:pPr>
+        <w:ind w:left="720"/>
+        <w:rPr>
+          <w:b/>
+          <w:bCs/>
+          <w:sz w:val="24"/>
+          <w:szCs w:val="24"/>
+        </w:rPr>
+      </w:pPr>
+      <w:r>
+        <w:rPr>
+          <w:b/>
+          <w:bCs/>
+          <w:sz w:val="24"/>
+          <w:szCs w:val="24"/>
+        </w:rPr>
+        <w:t>Importance of File Handling</w:t>
+      </w:r>
+    </w:p>
+    <w:p>
+      <w:pPr>
+        <w:numPr>
+          <w:ilvl w:val="0"/>
+          <w:numId w:val="32"/>
+        </w:numPr>
+        <w:rPr>
+          <w:sz w:val="24"/>
+          <w:szCs w:val="24"/>
+        </w:rPr>
+      </w:pPr>
+      <w:r>
+        <w:rPr>
+          <w:b/>
+          <w:bCs/>
+          <w:sz w:val="24"/>
+          <w:szCs w:val="24"/>
+        </w:rPr>
+        <w:t>Data Persistence:</w:t>
+      </w:r>
+      <w:r>
+        <w:rPr>
+          <w:sz w:val="24"/>
+          <w:szCs w:val="24"/>
+        </w:rPr>
+        <w:t> File handling allows data to be saved and retrieved even after the program has terminated. This is essential for applications that require data storage, such as databases and configuration files.</w:t>
+      </w:r>
+    </w:p>
+    <w:p>
+      <w:pPr>
+        <w:numPr>
+          <w:ilvl w:val="0"/>
+          <w:numId w:val="32"/>
+        </w:numPr>
+        <w:rPr>
+          <w:sz w:val="24"/>
+          <w:szCs w:val="24"/>
+        </w:rPr>
+      </w:pPr>
+      <w:r>
+        <w:rPr>
+          <w:b/>
+          <w:bCs/>
+          <w:sz w:val="24"/>
+          <w:szCs w:val="24"/>
+        </w:rPr>
+        <w:t>Data Sharing:</w:t>
+      </w:r>
+      <w:r>
+        <w:rPr>
+          <w:sz w:val="24"/>
+          <w:szCs w:val="24"/>
+        </w:rPr>
+        <w:t> Files enable data sharing between different programs or users. Multiple programs can read from or write to the same file, facilitating collaboration and data exchange.</w:t>
+      </w:r>
+    </w:p>
+    <w:p>
+      <w:pPr>
+        <w:numPr>
+          <w:ilvl w:val="0"/>
+          <w:numId w:val="32"/>
+        </w:numPr>
+        <w:rPr>
+          <w:sz w:val="24"/>
+          <w:szCs w:val="24"/>
+        </w:rPr>
+      </w:pPr>
+      <w:r>
+        <w:rPr>
+          <w:b/>
+          <w:bCs/>
+          <w:sz w:val="24"/>
+          <w:szCs w:val="24"/>
+        </w:rPr>
+        <w:t>Logging:</w:t>
+      </w:r>
+      <w:r>
+        <w:rPr>
+          <w:sz w:val="24"/>
+          <w:szCs w:val="24"/>
+        </w:rPr>
+        <w:t> Many applications use files to log events, errors, or user activities. This is important for debugging and monitoring application performance.</w:t>
+      </w:r>
+    </w:p>
+    <w:p>
+      <w:pPr>
+        <w:numPr>
+          <w:ilvl w:val="0"/>
+          <w:numId w:val="32"/>
+        </w:numPr>
+        <w:rPr>
+          <w:sz w:val="24"/>
+          <w:szCs w:val="24"/>
+        </w:rPr>
+      </w:pPr>
+      <w:r>
+        <w:rPr>
+          <w:b/>
+          <w:bCs/>
+          <w:sz w:val="24"/>
+          <w:szCs w:val="24"/>
+        </w:rPr>
+        <w:t>Configuration Management:</w:t>
+      </w:r>
+      <w:r>
+        <w:rPr>
+          <w:sz w:val="24"/>
+          <w:szCs w:val="24"/>
+        </w:rPr>
+        <w:t xml:space="preserve"> Applications often read configuration settings from files, allowing users to customize </w:t>
+      </w:r>
+      <w:proofErr w:type="spellStart"/>
+      <w:r>
+        <w:rPr>
+          <w:sz w:val="24"/>
+          <w:szCs w:val="24"/>
+        </w:rPr>
+        <w:t>behavior</w:t>
+      </w:r>
+      <w:proofErr w:type="spellEnd"/>
+      <w:r>
+        <w:rPr>
+          <w:sz w:val="24"/>
+          <w:szCs w:val="24"/>
+        </w:rPr>
+        <w:t xml:space="preserve"> without modifying the source code.</w:t>
+      </w:r>
+    </w:p>
+    <w:p>
+      <w:pPr>
+        <w:ind w:left="720"/>
+        <w:rPr>
+          <w:b/>
+          <w:bCs/>
+          <w:sz w:val="24"/>
+          <w:szCs w:val="24"/>
+        </w:rPr>
+      </w:pPr>
+      <w:r>
+        <w:rPr>
+          <w:b/>
+          <w:bCs/>
+          <w:sz w:val="24"/>
+          <w:szCs w:val="24"/>
+        </w:rPr>
+        <w:t>File Operations in C</w:t>
+      </w:r>
+    </w:p>
+    <w:p>
+      <w:pPr>
+        <w:ind w:left="720"/>
+        <w:rPr>
+          <w:sz w:val="24"/>
+          <w:szCs w:val="24"/>
+        </w:rPr>
+      </w:pPr>
+      <w:r>
+        <w:rPr>
+          <w:sz w:val="24"/>
+          <w:szCs w:val="24"/>
+        </w:rPr>
+        <w:t>In C, file operations are performed using the standard library functions defined in the </w:t>
+      </w:r>
+      <w:r>
+        <w:rPr>
+          <w:b/>
+          <w:bCs/>
+          <w:sz w:val="24"/>
+          <w:szCs w:val="24"/>
+        </w:rPr>
+        <w:t>&lt;</w:t>
+      </w:r>
+      <w:proofErr w:type="spellStart"/>
+      <w:r>
+        <w:rPr>
+          <w:b/>
+          <w:bCs/>
+          <w:sz w:val="24"/>
+          <w:szCs w:val="24"/>
+        </w:rPr>
+        <w:t>stdio.h</w:t>
+      </w:r>
+      <w:proofErr w:type="spellEnd"/>
+      <w:r>
+        <w:rPr>
+          <w:b/>
+          <w:bCs/>
+          <w:sz w:val="24"/>
+          <w:szCs w:val="24"/>
+        </w:rPr>
+        <w:t>&gt;</w:t>
+      </w:r>
+      <w:r>
+        <w:rPr>
+          <w:sz w:val="24"/>
+          <w:szCs w:val="24"/>
+        </w:rPr>
+        <w:t> header. Here are the basic operations:</w:t>
+      </w:r>
+    </w:p>
+    <w:p>
+      <w:pPr>
+        <w:ind w:left="720"/>
+        <w:rPr>
+          <w:b/>
+          <w:bCs/>
+          <w:sz w:val="24"/>
+          <w:szCs w:val="24"/>
+        </w:rPr>
+      </w:pPr>
+      <w:r>
+        <w:rPr>
+          <w:b/>
+          <w:bCs/>
+          <w:sz w:val="24"/>
+          <w:szCs w:val="24"/>
+        </w:rPr>
+        <w:t>1. Opening a File</w:t>
+      </w:r>
+    </w:p>
+    <w:p>
+      <w:pPr>
+        <w:ind w:left="720"/>
+        <w:rPr>
+          <w:sz w:val="24"/>
+          <w:szCs w:val="24"/>
+        </w:rPr>
+      </w:pPr>
+      <w:r>
+        <w:rPr>
+          <w:sz w:val="24"/>
+          <w:szCs w:val="24"/>
+        </w:rPr>
+        <w:t>To open a file, you use the </w:t>
+      </w:r>
+      <w:proofErr w:type="spellStart"/>
+      <w:r>
+        <w:rPr>
+          <w:b/>
+          <w:bCs/>
+          <w:sz w:val="24"/>
+          <w:szCs w:val="24"/>
+        </w:rPr>
+        <w:t>fopen</w:t>
+      </w:r>
+      <w:proofErr w:type="spellEnd"/>
+      <w:r>
+        <w:rPr>
+          <w:b/>
+          <w:bCs/>
+          <w:sz w:val="24"/>
+          <w:szCs w:val="24"/>
+        </w:rPr>
+        <w:t>()</w:t>
+      </w:r>
+      <w:r>
+        <w:rPr>
+          <w:sz w:val="24"/>
+          <w:szCs w:val="24"/>
+        </w:rPr>
+        <w:t> function, which takes the filename and the mode as arguments. The mode specifies how the file will be used (e.g., read, write, append).</w:t>
+      </w:r>
+    </w:p>
+    <w:p>
+      <w:pPr>
+        <w:ind w:left="720"/>
+        <w:rPr>
+          <w:sz w:val="24"/>
+          <w:szCs w:val="24"/>
+        </w:rPr>
+      </w:pPr>
+      <w:r>
+        <w:rPr>
+          <w:sz w:val="24"/>
+          <w:szCs w:val="24"/>
+        </w:rPr>
+        <w:t>FILE *</w:t>
+      </w:r>
+      <w:proofErr w:type="spellStart"/>
+      <w:r>
+        <w:rPr>
+          <w:sz w:val="24"/>
+          <w:szCs w:val="24"/>
+        </w:rPr>
+        <w:t>filePointer</w:t>
+      </w:r>
+      <w:proofErr w:type="spellEnd"/>
+      <w:r>
+        <w:rPr>
+          <w:sz w:val="24"/>
+          <w:szCs w:val="24"/>
+        </w:rPr>
+        <w:t>;</w:t>
+      </w:r>
+    </w:p>
+    <w:p>
+      <w:pPr>
+        <w:ind w:left="720"/>
+        <w:rPr>
+          <w:sz w:val="24"/>
+          <w:szCs w:val="24"/>
+        </w:rPr>
+      </w:pPr>
+      <w:proofErr w:type="spellStart"/>
+      <w:r>
+        <w:rPr>
+          <w:sz w:val="24"/>
+          <w:szCs w:val="24"/>
+        </w:rPr>
+        <w:t>filePointer</w:t>
+      </w:r>
+      <w:proofErr w:type="spellEnd"/>
+      <w:r>
+        <w:rPr>
+          <w:sz w:val="24"/>
+          <w:szCs w:val="24"/>
+        </w:rPr>
+        <w:t xml:space="preserve"> = </w:t>
+      </w:r>
+      <w:proofErr w:type="spellStart"/>
+      <w:r>
+        <w:rPr>
+          <w:sz w:val="24"/>
+          <w:szCs w:val="24"/>
+        </w:rPr>
+        <w:t>fopen</w:t>
+      </w:r>
+      <w:proofErr w:type="spellEnd"/>
+      <w:r>
+        <w:rPr>
+          <w:sz w:val="24"/>
+          <w:szCs w:val="24"/>
+        </w:rPr>
+        <w:t>("example.txt", "r"); // Open for reading</w:t>
+      </w:r>
+    </w:p>
+    <w:p>
+      <w:pPr>
+        <w:ind w:left="720"/>
+        <w:rPr>
+          <w:sz w:val="24"/>
+          <w:szCs w:val="24"/>
+        </w:rPr>
+      </w:pPr>
+      <w:r>
+        <w:rPr>
+          <w:sz w:val="24"/>
+          <w:szCs w:val="24"/>
+        </w:rPr>
+        <w:t>Common modes include:</w:t>
+      </w:r>
+    </w:p>
+    <w:p>
+      <w:pPr>
+        <w:numPr>
+          <w:ilvl w:val="0"/>
+          <w:numId w:val="33"/>
+        </w:numPr>
+        <w:rPr>
+          <w:sz w:val="24"/>
+          <w:szCs w:val="24"/>
+        </w:rPr>
+      </w:pPr>
+      <w:r>
+        <w:rPr>
+          <w:b/>
+          <w:bCs/>
+          <w:sz w:val="24"/>
+          <w:szCs w:val="24"/>
+        </w:rPr>
+        <w:t>"r"</w:t>
+      </w:r>
+      <w:r>
+        <w:rPr>
+          <w:sz w:val="24"/>
+          <w:szCs w:val="24"/>
+        </w:rPr>
+        <w:t>: Read mode (file must exist)</w:t>
+      </w:r>
+    </w:p>
+    <w:p>
+      <w:pPr>
+        <w:numPr>
+          <w:ilvl w:val="0"/>
+          <w:numId w:val="33"/>
+        </w:numPr>
+        <w:rPr>
+          <w:sz w:val="24"/>
+          <w:szCs w:val="24"/>
+        </w:rPr>
+      </w:pPr>
+      <w:r>
+        <w:rPr>
+          <w:b/>
+          <w:bCs/>
+          <w:sz w:val="24"/>
+          <w:szCs w:val="24"/>
+        </w:rPr>
+        <w:t>"w"</w:t>
+      </w:r>
+      <w:r>
+        <w:rPr>
+          <w:sz w:val="24"/>
+          <w:szCs w:val="24"/>
+        </w:rPr>
+        <w:t>: Write mode (creates a new file or truncates an existing file)</w:t>
+      </w:r>
+    </w:p>
+    <w:p>
+      <w:pPr>
+        <w:numPr>
+          <w:ilvl w:val="0"/>
+          <w:numId w:val="33"/>
+        </w:numPr>
+        <w:rPr>
+          <w:sz w:val="24"/>
+          <w:szCs w:val="24"/>
+        </w:rPr>
+      </w:pPr>
+      <w:r>
+        <w:rPr>
+          <w:b/>
+          <w:bCs/>
+          <w:sz w:val="24"/>
+          <w:szCs w:val="24"/>
+        </w:rPr>
+        <w:t>"a"</w:t>
+      </w:r>
+      <w:r>
+        <w:rPr>
+          <w:sz w:val="24"/>
+          <w:szCs w:val="24"/>
+        </w:rPr>
+        <w:t>: Append mode (writes data at the end of the file)</w:t>
+      </w:r>
+    </w:p>
+    <w:p>
+      <w:pPr>
+        <w:numPr>
+          <w:ilvl w:val="0"/>
+          <w:numId w:val="33"/>
+        </w:numPr>
+        <w:rPr>
+          <w:sz w:val="24"/>
+          <w:szCs w:val="24"/>
+        </w:rPr>
+      </w:pPr>
+      <w:r>
+        <w:rPr>
+          <w:b/>
+          <w:bCs/>
+          <w:sz w:val="24"/>
+          <w:szCs w:val="24"/>
+        </w:rPr>
+        <w:t>"r+"</w:t>
+      </w:r>
+      <w:r>
+        <w:rPr>
+          <w:sz w:val="24"/>
+          <w:szCs w:val="24"/>
+        </w:rPr>
+        <w:t>: Read and write mode (file must exist)</w:t>
+      </w:r>
+    </w:p>
+    <w:p>
+      <w:pPr>
+        <w:numPr>
+          <w:ilvl w:val="0"/>
+          <w:numId w:val="33"/>
+        </w:numPr>
+        <w:rPr>
+          <w:sz w:val="24"/>
+          <w:szCs w:val="24"/>
+        </w:rPr>
+      </w:pPr>
+      <w:r>
+        <w:rPr>
+          <w:b/>
+          <w:bCs/>
+          <w:sz w:val="24"/>
+          <w:szCs w:val="24"/>
+        </w:rPr>
+        <w:t>"w+"</w:t>
+      </w:r>
+      <w:r>
+        <w:rPr>
+          <w:sz w:val="24"/>
+          <w:szCs w:val="24"/>
+        </w:rPr>
+        <w:t>: Read and write mode (creates a new file or truncates an existing file)</w:t>
+      </w:r>
+    </w:p>
+    <w:p>
+      <w:pPr>
+        <w:ind w:left="720"/>
+        <w:rPr>
+          <w:b/>
+          <w:bCs/>
+          <w:sz w:val="24"/>
+          <w:szCs w:val="24"/>
+        </w:rPr>
+      </w:pPr>
+      <w:r>
+        <w:rPr>
+          <w:b/>
+          <w:bCs/>
+          <w:sz w:val="24"/>
+          <w:szCs w:val="24"/>
+        </w:rPr>
+        <w:t>2. Closing a File</w:t>
+      </w:r>
+    </w:p>
+    <w:p>
+      <w:pPr>
+        <w:ind w:left="720"/>
+        <w:rPr>
+          <w:sz w:val="24"/>
+          <w:szCs w:val="24"/>
+        </w:rPr>
+      </w:pPr>
+      <w:r>
+        <w:rPr>
+          <w:sz w:val="24"/>
+          <w:szCs w:val="24"/>
+        </w:rPr>
+        <w:lastRenderedPageBreak/>
+        <w:t>After finishing file operations, it is important to close the file using the </w:t>
+      </w:r>
+      <w:proofErr w:type="spellStart"/>
+      <w:r>
+        <w:rPr>
+          <w:b/>
+          <w:bCs/>
+          <w:sz w:val="24"/>
+          <w:szCs w:val="24"/>
+        </w:rPr>
+        <w:t>fclose</w:t>
+      </w:r>
+      <w:proofErr w:type="spellEnd"/>
+      <w:r>
+        <w:rPr>
+          <w:b/>
+          <w:bCs/>
+          <w:sz w:val="24"/>
+          <w:szCs w:val="24"/>
+        </w:rPr>
+        <w:t>()</w:t>
+      </w:r>
+      <w:r>
+        <w:rPr>
+          <w:sz w:val="24"/>
+          <w:szCs w:val="24"/>
+        </w:rPr>
+        <w:t> function to free resources.</w:t>
+      </w:r>
+    </w:p>
+    <w:p>
+      <w:pPr>
+        <w:ind w:left="720"/>
+        <w:rPr>
+          <w:sz w:val="24"/>
+          <w:szCs w:val="24"/>
+        </w:rPr>
+      </w:pPr>
+      <w:proofErr w:type="spellStart"/>
+      <w:r>
+        <w:rPr>
+          <w:sz w:val="24"/>
+          <w:szCs w:val="24"/>
+        </w:rPr>
+        <w:t>fclose</w:t>
+      </w:r>
+      <w:proofErr w:type="spellEnd"/>
+      <w:r>
+        <w:rPr>
+          <w:sz w:val="24"/>
+          <w:szCs w:val="24"/>
+        </w:rPr>
+        <w:t>(</w:t>
+      </w:r>
+      <w:proofErr w:type="spellStart"/>
+      <w:r>
+        <w:rPr>
+          <w:sz w:val="24"/>
+          <w:szCs w:val="24"/>
+        </w:rPr>
+        <w:t>filePointer</w:t>
+      </w:r>
+      <w:proofErr w:type="spellEnd"/>
+      <w:r>
+        <w:rPr>
+          <w:sz w:val="24"/>
+          <w:szCs w:val="24"/>
+        </w:rPr>
+        <w:t>);</w:t>
+      </w:r>
+    </w:p>
+    <w:p>
+      <w:pPr>
+        <w:ind w:left="720"/>
+        <w:rPr>
+          <w:b/>
+          <w:bCs/>
+          <w:sz w:val="24"/>
+          <w:szCs w:val="24"/>
+        </w:rPr>
+      </w:pPr>
+      <w:r>
+        <w:rPr>
+          <w:b/>
+          <w:bCs/>
+          <w:sz w:val="24"/>
+          <w:szCs w:val="24"/>
+        </w:rPr>
+        <w:t>3. Reading from a File</w:t>
+      </w:r>
+    </w:p>
+    <w:p>
+      <w:pPr>
+        <w:ind w:left="720"/>
+        <w:rPr>
+          <w:sz w:val="24"/>
+          <w:szCs w:val="24"/>
+        </w:rPr>
+      </w:pPr>
+      <w:r>
+        <w:rPr>
+          <w:sz w:val="24"/>
+          <w:szCs w:val="24"/>
+        </w:rPr>
+        <w:t>You can read data from a file using functions like </w:t>
+      </w:r>
+      <w:proofErr w:type="spellStart"/>
+      <w:r>
+        <w:rPr>
+          <w:b/>
+          <w:bCs/>
+          <w:sz w:val="24"/>
+          <w:szCs w:val="24"/>
+        </w:rPr>
+        <w:t>fgetc</w:t>
+      </w:r>
+      <w:proofErr w:type="spellEnd"/>
+      <w:r>
+        <w:rPr>
+          <w:b/>
+          <w:bCs/>
+          <w:sz w:val="24"/>
+          <w:szCs w:val="24"/>
+        </w:rPr>
+        <w:t>()</w:t>
+      </w:r>
+      <w:r>
+        <w:rPr>
+          <w:sz w:val="24"/>
+          <w:szCs w:val="24"/>
+        </w:rPr>
+        <w:t>, </w:t>
+      </w:r>
+      <w:proofErr w:type="spellStart"/>
+      <w:r>
+        <w:rPr>
+          <w:b/>
+          <w:bCs/>
+          <w:sz w:val="24"/>
+          <w:szCs w:val="24"/>
+        </w:rPr>
+        <w:t>fgets</w:t>
+      </w:r>
+      <w:proofErr w:type="spellEnd"/>
+      <w:r>
+        <w:rPr>
+          <w:b/>
+          <w:bCs/>
+          <w:sz w:val="24"/>
+          <w:szCs w:val="24"/>
+        </w:rPr>
+        <w:t>()</w:t>
+      </w:r>
+      <w:r>
+        <w:rPr>
+          <w:sz w:val="24"/>
+          <w:szCs w:val="24"/>
+        </w:rPr>
+        <w:t>, or </w:t>
+      </w:r>
+      <w:proofErr w:type="spellStart"/>
+      <w:r>
+        <w:rPr>
+          <w:b/>
+          <w:bCs/>
+          <w:sz w:val="24"/>
+          <w:szCs w:val="24"/>
+        </w:rPr>
+        <w:t>fread</w:t>
+      </w:r>
+      <w:proofErr w:type="spellEnd"/>
+      <w:r>
+        <w:rPr>
+          <w:b/>
+          <w:bCs/>
+          <w:sz w:val="24"/>
+          <w:szCs w:val="24"/>
+        </w:rPr>
+        <w:t>()</w:t>
+      </w:r>
+      <w:r>
+        <w:rPr>
+          <w:sz w:val="24"/>
+          <w:szCs w:val="24"/>
+        </w:rPr>
+        <w:t>. Here’s an example using </w:t>
+      </w:r>
+      <w:proofErr w:type="spellStart"/>
+      <w:r>
+        <w:rPr>
+          <w:b/>
+          <w:bCs/>
+          <w:sz w:val="24"/>
+          <w:szCs w:val="24"/>
+        </w:rPr>
+        <w:t>fgets</w:t>
+      </w:r>
+      <w:proofErr w:type="spellEnd"/>
+      <w:r>
+        <w:rPr>
+          <w:b/>
+          <w:bCs/>
+          <w:sz w:val="24"/>
+          <w:szCs w:val="24"/>
+        </w:rPr>
+        <w:t>()</w:t>
+      </w:r>
+      <w:r>
+        <w:rPr>
+          <w:sz w:val="24"/>
+          <w:szCs w:val="24"/>
+        </w:rPr>
+        <w:t> to read a line from a file:</w:t>
+      </w:r>
+    </w:p>
+    <w:p>
+      <w:pPr>
+        <w:ind w:left="720"/>
+        <w:rPr>
+          <w:sz w:val="24"/>
+          <w:szCs w:val="24"/>
+        </w:rPr>
+      </w:pPr>
+      <w:r>
+        <w:rPr>
+          <w:sz w:val="24"/>
+          <w:szCs w:val="24"/>
+        </w:rPr>
+        <w:t>char buffer[100];</w:t>
+      </w:r>
+    </w:p>
+    <w:p>
+      <w:pPr>
+        <w:ind w:left="720"/>
+        <w:rPr>
+          <w:sz w:val="24"/>
+          <w:szCs w:val="24"/>
+        </w:rPr>
+      </w:pPr>
+      <w:r>
+        <w:rPr>
+          <w:sz w:val="24"/>
+          <w:szCs w:val="24"/>
+        </w:rPr>
+        <w:t>if (</w:t>
+      </w:r>
+      <w:proofErr w:type="spellStart"/>
+      <w:r>
+        <w:rPr>
+          <w:sz w:val="24"/>
+          <w:szCs w:val="24"/>
+        </w:rPr>
+        <w:t>fgets</w:t>
+      </w:r>
+      <w:proofErr w:type="spellEnd"/>
+      <w:r>
+        <w:rPr>
+          <w:sz w:val="24"/>
+          <w:szCs w:val="24"/>
+        </w:rPr>
+        <w:t xml:space="preserve">(buffer, </w:t>
+      </w:r>
+      <w:proofErr w:type="spellStart"/>
+      <w:r>
+        <w:rPr>
+          <w:sz w:val="24"/>
+          <w:szCs w:val="24"/>
+        </w:rPr>
+        <w:t>sizeof</w:t>
+      </w:r>
+      <w:proofErr w:type="spellEnd"/>
+      <w:r>
+        <w:rPr>
+          <w:sz w:val="24"/>
+          <w:szCs w:val="24"/>
+        </w:rPr>
+        <w:t xml:space="preserve">(buffer), </w:t>
+      </w:r>
+      <w:proofErr w:type="spellStart"/>
+      <w:r>
+        <w:rPr>
+          <w:sz w:val="24"/>
+          <w:szCs w:val="24"/>
+        </w:rPr>
+        <w:t>filePointer</w:t>
+      </w:r>
+      <w:proofErr w:type="spellEnd"/>
+      <w:r>
+        <w:rPr>
+          <w:sz w:val="24"/>
+          <w:szCs w:val="24"/>
+        </w:rPr>
+        <w:t>) != NULL) {</w:t>
+      </w:r>
+    </w:p>
+    <w:p>
+      <w:pPr>
+        <w:ind w:left="720"/>
+        <w:rPr>
+          <w:sz w:val="24"/>
+          <w:szCs w:val="24"/>
+        </w:rPr>
+      </w:pPr>
+      <w:r>
+        <w:rPr>
+          <w:sz w:val="24"/>
+          <w:szCs w:val="24"/>
+        </w:rPr>
+        <w:t xml:space="preserve">    </w:t>
+      </w:r>
+      <w:proofErr w:type="spellStart"/>
+      <w:r>
+        <w:rPr>
+          <w:sz w:val="24"/>
+          <w:szCs w:val="24"/>
+        </w:rPr>
+        <w:t>printf</w:t>
+      </w:r>
+      <w:proofErr w:type="spellEnd"/>
+      <w:r>
+        <w:rPr>
+          <w:sz w:val="24"/>
+          <w:szCs w:val="24"/>
+        </w:rPr>
+        <w:t>("Read line: %s", buffer);</w:t>
+      </w:r>
+    </w:p>
+    <w:p>
+      <w:pPr>
+        <w:ind w:left="720"/>
+        <w:rPr>
+          <w:sz w:val="24"/>
+          <w:szCs w:val="24"/>
+        </w:rPr>
+      </w:pPr>
+      <w:r>
+        <w:rPr>
+          <w:sz w:val="24"/>
+          <w:szCs w:val="24"/>
+        </w:rPr>
+        <w:t>}</w:t>
+      </w:r>
+    </w:p>
+    <w:p>
+      <w:pPr>
+        <w:ind w:left="720"/>
+        <w:rPr>
+          <w:b/>
+          <w:bCs/>
+          <w:sz w:val="24"/>
+          <w:szCs w:val="24"/>
+        </w:rPr>
+      </w:pPr>
+      <w:r>
+        <w:rPr>
+          <w:b/>
+          <w:bCs/>
+          <w:sz w:val="24"/>
+          <w:szCs w:val="24"/>
+        </w:rPr>
+        <w:t>4. Writing to a File</w:t>
+      </w:r>
+    </w:p>
+    <w:p>
+      <w:pPr>
+        <w:ind w:left="720"/>
+        <w:rPr>
+          <w:sz w:val="24"/>
+          <w:szCs w:val="24"/>
+        </w:rPr>
+      </w:pPr>
+      <w:r>
+        <w:rPr>
+          <w:sz w:val="24"/>
+          <w:szCs w:val="24"/>
+        </w:rPr>
+        <w:t>To write data to a file, you can use functions like </w:t>
+      </w:r>
+      <w:proofErr w:type="spellStart"/>
+      <w:r>
+        <w:rPr>
+          <w:b/>
+          <w:bCs/>
+          <w:sz w:val="24"/>
+          <w:szCs w:val="24"/>
+        </w:rPr>
+        <w:t>fputc</w:t>
+      </w:r>
+      <w:proofErr w:type="spellEnd"/>
+      <w:r>
+        <w:rPr>
+          <w:b/>
+          <w:bCs/>
+          <w:sz w:val="24"/>
+          <w:szCs w:val="24"/>
+        </w:rPr>
+        <w:t>()</w:t>
+      </w:r>
+      <w:r>
+        <w:rPr>
+          <w:sz w:val="24"/>
+          <w:szCs w:val="24"/>
+        </w:rPr>
+        <w:t>, </w:t>
+      </w:r>
+      <w:proofErr w:type="spellStart"/>
+      <w:r>
+        <w:rPr>
+          <w:b/>
+          <w:bCs/>
+          <w:sz w:val="24"/>
+          <w:szCs w:val="24"/>
+        </w:rPr>
+        <w:t>fputs</w:t>
+      </w:r>
+      <w:proofErr w:type="spellEnd"/>
+      <w:r>
+        <w:rPr>
+          <w:b/>
+          <w:bCs/>
+          <w:sz w:val="24"/>
+          <w:szCs w:val="24"/>
+        </w:rPr>
+        <w:t>()</w:t>
+      </w:r>
+      <w:r>
+        <w:rPr>
+          <w:sz w:val="24"/>
+          <w:szCs w:val="24"/>
+        </w:rPr>
+        <w:t>, or </w:t>
+      </w:r>
+      <w:proofErr w:type="spellStart"/>
+      <w:r>
+        <w:rPr>
+          <w:b/>
+          <w:bCs/>
+          <w:sz w:val="24"/>
+          <w:szCs w:val="24"/>
+        </w:rPr>
+        <w:t>fwrite</w:t>
+      </w:r>
+      <w:proofErr w:type="spellEnd"/>
+      <w:r>
+        <w:rPr>
+          <w:b/>
+          <w:bCs/>
+          <w:sz w:val="24"/>
+          <w:szCs w:val="24"/>
+        </w:rPr>
+        <w:t>()</w:t>
+      </w:r>
+      <w:r>
+        <w:rPr>
+          <w:sz w:val="24"/>
+          <w:szCs w:val="24"/>
+        </w:rPr>
+        <w:t>. Here’s an example using </w:t>
+      </w:r>
+      <w:proofErr w:type="spellStart"/>
+      <w:r>
+        <w:rPr>
+          <w:b/>
+          <w:bCs/>
+          <w:sz w:val="24"/>
+          <w:szCs w:val="24"/>
+        </w:rPr>
+        <w:t>fputs</w:t>
+      </w:r>
+      <w:proofErr w:type="spellEnd"/>
+      <w:r>
+        <w:rPr>
+          <w:b/>
+          <w:bCs/>
+          <w:sz w:val="24"/>
+          <w:szCs w:val="24"/>
+        </w:rPr>
+        <w:t>()</w:t>
+      </w:r>
+      <w:r>
+        <w:rPr>
+          <w:sz w:val="24"/>
+          <w:szCs w:val="24"/>
+        </w:rPr>
+        <w:t> to write a string to a file:</w:t>
+      </w:r>
+    </w:p>
+    <w:p>
+      <w:pPr>
+        <w:ind w:left="720"/>
+        <w:rPr>
+          <w:sz w:val="24"/>
+          <w:szCs w:val="24"/>
+        </w:rPr>
+      </w:pPr>
+      <w:r>
+        <w:rPr>
+          <w:sz w:val="24"/>
+          <w:szCs w:val="24"/>
+        </w:rPr>
+        <w:t>FILE *</w:t>
+      </w:r>
+      <w:proofErr w:type="spellStart"/>
+      <w:r>
+        <w:rPr>
+          <w:sz w:val="24"/>
+          <w:szCs w:val="24"/>
+        </w:rPr>
+        <w:t>filePointer</w:t>
+      </w:r>
+      <w:proofErr w:type="spellEnd"/>
+      <w:r>
+        <w:rPr>
+          <w:sz w:val="24"/>
+          <w:szCs w:val="24"/>
+        </w:rPr>
+        <w:t>;</w:t>
+      </w:r>
+    </w:p>
+    <w:p>
+      <w:pPr>
+        <w:ind w:left="720"/>
+        <w:rPr>
+          <w:sz w:val="24"/>
+          <w:szCs w:val="24"/>
+        </w:rPr>
+      </w:pPr>
+      <w:proofErr w:type="spellStart"/>
+      <w:r>
+        <w:rPr>
+          <w:sz w:val="24"/>
+          <w:szCs w:val="24"/>
+        </w:rPr>
+        <w:t>filePointer</w:t>
+      </w:r>
+      <w:proofErr w:type="spellEnd"/>
+      <w:r>
+        <w:rPr>
+          <w:sz w:val="24"/>
+          <w:szCs w:val="24"/>
+        </w:rPr>
+        <w:t xml:space="preserve"> = </w:t>
+      </w:r>
+      <w:proofErr w:type="spellStart"/>
+      <w:r>
+        <w:rPr>
+          <w:sz w:val="24"/>
+          <w:szCs w:val="24"/>
+        </w:rPr>
+        <w:t>fopen</w:t>
+      </w:r>
+      <w:proofErr w:type="spellEnd"/>
+      <w:r>
+        <w:rPr>
+          <w:sz w:val="24"/>
+          <w:szCs w:val="24"/>
+        </w:rPr>
+        <w:t>("example.txt", "w"); // Open for writing</w:t>
+      </w:r>
+    </w:p>
+    <w:p>
+      <w:pPr>
+        <w:ind w:left="720"/>
+        <w:rPr>
+          <w:sz w:val="24"/>
+          <w:szCs w:val="24"/>
+        </w:rPr>
+      </w:pPr>
+      <w:r>
+        <w:rPr>
+          <w:sz w:val="24"/>
+          <w:szCs w:val="24"/>
+        </w:rPr>
+        <w:t>if (</w:t>
+      </w:r>
+      <w:proofErr w:type="spellStart"/>
+      <w:r>
+        <w:rPr>
+          <w:sz w:val="24"/>
+          <w:szCs w:val="24"/>
+        </w:rPr>
+        <w:t>filePointer</w:t>
+      </w:r>
+      <w:proofErr w:type="spellEnd"/>
+      <w:r>
+        <w:rPr>
+          <w:sz w:val="24"/>
+          <w:szCs w:val="24"/>
+        </w:rPr>
+        <w:t xml:space="preserve"> != NULL) {</w:t>
+      </w:r>
+    </w:p>
+    <w:p>
+      <w:pPr>
+        <w:ind w:left="720"/>
+        <w:rPr>
+          <w:sz w:val="24"/>
+          <w:szCs w:val="24"/>
+        </w:rPr>
+      </w:pPr>
+      <w:r>
+        <w:rPr>
+          <w:sz w:val="24"/>
+          <w:szCs w:val="24"/>
+        </w:rPr>
+        <w:t xml:space="preserve">    </w:t>
+      </w:r>
+      <w:proofErr w:type="spellStart"/>
+      <w:r>
+        <w:rPr>
+          <w:sz w:val="24"/>
+          <w:szCs w:val="24"/>
+        </w:rPr>
+        <w:t>fputs</w:t>
+      </w:r>
+      <w:proofErr w:type="spellEnd"/>
+      <w:r>
+        <w:rPr>
+          <w:sz w:val="24"/>
+          <w:szCs w:val="24"/>
+        </w:rPr>
+        <w:t xml:space="preserve">("Hello, World!\n", </w:t>
+      </w:r>
+      <w:proofErr w:type="spellStart"/>
+      <w:r>
+        <w:rPr>
+          <w:sz w:val="24"/>
+          <w:szCs w:val="24"/>
+        </w:rPr>
+        <w:t>filePointer</w:t>
+      </w:r>
+      <w:proofErr w:type="spellEnd"/>
+      <w:r>
+        <w:rPr>
+          <w:sz w:val="24"/>
+          <w:szCs w:val="24"/>
+        </w:rPr>
+        <w:t>);</w:t>
+      </w:r>
+    </w:p>
+    <w:p>
+      <w:pPr>
+        <w:ind w:left="720"/>
+        <w:rPr>
+          <w:sz w:val="24"/>
+          <w:szCs w:val="24"/>
+        </w:rPr>
+      </w:pPr>
+      <w:r>
+        <w:rPr>
+          <w:sz w:val="24"/>
+          <w:szCs w:val="24"/>
+        </w:rPr>
+        <w:t xml:space="preserve">    </w:t>
+      </w:r>
+      <w:proofErr w:type="spellStart"/>
+      <w:r>
+        <w:rPr>
+          <w:sz w:val="24"/>
+          <w:szCs w:val="24"/>
+        </w:rPr>
+        <w:t>fclose</w:t>
+      </w:r>
+      <w:proofErr w:type="spellEnd"/>
+      <w:r>
+        <w:rPr>
+          <w:sz w:val="24"/>
+          <w:szCs w:val="24"/>
+        </w:rPr>
+        <w:t>(</w:t>
+      </w:r>
+      <w:proofErr w:type="spellStart"/>
+      <w:r>
+        <w:rPr>
+          <w:sz w:val="24"/>
+          <w:szCs w:val="24"/>
+        </w:rPr>
+        <w:t>filePointer</w:t>
+      </w:r>
+      <w:proofErr w:type="spellEnd"/>
+      <w:r>
+        <w:rPr>
+          <w:sz w:val="24"/>
+          <w:szCs w:val="24"/>
+        </w:rPr>
+        <w:t>);</w:t>
+      </w:r>
+    </w:p>
+    <w:p>
+      <w:pPr>
+        <w:ind w:left="720"/>
+        <w:rPr>
+          <w:sz w:val="24"/>
+          <w:szCs w:val="24"/>
+        </w:rPr>
+      </w:pPr>
+      <w:r>
+        <w:rPr>
+          <w:sz w:val="24"/>
+          <w:szCs w:val="24"/>
+        </w:rPr>
+        <w:t>}</w:t>
+      </w:r>
+    </w:p>
+    <w:p>
+      <w:pPr>
+        <w:ind w:left="720"/>
         <w:rPr>
           <w:sz w:val="24"/>
           <w:szCs w:val="24"/>
@@ -14795,6 +19575,7 @@
           <w:sz w:val="40"/>
           <w:szCs w:val="40"/>
         </w:rPr>
+        <w:lastRenderedPageBreak/>
         <w:t xml:space="preserve"> </w:t>
       </w:r>
       <w:r>
@@ -15305,6 +20086,7 @@
           <w:sz w:val="24"/>
           <w:szCs w:val="24"/>
         </w:rPr>
+        <w:lastRenderedPageBreak/>
         <w:t>Q2:-</w:t>
       </w:r>
       <w:r>
@@ -15884,7 +20666,6 @@
           <w:sz w:val="24"/>
           <w:szCs w:val="24"/>
         </w:rPr>
-        <w:lastRenderedPageBreak/>
         <w:t>Q10:-</w:t>
       </w:r>
       <w:r>
@@ -15958,6 +20739,86 @@
         </w:rPr>
         <w:t>Q11:-</w:t>
       </w:r>
+      <w:r>
+        <w:t xml:space="preserve"> </w:t>
+      </w:r>
+      <w:r>
+        <w:rPr>
+          <w:sz w:val="24"/>
+          <w:szCs w:val="24"/>
+        </w:rPr>
+        <w:t xml:space="preserve">Write a C program that takes two strings from the user and concatenates them using </w:t>
+      </w:r>
+      <w:proofErr w:type="spellStart"/>
+      <w:r>
+        <w:rPr>
+          <w:sz w:val="24"/>
+          <w:szCs w:val="24"/>
+        </w:rPr>
+        <w:t>strcat</w:t>
+      </w:r>
+      <w:proofErr w:type="spellEnd"/>
+      <w:r>
+        <w:rPr>
+          <w:sz w:val="24"/>
+          <w:szCs w:val="24"/>
+        </w:rPr>
+        <w:t xml:space="preserve">(). Display the concatenated string and its length using </w:t>
+      </w:r>
+      <w:proofErr w:type="spellStart"/>
+      <w:r>
+        <w:rPr>
+          <w:sz w:val="24"/>
+          <w:szCs w:val="24"/>
+        </w:rPr>
+        <w:t>strlen</w:t>
+      </w:r>
+      <w:proofErr w:type="spellEnd"/>
+      <w:r>
+        <w:rPr>
+          <w:sz w:val="24"/>
+          <w:szCs w:val="24"/>
+        </w:rPr>
+        <w:t>().</w:t>
+      </w:r>
+    </w:p>
+    <w:p>
+      <w:pPr>
+        <w:rPr>
+          <w:sz w:val="24"/>
+          <w:szCs w:val="24"/>
+        </w:rPr>
+      </w:pPr>
+      <w:hyperlink r:id="rId16" w:history="1">
+        <w:proofErr w:type="spellStart"/>
+        <w:r>
+          <w:rPr>
+            <w:rStyle w:val="Hyperlink"/>
+            <w:sz w:val="24"/>
+            <w:szCs w:val="24"/>
+          </w:rPr>
+          <w:t>lab_prectic</w:t>
+        </w:r>
+        <w:proofErr w:type="spellEnd"/>
+        <w:r>
+          <w:rPr>
+            <w:rStyle w:val="Hyperlink"/>
+            <w:sz w:val="24"/>
+            <w:szCs w:val="24"/>
+          </w:rPr>
+          <w:t>\</w:t>
+        </w:r>
+        <w:proofErr w:type="spellStart"/>
+        <w:r>
+          <w:rPr>
+            <w:rStyle w:val="Hyperlink"/>
+            <w:sz w:val="24"/>
+            <w:szCs w:val="24"/>
+          </w:rPr>
+          <w:t>concat_leght_string.c</w:t>
+        </w:r>
+        <w:proofErr w:type="spellEnd"/>
+      </w:hyperlink>
     </w:p>
     <w:p>
       <w:pPr>
@@ -15981,6 +20842,54 @@
         </w:rPr>
         <w:t>Q12:-</w:t>
       </w:r>
+      <w:r>
+        <w:t xml:space="preserve"> </w:t>
+      </w:r>
+      <w:r>
+        <w:rPr>
+          <w:sz w:val="24"/>
+          <w:szCs w:val="24"/>
+        </w:rPr>
+        <w:t>Write a C program that defines a structure to store a student's details (name, roll number, and marks). Use an array of structures to store details of 3 students and print them.</w:t>
+      </w:r>
+    </w:p>
+    <w:p>
+      <w:pPr>
+        <w:rPr>
+          <w:sz w:val="24"/>
+          <w:szCs w:val="24"/>
+        </w:rPr>
+      </w:pPr>
+      <w:hyperlink r:id="rId17" w:history="1">
+        <w:proofErr w:type="spellStart"/>
+        <w:r>
+          <w:rPr>
+            <w:rStyle w:val="Hyperlink"/>
+            <w:sz w:val="24"/>
+            <w:szCs w:val="24"/>
+          </w:rPr>
+          <w:t>lab_prectic</w:t>
+        </w:r>
+        <w:proofErr w:type="spellEnd"/>
+        <w:r>
+          <w:rPr>
+            <w:rStyle w:val="Hyperlink"/>
+            <w:sz w:val="24"/>
+            <w:szCs w:val="24"/>
+          </w:rPr>
+          <w:t>\</w:t>
+        </w:r>
+        <w:proofErr w:type="spellStart"/>
+        <w:r>
+          <w:rPr>
+            <w:rStyle w:val="Hyperlink"/>
+            <w:sz w:val="24"/>
+            <w:szCs w:val="24"/>
+          </w:rPr>
+          <w:t>struct_detail.c</w:t>
+        </w:r>
+        <w:proofErr w:type="spellEnd"/>
+      </w:hyperlink>
     </w:p>
     <w:p>
       <w:pPr>
@@ -16004,62 +20913,54 @@
         </w:rPr>
         <w:t>Q13:-</w:t>
       </w:r>
-    </w:p>
-    <w:p>
-      <w:pPr>
-        <w:rPr>
-          <w:sz w:val="24"/>
-          <w:szCs w:val="24"/>
-        </w:rPr>
-      </w:pPr>
-    </w:p>
-    <w:p>
-      <w:pPr>
-        <w:rPr>
-          <w:sz w:val="24"/>
-          <w:szCs w:val="24"/>
-        </w:rPr>
-      </w:pPr>
-    </w:p>
-    <w:p>
-      <w:pPr>
-        <w:rPr>
-          <w:sz w:val="24"/>
-          <w:szCs w:val="24"/>
-        </w:rPr>
-      </w:pPr>
-    </w:p>
-    <w:p>
-      <w:pPr>
-        <w:rPr>
-          <w:sz w:val="24"/>
-          <w:szCs w:val="24"/>
-        </w:rPr>
-      </w:pPr>
-    </w:p>
-    <w:p>
-      <w:pPr>
-        <w:rPr>
-          <w:sz w:val="24"/>
-          <w:szCs w:val="24"/>
-        </w:rPr>
-      </w:pPr>
-    </w:p>
-    <w:p>
-      <w:pPr>
-        <w:rPr>
-          <w:sz w:val="24"/>
-          <w:szCs w:val="24"/>
-        </w:rPr>
-      </w:pPr>
-    </w:p>
-    <w:p>
-      <w:pPr>
-        <w:rPr>
-          <w:sz w:val="24"/>
-          <w:szCs w:val="24"/>
-        </w:rPr>
-      </w:pPr>
+      <w:r>
+        <w:t xml:space="preserve"> </w:t>
+      </w:r>
+      <w:r>
+        <w:rPr>
+          <w:sz w:val="24"/>
+          <w:szCs w:val="24"/>
+        </w:rPr>
+        <w:t>Write a C program to create a file, write a string into it, close the file, then open the file again to read and display its contents.</w:t>
+      </w:r>
+    </w:p>
+    <w:p>
+      <w:pPr>
+        <w:rPr>
+          <w:sz w:val="24"/>
+          <w:szCs w:val="24"/>
+        </w:rPr>
+      </w:pPr>
+      <w:hyperlink r:id="rId18" w:history="1">
+        <w:proofErr w:type="spellStart"/>
+        <w:r>
+          <w:rPr>
+            <w:rStyle w:val="Hyperlink"/>
+            <w:sz w:val="24"/>
+            <w:szCs w:val="24"/>
+          </w:rPr>
+          <w:t>lab_prectic</w:t>
+        </w:r>
+        <w:proofErr w:type="spellEnd"/>
+        <w:r>
+          <w:rPr>
+            <w:rStyle w:val="Hyperlink"/>
+            <w:sz w:val="24"/>
+            <w:szCs w:val="24"/>
+          </w:rPr>
+          <w:t>\</w:t>
+        </w:r>
+        <w:proofErr w:type="spellStart"/>
+        <w:r>
+          <w:rPr>
+            <w:rStyle w:val="Hyperlink"/>
+            <w:sz w:val="24"/>
+            <w:szCs w:val="24"/>
+          </w:rPr>
+          <w:t>fill_hendaling.c</w:t>
+        </w:r>
+        <w:proofErr w:type="spellEnd"/>
+      </w:hyperlink>
     </w:p>
     <w:p>
       <w:pPr>
@@ -16242,7 +21143,7 @@
           <w:szCs w:val="24"/>
         </w:rPr>
       </w:pPr>
-      <w:hyperlink r:id="rId16" w:history="1">
+      <w:hyperlink r:id="rId19" w:history="1">
         <w:proofErr w:type="spellStart"/>
         <w:r>
           <w:rPr>
@@ -16358,7 +21259,7 @@
           <w:szCs w:val="24"/>
         </w:rPr>
       </w:pPr>
-      <w:hyperlink r:id="rId17" w:history="1">
+      <w:hyperlink r:id="rId20" w:history="1">
         <w:proofErr w:type="spellStart"/>
         <w:r>
           <w:rPr>
@@ -16489,7 +21390,7 @@
           <w:szCs w:val="24"/>
         </w:rPr>
       </w:pPr>
-      <w:hyperlink r:id="rId18" w:history="1">
+      <w:hyperlink r:id="rId21" w:history="1">
         <w:proofErr w:type="spellStart"/>
         <w:r>
           <w:rPr>
@@ -16605,7 +21506,7 @@
           <w:szCs w:val="24"/>
         </w:rPr>
       </w:pPr>
-      <w:hyperlink r:id="rId19" w:history="1">
+      <w:hyperlink r:id="rId22" w:history="1">
         <w:proofErr w:type="spellStart"/>
         <w:r>
           <w:rPr>
@@ -16643,7 +21544,7 @@
           <w:szCs w:val="24"/>
         </w:rPr>
       </w:pPr>
-      <w:hyperlink r:id="rId20" w:history="1">
+      <w:hyperlink r:id="rId23" w:history="1">
         <w:proofErr w:type="spellStart"/>
         <w:r>
           <w:rPr>
@@ -16769,7 +21670,7 @@
           <w:szCs w:val="24"/>
         </w:rPr>
       </w:pPr>
-      <w:hyperlink r:id="rId21" w:history="1">
+      <w:hyperlink r:id="rId24" w:history="1">
         <w:proofErr w:type="spellStart"/>
         <w:r>
           <w:rPr>
@@ -16855,7 +21756,7 @@
           <w:szCs w:val="24"/>
         </w:rPr>
       </w:pPr>
-      <w:hyperlink r:id="rId22" w:history="1">
+      <w:hyperlink r:id="rId25" w:history="1">
         <w:proofErr w:type="spellStart"/>
         <w:r>
           <w:rPr>
@@ -16908,7 +21809,7 @@
           <w:szCs w:val="24"/>
         </w:rPr>
       </w:pPr>
-      <w:hyperlink r:id="rId23" w:history="1">
+      <w:hyperlink r:id="rId26" w:history="1">
         <w:proofErr w:type="spellStart"/>
         <w:r>
           <w:rPr>
@@ -16946,7 +21847,7 @@
           <w:szCs w:val="24"/>
         </w:rPr>
       </w:pPr>
-      <w:hyperlink r:id="rId24" w:history="1">
+      <w:hyperlink r:id="rId27" w:history="1">
         <w:proofErr w:type="spellStart"/>
         <w:r>
           <w:rPr>
@@ -17024,32 +21925,7 @@
           <w:szCs w:val="24"/>
         </w:rPr>
       </w:pPr>
-      <w:r>
-        <w:rPr>
-          <w:sz w:val="24"/>
-          <w:szCs w:val="24"/>
-        </w:rPr>
-        <w:t>Q10:-</w:t>
-      </w:r>
-      <w:r>
-        <w:t xml:space="preserve"> </w:t>
-      </w:r>
-      <w:r>
-        <w:rPr>
-          <w:sz w:val="24"/>
-          <w:szCs w:val="24"/>
-        </w:rPr>
-        <w:t>Write a C program that takes N numbers from the user and stores them in an array. The program should then calculate and display the sum of all array elements. • Challenge: Modify the program to also find the average of the numbers.</w:t>
-      </w:r>
-    </w:p>
-    <w:p>
-      <w:pPr>
-        <w:rPr>
-          <w:sz w:val="24"/>
-          <w:szCs w:val="24"/>
-        </w:rPr>
-      </w:pPr>
-      <w:hyperlink r:id="rId25" w:history="1">
+      <w:hyperlink r:id="rId28" w:history="1">
         <w:proofErr w:type="spellStart"/>
         <w:r>
           <w:rPr>
@@ -17066,8 +21942,51 @@
             <w:sz w:val="24"/>
             <w:szCs w:val="24"/>
           </w:rPr>
-          <w:t>\sum-</w:t>
+          <w:t>\2d_3d_array.c</w:t>
         </w:r>
+      </w:hyperlink>
+    </w:p>
+    <w:p>
+      <w:pPr>
+        <w:rPr>
+          <w:sz w:val="24"/>
+          <w:szCs w:val="24"/>
+        </w:rPr>
+      </w:pPr>
+    </w:p>
+    <w:p>
+      <w:pPr>
+        <w:rPr>
+          <w:sz w:val="24"/>
+          <w:szCs w:val="24"/>
+        </w:rPr>
+      </w:pPr>
+      <w:r>
+        <w:rPr>
+          <w:sz w:val="24"/>
+          <w:szCs w:val="24"/>
+        </w:rPr>
+        <w:t>Q10:-</w:t>
+      </w:r>
+      <w:r>
+        <w:t xml:space="preserve"> </w:t>
+      </w:r>
+      <w:r>
+        <w:rPr>
+          <w:sz w:val="24"/>
+          <w:szCs w:val="24"/>
+        </w:rPr>
+        <w:t>Write a C program that takes N numbers from the user and stores them in an array. The program should then calculate and display the sum of all array elements. • Challenge: Modify the program to also find the average of the numbers.</w:t>
+      </w:r>
+    </w:p>
+    <w:p>
+      <w:pPr>
+        <w:rPr>
+          <w:sz w:val="24"/>
+          <w:szCs w:val="24"/>
+        </w:rPr>
+      </w:pPr>
+      <w:hyperlink r:id="rId29" w:history="1">
         <w:proofErr w:type="spellStart"/>
         <w:r>
           <w:rPr>
@@ -17075,9 +21994,17 @@
             <w:sz w:val="24"/>
             <w:szCs w:val="24"/>
           </w:rPr>
-          <w:t>everg_array.c</w:t>
+          <w:t>lab_prectic</w:t>
         </w:r>
         <w:proofErr w:type="spellEnd"/>
+        <w:r>
+          <w:rPr>
+            <w:rStyle w:val="Hyperlink"/>
+            <w:sz w:val="24"/>
+            <w:szCs w:val="24"/>
+          </w:rPr>
+          <w:t>\2d_3d_array.c</w:t>
+        </w:r>
       </w:hyperlink>
     </w:p>
     <w:p>
@@ -17135,11 +22062,48 @@
           <w:szCs w:val="24"/>
         </w:rPr>
       </w:pPr>
-      <w:r>
-        <w:rPr>
-          <w:sz w:val="24"/>
-          <w:szCs w:val="24"/>
-        </w:rPr>
+      <w:hyperlink r:id="rId30" w:history="1">
+        <w:proofErr w:type="spellStart"/>
+        <w:r>
+          <w:rPr>
+            <w:rStyle w:val="Hyperlink"/>
+            <w:sz w:val="24"/>
+            <w:szCs w:val="24"/>
+          </w:rPr>
+          <w:t>lab_prectic</w:t>
+        </w:r>
+        <w:proofErr w:type="spellEnd"/>
+        <w:r>
+          <w:rPr>
+            <w:rStyle w:val="Hyperlink"/>
+            <w:sz w:val="24"/>
+            <w:szCs w:val="24"/>
+          </w:rPr>
+          <w:t>\recourcive_function.exe</w:t>
+        </w:r>
+      </w:hyperlink>
+    </w:p>
+    <w:p>
+      <w:pPr>
+        <w:rPr>
+          <w:sz w:val="24"/>
+          <w:szCs w:val="24"/>
+        </w:rPr>
+      </w:pPr>
+    </w:p>
+    <w:p>
+      <w:pPr>
+        <w:rPr>
+          <w:sz w:val="24"/>
+          <w:szCs w:val="24"/>
+        </w:rPr>
+      </w:pPr>
+      <w:r>
+        <w:rPr>
+          <w:sz w:val="24"/>
+          <w:szCs w:val="24"/>
+        </w:rPr>
+        <w:lastRenderedPageBreak/>
         <w:t>Q12:-</w:t>
       </w:r>
       <w:r>
@@ -17160,6 +22124,34 @@
           <w:szCs w:val="24"/>
         </w:rPr>
       </w:pPr>
+      <w:hyperlink r:id="rId31" w:history="1">
+        <w:proofErr w:type="spellStart"/>
+        <w:r>
+          <w:rPr>
+            <w:rStyle w:val="Hyperlink"/>
+            <w:sz w:val="24"/>
+            <w:szCs w:val="24"/>
+          </w:rPr>
+          <w:t>lab_prectic</w:t>
+        </w:r>
+        <w:proofErr w:type="spellEnd"/>
+        <w:r>
+          <w:rPr>
+            <w:rStyle w:val="Hyperlink"/>
+            <w:sz w:val="24"/>
+            <w:szCs w:val="24"/>
+          </w:rPr>
+          <w:t>\q12_find_fact.exe</w:t>
+        </w:r>
+      </w:hyperlink>
+    </w:p>
+    <w:p>
+      <w:pPr>
+        <w:rPr>
+          <w:sz w:val="24"/>
+          <w:szCs w:val="24"/>
+        </w:rPr>
+      </w:pPr>
       <w:r>
         <w:rPr>
           <w:sz w:val="24"/>
@@ -17179,13 +22171,7 @@
       </w:r>
     </w:p>
     <w:p>
-      <w:pPr>
-        <w:rPr>
-          <w:sz w:val="24"/>
-          <w:szCs w:val="24"/>
-        </w:rPr>
-      </w:pPr>
-      <w:hyperlink r:id="rId26" w:history="1">
+      <w:hyperlink r:id="rId32" w:history="1">
         <w:proofErr w:type="spellStart"/>
         <w:r>
           <w:rPr>
@@ -17219,6 +22205,443 @@
     <w:p>
       <w:pPr>
         <w:rPr>
+          <w:sz w:val="24"/>
+          <w:szCs w:val="24"/>
+        </w:rPr>
+      </w:pPr>
+      <w:r>
+        <w:rPr>
+          <w:sz w:val="24"/>
+          <w:szCs w:val="24"/>
+        </w:rPr>
+        <w:t>Q14:-</w:t>
+      </w:r>
+      <w:r>
+        <w:t xml:space="preserve"> </w:t>
+      </w:r>
+      <w:r>
+        <w:rPr>
+          <w:sz w:val="24"/>
+          <w:szCs w:val="24"/>
+        </w:rPr>
+        <w:t>Write a C program that takes a string as input and reverses it using a function. • Challenge: Write the program without using built-in string handling functions.</w:t>
+      </w:r>
+    </w:p>
+    <w:p>
+      <w:pPr>
+        <w:rPr>
+          <w:sz w:val="24"/>
+          <w:szCs w:val="24"/>
+        </w:rPr>
+      </w:pPr>
+      <w:hyperlink r:id="rId33" w:history="1">
+        <w:proofErr w:type="spellStart"/>
+        <w:r>
+          <w:rPr>
+            <w:rStyle w:val="Hyperlink"/>
+            <w:sz w:val="24"/>
+            <w:szCs w:val="24"/>
+          </w:rPr>
+          <w:t>lab_prectic</w:t>
+        </w:r>
+        <w:proofErr w:type="spellEnd"/>
+        <w:r>
+          <w:rPr>
+            <w:rStyle w:val="Hyperlink"/>
+            <w:sz w:val="24"/>
+            <w:szCs w:val="24"/>
+          </w:rPr>
+          <w:t>\q14_revers_string.c</w:t>
+        </w:r>
+      </w:hyperlink>
+    </w:p>
+    <w:p>
+      <w:pPr>
+        <w:rPr>
+          <w:sz w:val="24"/>
+          <w:szCs w:val="24"/>
+        </w:rPr>
+      </w:pPr>
+    </w:p>
+    <w:p>
+      <w:pPr>
+        <w:rPr>
+          <w:sz w:val="24"/>
+          <w:szCs w:val="24"/>
+        </w:rPr>
+      </w:pPr>
+      <w:r>
+        <w:rPr>
+          <w:sz w:val="24"/>
+          <w:szCs w:val="24"/>
+        </w:rPr>
+        <w:t>Q15:-</w:t>
+      </w:r>
+      <w:r>
+        <w:t xml:space="preserve"> </w:t>
+      </w:r>
+      <w:r>
+        <w:rPr>
+          <w:sz w:val="24"/>
+          <w:szCs w:val="24"/>
+        </w:rPr>
+        <w:t>Write a C program that takes a string from the user and counts the number of vowels and consonants in the string. • Challenge: Extend the program to also count digits and special characters.</w:t>
+      </w:r>
+    </w:p>
+    <w:p>
+      <w:pPr>
+        <w:rPr>
+          <w:sz w:val="24"/>
+          <w:szCs w:val="24"/>
+        </w:rPr>
+      </w:pPr>
+      <w:hyperlink r:id="rId34" w:history="1">
+        <w:proofErr w:type="spellStart"/>
+        <w:r>
+          <w:rPr>
+            <w:rStyle w:val="Hyperlink"/>
+            <w:sz w:val="24"/>
+            <w:szCs w:val="24"/>
+          </w:rPr>
+          <w:t>lab_prectic</w:t>
+        </w:r>
+        <w:proofErr w:type="spellEnd"/>
+        <w:r>
+          <w:rPr>
+            <w:rStyle w:val="Hyperlink"/>
+            <w:sz w:val="24"/>
+            <w:szCs w:val="24"/>
+          </w:rPr>
+          <w:t>\q15_count_string.c</w:t>
+        </w:r>
+      </w:hyperlink>
+    </w:p>
+    <w:p>
+      <w:pPr>
+        <w:rPr>
+          <w:sz w:val="24"/>
+          <w:szCs w:val="24"/>
+        </w:rPr>
+      </w:pPr>
+    </w:p>
+    <w:p>
+      <w:pPr>
+        <w:rPr>
+          <w:sz w:val="24"/>
+          <w:szCs w:val="24"/>
+        </w:rPr>
+      </w:pPr>
+      <w:r>
+        <w:rPr>
+          <w:sz w:val="24"/>
+          <w:szCs w:val="24"/>
+        </w:rPr>
+        <w:t>Q16:-</w:t>
+      </w:r>
+      <w:r>
+        <w:t xml:space="preserve"> </w:t>
+      </w:r>
+      <w:r>
+        <w:rPr>
+          <w:sz w:val="24"/>
+          <w:szCs w:val="24"/>
+        </w:rPr>
+        <w:t>Write a C program that counts the number of words in a sentence entered by the user. • Challenge: Modify the program to find the longest word in the sentence.</w:t>
+      </w:r>
+    </w:p>
+    <w:p>
+      <w:pPr>
+        <w:rPr>
+          <w:sz w:val="24"/>
+          <w:szCs w:val="24"/>
+        </w:rPr>
+      </w:pPr>
+      <w:hyperlink r:id="rId35" w:history="1">
+        <w:proofErr w:type="spellStart"/>
+        <w:r>
+          <w:rPr>
+            <w:rStyle w:val="Hyperlink"/>
+            <w:sz w:val="24"/>
+            <w:szCs w:val="24"/>
+          </w:rPr>
+          <w:t>lab_prectic</w:t>
+        </w:r>
+        <w:proofErr w:type="spellEnd"/>
+        <w:r>
+          <w:rPr>
+            <w:rStyle w:val="Hyperlink"/>
+            <w:sz w:val="24"/>
+            <w:szCs w:val="24"/>
+          </w:rPr>
+          <w:t>\q16_word_count.exe</w:t>
+        </w:r>
+      </w:hyperlink>
+    </w:p>
+    <w:p>
+      <w:pPr>
+        <w:rPr>
+          <w:sz w:val="24"/>
+          <w:szCs w:val="24"/>
+        </w:rPr>
+      </w:pPr>
+    </w:p>
+    <w:p>
+      <w:pPr>
+        <w:rPr>
+          <w:sz w:val="24"/>
+          <w:szCs w:val="24"/>
+        </w:rPr>
+      </w:pPr>
+    </w:p>
+    <w:p>
+      <w:pPr>
+        <w:rPr>
+          <w:sz w:val="24"/>
+          <w:szCs w:val="24"/>
+        </w:rPr>
+      </w:pPr>
+    </w:p>
+    <w:p>
+      <w:pPr>
+        <w:rPr>
+          <w:sz w:val="24"/>
+          <w:szCs w:val="24"/>
+        </w:rPr>
+      </w:pPr>
+    </w:p>
+    <w:p>
+      <w:pPr>
+        <w:rPr>
+          <w:sz w:val="24"/>
+          <w:szCs w:val="24"/>
+        </w:rPr>
+      </w:pPr>
+    </w:p>
+    <w:p>
+      <w:pPr>
+        <w:rPr>
+          <w:sz w:val="24"/>
+          <w:szCs w:val="24"/>
+        </w:rPr>
+      </w:pPr>
+    </w:p>
+    <w:p>
+      <w:pPr>
+        <w:rPr>
+          <w:sz w:val="24"/>
+          <w:szCs w:val="24"/>
+        </w:rPr>
+      </w:pPr>
+    </w:p>
+    <w:p>
+      <w:pPr>
+        <w:rPr>
+          <w:sz w:val="24"/>
+          <w:szCs w:val="24"/>
+        </w:rPr>
+      </w:pPr>
+    </w:p>
+    <w:p>
+      <w:pPr>
+        <w:rPr>
+          <w:sz w:val="24"/>
+          <w:szCs w:val="24"/>
+        </w:rPr>
+      </w:pPr>
+    </w:p>
+    <w:p>
+      <w:pPr>
+        <w:rPr>
+          <w:sz w:val="24"/>
+          <w:szCs w:val="24"/>
+        </w:rPr>
+      </w:pPr>
+    </w:p>
+    <w:p>
+      <w:pPr>
+        <w:rPr>
+          <w:sz w:val="24"/>
+          <w:szCs w:val="24"/>
+        </w:rPr>
+      </w:pPr>
+    </w:p>
+    <w:p>
+      <w:pPr>
+        <w:rPr>
+          <w:sz w:val="24"/>
+          <w:szCs w:val="24"/>
+        </w:rPr>
+      </w:pPr>
+    </w:p>
+    <w:p>
+      <w:pPr>
+        <w:rPr>
+          <w:sz w:val="24"/>
+          <w:szCs w:val="24"/>
+        </w:rPr>
+      </w:pPr>
+    </w:p>
+    <w:p>
+      <w:pPr>
+        <w:rPr>
+          <w:sz w:val="24"/>
+          <w:szCs w:val="24"/>
+        </w:rPr>
+      </w:pPr>
+    </w:p>
+    <w:p>
+      <w:pPr>
+        <w:rPr>
+          <w:sz w:val="24"/>
+          <w:szCs w:val="24"/>
+        </w:rPr>
+      </w:pPr>
+    </w:p>
+    <w:p>
+      <w:pPr>
+        <w:rPr>
+          <w:sz w:val="24"/>
+          <w:szCs w:val="24"/>
+        </w:rPr>
+      </w:pPr>
+    </w:p>
+    <w:p>
+      <w:pPr>
+        <w:rPr>
+          <w:sz w:val="24"/>
+          <w:szCs w:val="24"/>
+        </w:rPr>
+      </w:pPr>
+    </w:p>
+    <w:p>
+      <w:pPr>
+        <w:rPr>
+          <w:sz w:val="24"/>
+          <w:szCs w:val="24"/>
+        </w:rPr>
+      </w:pPr>
+    </w:p>
+    <w:p>
+      <w:pPr>
+        <w:jc w:val="center"/>
+        <w:rPr>
+          <w:b/>
+          <w:bCs/>
+          <w:sz w:val="36"/>
+          <w:szCs w:val="36"/>
+        </w:rPr>
+      </w:pPr>
+      <w:r>
+        <w:rPr>
+          <w:b/>
+          <w:bCs/>
+          <w:sz w:val="36"/>
+          <w:szCs w:val="36"/>
+          <w:highlight w:val="yellow"/>
+        </w:rPr>
+        <w:t>Extra Logic Building Challenges</w:t>
+      </w:r>
+    </w:p>
+    <w:p>
+      <w:pPr>
+        <w:jc w:val="center"/>
+        <w:rPr>
+          <w:b/>
+          <w:bCs/>
+          <w:sz w:val="36"/>
+          <w:szCs w:val="36"/>
+        </w:rPr>
+      </w:pPr>
+    </w:p>
+    <w:p>
+      <w:pPr>
+        <w:rPr>
+          <w:sz w:val="24"/>
+          <w:szCs w:val="24"/>
+        </w:rPr>
+      </w:pPr>
+      <w:r>
+        <w:rPr>
+          <w:sz w:val="24"/>
+          <w:szCs w:val="24"/>
+        </w:rPr>
+        <w:t>Q:-1</w:t>
+      </w:r>
+      <w:r>
+        <w:t xml:space="preserve"> </w:t>
+      </w:r>
+      <w:r>
+        <w:rPr>
+          <w:sz w:val="24"/>
+          <w:szCs w:val="24"/>
+        </w:rPr>
+        <w:t>Write a C program that checks whether a given number is an Armstrong number or not (e.g., 153 = 1^3 + 5^3 + 3^3). • Challenge: Write a program to find all Armstrong numbers between 1 and 1000.</w:t>
+      </w:r>
+    </w:p>
+    <w:p>
+      <w:pPr>
+        <w:rPr>
+          <w:sz w:val="24"/>
+          <w:szCs w:val="24"/>
+        </w:rPr>
+      </w:pPr>
+    </w:p>
+    <w:p>
+      <w:pPr>
+        <w:rPr>
+          <w:sz w:val="24"/>
+          <w:szCs w:val="24"/>
+        </w:rPr>
+      </w:pPr>
+      <w:r>
+        <w:rPr>
+          <w:sz w:val="24"/>
+          <w:szCs w:val="24"/>
+        </w:rPr>
+        <w:t>Q:-2</w:t>
+      </w:r>
+      <w:r>
+        <w:t xml:space="preserve"> </w:t>
+      </w:r>
+      <w:r>
+        <w:rPr>
+          <w:sz w:val="24"/>
+          <w:szCs w:val="24"/>
+        </w:rPr>
+        <w:t>Write a C program that generates Pascal’s Triangle up to N rows using loops. • Challenge: Implement the same program using a recursive function.</w:t>
+      </w:r>
+    </w:p>
+    <w:p>
+      <w:pPr>
+        <w:rPr>
+          <w:sz w:val="24"/>
+          <w:szCs w:val="24"/>
+        </w:rPr>
+      </w:pPr>
+    </w:p>
+    <w:p>
+      <w:r>
+        <w:rPr>
+          <w:sz w:val="24"/>
+          <w:szCs w:val="24"/>
+        </w:rPr>
+        <w:t>Q:-3</w:t>
+      </w:r>
+      <w:r>
+        <w:t xml:space="preserve"> </w:t>
+      </w:r>
+      <w:r>
+        <w:rPr>
+          <w:sz w:val="24"/>
+          <w:szCs w:val="24"/>
+        </w:rPr>
+        <w:t>Write a C program that implements a simple number guessing game. The program should generate a random number between 1 and 100, and the user should guess the number within a limited number of attempts. • Challenge: Provide hints to the user if the guessed number is too high or too low.</w:t>
+      </w:r>
+    </w:p>
+    <w:p/>
+    <w:p>
+      <w:pPr>
+        <w:rPr>
           <w:b/>
           <w:bCs/>
           <w:sz w:val="24"/>
@@ -18665,6 +24088,119 @@
     </w:lvl>
   </w:abstractNum>
   <w:abstractNum w:abstractNumId="10" w15:restartNumberingAfterBreak="0">
+    <w:nsid w:val="375F6C97"/>
+    <w:multiLevelType w:val="multilevel"/>
+    <w:tmpl w:val="43D4A1FA"/>
+    <w:lvl w:ilvl="0">
+      <w:start w:val="1"/>
+      <w:numFmt w:val="decimal"/>
+      <w:lvlText w:val="%1."/>
+      <w:lvlJc w:val="left"/>
+      <w:pPr>
+        <w:tabs>
+          <w:tab w:val="num" w:pos="720"/>
+        </w:tabs>
+        <w:ind w:left="720" w:hanging="360"/>
+      </w:pPr>
+    </w:lvl>
+    <w:lvl w:ilvl="1" w:tentative="1">
+      <w:start w:val="1"/>
+      <w:numFmt w:val="decimal"/>
+      <w:lvlText w:val="%2."/>
+      <w:lvlJc w:val="left"/>
+      <w:pPr>
+        <w:tabs>
+          <w:tab w:val="num" w:pos="1440"/>
+        </w:tabs>
+        <w:ind w:left="1440" w:hanging="360"/>
+      </w:pPr>
+    </w:lvl>
+    <w:lvl w:ilvl="2" w:tentative="1">
+      <w:start w:val="1"/>
+      <w:numFmt w:val="decimal"/>
+      <w:lvlText w:val="%3."/>
+      <w:lvlJc w:val="left"/>
+      <w:pPr>
+        <w:tabs>
+          <w:tab w:val="num" w:pos="2160"/>
+        </w:tabs>
+        <w:ind w:left="2160" w:hanging="360"/>
+      </w:pPr>
+    </w:lvl>
+    <w:lvl w:ilvl="3" w:tentative="1">
+      <w:start w:val="1"/>
+      <w:numFmt w:val="decimal"/>
+      <w:lvlText w:val="%4."/>
+      <w:lvlJc w:val="left"/>
+      <w:pPr>
+        <w:tabs>
+          <w:tab w:val="num" w:pos="2880"/>
+        </w:tabs>
+        <w:ind w:left="2880" w:hanging="360"/>
+      </w:pPr>
+    </w:lvl>
+    <w:lvl w:ilvl="4" w:tentative="1">
+      <w:start w:val="1"/>
+      <w:numFmt w:val="decimal"/>
+      <w:lvlText w:val="%5."/>
+      <w:lvlJc w:val="left"/>
+      <w:pPr>
+        <w:tabs>
+          <w:tab w:val="num" w:pos="3600"/>
+        </w:tabs>
+        <w:ind w:left="3600" w:hanging="360"/>
+      </w:pPr>
+    </w:lvl>
+    <w:lvl w:ilvl="5" w:tentative="1">
+      <w:start w:val="1"/>
+      <w:numFmt w:val="decimal"/>
+      <w:lvlText w:val="%6."/>
+      <w:lvlJc w:val="left"/>
+      <w:pPr>
+        <w:tabs>
+          <w:tab w:val="num" w:pos="4320"/>
+        </w:tabs>
+        <w:ind w:left="4320" w:hanging="360"/>
+      </w:pPr>
+    </w:lvl>
+    <w:lvl w:ilvl="6" w:tentative="1">
+      <w:start w:val="1"/>
+      <w:numFmt w:val="decimal"/>
+      <w:lvlText w:val="%7."/>
+      <w:lvlJc w:val="left"/>
+      <w:pPr>
+        <w:tabs>
+          <w:tab w:val="num" w:pos="5040"/>
+        </w:tabs>
+        <w:ind w:left="5040" w:hanging="360"/>
+      </w:pPr>
+    </w:lvl>
+    <w:lvl w:ilvl="7" w:tentative="1">
+      <w:start w:val="1"/>
+      <w:numFmt w:val="decimal"/>
+      <w:lvlText w:val="%8."/>
+      <w:lvlJc w:val="left"/>
+      <w:pPr>
+        <w:tabs>
+          <w:tab w:val="num" w:pos="5760"/>
+        </w:tabs>
+        <w:ind w:left="5760" w:hanging="360"/>
+      </w:pPr>
+    </w:lvl>
+    <w:lvl w:ilvl="8" w:tentative="1">
+      <w:start w:val="1"/>
+      <w:numFmt w:val="decimal"/>
+      <w:lvlText w:val="%9."/>
+      <w:lvlJc w:val="left"/>
+      <w:pPr>
+        <w:tabs>
+          <w:tab w:val="num" w:pos="6480"/>
+        </w:tabs>
+        <w:ind w:left="6480" w:hanging="360"/>
+      </w:pPr>
+    </w:lvl>
+  </w:abstractNum>
+  <w:abstractNum w:abstractNumId="11" w15:restartNumberingAfterBreak="0">
     <w:nsid w:val="39A11CD5"/>
     <w:multiLevelType w:val="multilevel"/>
     <w:tmpl w:val="B5E80678"/>
@@ -18813,7 +24349,7 @@
       </w:rPr>
     </w:lvl>
   </w:abstractNum>
-  <w:abstractNum w:abstractNumId="11" w15:restartNumberingAfterBreak="0">
+  <w:abstractNum w:abstractNumId="12" w15:restartNumberingAfterBreak="0">
     <w:nsid w:val="3A8B1D04"/>
     <w:multiLevelType w:val="multilevel"/>
     <w:tmpl w:val="9E9E9544"/>
@@ -18962,7 +24498,603 @@
       </w:rPr>
     </w:lvl>
   </w:abstractNum>
-  <w:abstractNum w:abstractNumId="12" w15:restartNumberingAfterBreak="0">
+  <w:abstractNum w:abstractNumId="13" w15:restartNumberingAfterBreak="0">
+    <w:nsid w:val="41161C71"/>
+    <w:multiLevelType w:val="multilevel"/>
+    <w:tmpl w:val="A5FAD72E"/>
+    <w:lvl w:ilvl="0">
+      <w:start w:val="1"/>
+      <w:numFmt w:val="bullet"/>
+      <w:lvlText w:val=""/>
+      <w:lvlJc w:val="left"/>
+      <w:pPr>
+        <w:tabs>
+          <w:tab w:val="num" w:pos="720"/>
+        </w:tabs>
+        <w:ind w:left="720" w:hanging="360"/>
+      </w:pPr>
+      <w:rPr>
+        <w:rFonts w:ascii="Symbol" w:hAnsi="Symbol" w:hint="default"/>
+        <w:sz w:val="20"/>
+      </w:rPr>
+    </w:lvl>
+    <w:lvl w:ilvl="1" w:tentative="1">
+      <w:start w:val="1"/>
+      <w:numFmt w:val="bullet"/>
+      <w:lvlText w:val=""/>
+      <w:lvlJc w:val="left"/>
+      <w:pPr>
+        <w:tabs>
+          <w:tab w:val="num" w:pos="1440"/>
+        </w:tabs>
+        <w:ind w:left="1440" w:hanging="360"/>
+      </w:pPr>
+      <w:rPr>
+        <w:rFonts w:ascii="Symbol" w:hAnsi="Symbol" w:hint="default"/>
+        <w:sz w:val="20"/>
+      </w:rPr>
+    </w:lvl>
+    <w:lvl w:ilvl="2" w:tentative="1">
+      <w:start w:val="1"/>
+      <w:numFmt w:val="bullet"/>
+      <w:lvlText w:val=""/>
+      <w:lvlJc w:val="left"/>
+      <w:pPr>
+        <w:tabs>
+          <w:tab w:val="num" w:pos="2160"/>
+        </w:tabs>
+        <w:ind w:left="2160" w:hanging="360"/>
+      </w:pPr>
+      <w:rPr>
+        <w:rFonts w:ascii="Symbol" w:hAnsi="Symbol" w:hint="default"/>
+        <w:sz w:val="20"/>
+      </w:rPr>
+    </w:lvl>
+    <w:lvl w:ilvl="3" w:tentative="1">
+      <w:start w:val="1"/>
+      <w:numFmt w:val="bullet"/>
+      <w:lvlText w:val=""/>
+      <w:lvlJc w:val="left"/>
+      <w:pPr>
+        <w:tabs>
+          <w:tab w:val="num" w:pos="2880"/>
+        </w:tabs>
+        <w:ind w:left="2880" w:hanging="360"/>
+      </w:pPr>
+      <w:rPr>
+        <w:rFonts w:ascii="Symbol" w:hAnsi="Symbol" w:hint="default"/>
+        <w:sz w:val="20"/>
+      </w:rPr>
+    </w:lvl>
+    <w:lvl w:ilvl="4" w:tentative="1">
+      <w:start w:val="1"/>
+      <w:numFmt w:val="bullet"/>
+      <w:lvlText w:val=""/>
+      <w:lvlJc w:val="left"/>
+      <w:pPr>
+        <w:tabs>
+          <w:tab w:val="num" w:pos="3600"/>
+        </w:tabs>
+        <w:ind w:left="3600" w:hanging="360"/>
+      </w:pPr>
+      <w:rPr>
+        <w:rFonts w:ascii="Symbol" w:hAnsi="Symbol" w:hint="default"/>
+        <w:sz w:val="20"/>
+      </w:rPr>
+    </w:lvl>
+    <w:lvl w:ilvl="5" w:tentative="1">
+      <w:start w:val="1"/>
+      <w:numFmt w:val="bullet"/>
+      <w:lvlText w:val=""/>
+      <w:lvlJc w:val="left"/>
+      <w:pPr>
+        <w:tabs>
+          <w:tab w:val="num" w:pos="4320"/>
+        </w:tabs>
+        <w:ind w:left="4320" w:hanging="360"/>
+      </w:pPr>
+      <w:rPr>
+        <w:rFonts w:ascii="Symbol" w:hAnsi="Symbol" w:hint="default"/>
+        <w:sz w:val="20"/>
+      </w:rPr>
+    </w:lvl>
+    <w:lvl w:ilvl="6" w:tentative="1">
+      <w:start w:val="1"/>
+      <w:numFmt w:val="bullet"/>
+      <w:lvlText w:val=""/>
+      <w:lvlJc w:val="left"/>
+      <w:pPr>
+        <w:tabs>
+          <w:tab w:val="num" w:pos="5040"/>
+        </w:tabs>
+        <w:ind w:left="5040" w:hanging="360"/>
+      </w:pPr>
+      <w:rPr>
+        <w:rFonts w:ascii="Symbol" w:hAnsi="Symbol" w:hint="default"/>
+        <w:sz w:val="20"/>
+      </w:rPr>
+    </w:lvl>
+    <w:lvl w:ilvl="7" w:tentative="1">
+      <w:start w:val="1"/>
+      <w:numFmt w:val="bullet"/>
+      <w:lvlText w:val=""/>
+      <w:lvlJc w:val="left"/>
+      <w:pPr>
+        <w:tabs>
+          <w:tab w:val="num" w:pos="5760"/>
+        </w:tabs>
+        <w:ind w:left="5760" w:hanging="360"/>
+      </w:pPr>
+      <w:rPr>
+        <w:rFonts w:ascii="Symbol" w:hAnsi="Symbol" w:hint="default"/>
+        <w:sz w:val="20"/>
+      </w:rPr>
+    </w:lvl>
+    <w:lvl w:ilvl="8" w:tentative="1">
+      <w:start w:val="1"/>
+      <w:numFmt w:val="bullet"/>
+      <w:lvlText w:val=""/>
+      <w:lvlJc w:val="left"/>
+      <w:pPr>
+        <w:tabs>
+          <w:tab w:val="num" w:pos="6480"/>
+        </w:tabs>
+        <w:ind w:left="6480" w:hanging="360"/>
+      </w:pPr>
+      <w:rPr>
+        <w:rFonts w:ascii="Symbol" w:hAnsi="Symbol" w:hint="default"/>
+        <w:sz w:val="20"/>
+      </w:rPr>
+    </w:lvl>
+  </w:abstractNum>
+  <w:abstractNum w:abstractNumId="14" w15:restartNumberingAfterBreak="0">
+    <w:nsid w:val="44263709"/>
+    <w:multiLevelType w:val="multilevel"/>
+    <w:tmpl w:val="382A3308"/>
+    <w:lvl w:ilvl="0">
+      <w:start w:val="1"/>
+      <w:numFmt w:val="bullet"/>
+      <w:lvlText w:val=""/>
+      <w:lvlJc w:val="left"/>
+      <w:pPr>
+        <w:tabs>
+          <w:tab w:val="num" w:pos="720"/>
+        </w:tabs>
+        <w:ind w:left="720" w:hanging="360"/>
+      </w:pPr>
+      <w:rPr>
+        <w:rFonts w:ascii="Symbol" w:hAnsi="Symbol" w:hint="default"/>
+        <w:sz w:val="20"/>
+      </w:rPr>
+    </w:lvl>
+    <w:lvl w:ilvl="1" w:tentative="1">
+      <w:start w:val="1"/>
+      <w:numFmt w:val="bullet"/>
+      <w:lvlText w:val=""/>
+      <w:lvlJc w:val="left"/>
+      <w:pPr>
+        <w:tabs>
+          <w:tab w:val="num" w:pos="1440"/>
+        </w:tabs>
+        <w:ind w:left="1440" w:hanging="360"/>
+      </w:pPr>
+      <w:rPr>
+        <w:rFonts w:ascii="Symbol" w:hAnsi="Symbol" w:hint="default"/>
+        <w:sz w:val="20"/>
+      </w:rPr>
+    </w:lvl>
+    <w:lvl w:ilvl="2" w:tentative="1">
+      <w:start w:val="1"/>
+      <w:numFmt w:val="bullet"/>
+      <w:lvlText w:val=""/>
+      <w:lvlJc w:val="left"/>
+      <w:pPr>
+        <w:tabs>
+          <w:tab w:val="num" w:pos="2160"/>
+        </w:tabs>
+        <w:ind w:left="2160" w:hanging="360"/>
+      </w:pPr>
+      <w:rPr>
+        <w:rFonts w:ascii="Symbol" w:hAnsi="Symbol" w:hint="default"/>
+        <w:sz w:val="20"/>
+      </w:rPr>
+    </w:lvl>
+    <w:lvl w:ilvl="3" w:tentative="1">
+      <w:start w:val="1"/>
+      <w:numFmt w:val="bullet"/>
+      <w:lvlText w:val=""/>
+      <w:lvlJc w:val="left"/>
+      <w:pPr>
+        <w:tabs>
+          <w:tab w:val="num" w:pos="2880"/>
+        </w:tabs>
+        <w:ind w:left="2880" w:hanging="360"/>
+      </w:pPr>
+      <w:rPr>
+        <w:rFonts w:ascii="Symbol" w:hAnsi="Symbol" w:hint="default"/>
+        <w:sz w:val="20"/>
+      </w:rPr>
+    </w:lvl>
+    <w:lvl w:ilvl="4" w:tentative="1">
+      <w:start w:val="1"/>
+      <w:numFmt w:val="bullet"/>
+      <w:lvlText w:val=""/>
+      <w:lvlJc w:val="left"/>
+      <w:pPr>
+        <w:tabs>
+          <w:tab w:val="num" w:pos="3600"/>
+        </w:tabs>
+        <w:ind w:left="3600" w:hanging="360"/>
+      </w:pPr>
+      <w:rPr>
+        <w:rFonts w:ascii="Symbol" w:hAnsi="Symbol" w:hint="default"/>
+        <w:sz w:val="20"/>
+      </w:rPr>
+    </w:lvl>
+    <w:lvl w:ilvl="5" w:tentative="1">
+      <w:start w:val="1"/>
+      <w:numFmt w:val="bullet"/>
+      <w:lvlText w:val=""/>
+      <w:lvlJc w:val="left"/>
+      <w:pPr>
+        <w:tabs>
+          <w:tab w:val="num" w:pos="4320"/>
+        </w:tabs>
+        <w:ind w:left="4320" w:hanging="360"/>
+      </w:pPr>
+      <w:rPr>
+        <w:rFonts w:ascii="Symbol" w:hAnsi="Symbol" w:hint="default"/>
+        <w:sz w:val="20"/>
+      </w:rPr>
+    </w:lvl>
+    <w:lvl w:ilvl="6" w:tentative="1">
+      <w:start w:val="1"/>
+      <w:numFmt w:val="bullet"/>
+      <w:lvlText w:val=""/>
+      <w:lvlJc w:val="left"/>
+      <w:pPr>
+        <w:tabs>
+          <w:tab w:val="num" w:pos="5040"/>
+        </w:tabs>
+        <w:ind w:left="5040" w:hanging="360"/>
+      </w:pPr>
+      <w:rPr>
+        <w:rFonts w:ascii="Symbol" w:hAnsi="Symbol" w:hint="default"/>
+        <w:sz w:val="20"/>
+      </w:rPr>
+    </w:lvl>
+    <w:lvl w:ilvl="7" w:tentative="1">
+      <w:start w:val="1"/>
+      <w:numFmt w:val="bullet"/>
+      <w:lvlText w:val=""/>
+      <w:lvlJc w:val="left"/>
+      <w:pPr>
+        <w:tabs>
+          <w:tab w:val="num" w:pos="5760"/>
+        </w:tabs>
+        <w:ind w:left="5760" w:hanging="360"/>
+      </w:pPr>
+      <w:rPr>
+        <w:rFonts w:ascii="Symbol" w:hAnsi="Symbol" w:hint="default"/>
+        <w:sz w:val="20"/>
+      </w:rPr>
+    </w:lvl>
+    <w:lvl w:ilvl="8" w:tentative="1">
+      <w:start w:val="1"/>
+      <w:numFmt w:val="bullet"/>
+      <w:lvlText w:val=""/>
+      <w:lvlJc w:val="left"/>
+      <w:pPr>
+        <w:tabs>
+          <w:tab w:val="num" w:pos="6480"/>
+        </w:tabs>
+        <w:ind w:left="6480" w:hanging="360"/>
+      </w:pPr>
+      <w:rPr>
+        <w:rFonts w:ascii="Symbol" w:hAnsi="Symbol" w:hint="default"/>
+        <w:sz w:val="20"/>
+      </w:rPr>
+    </w:lvl>
+  </w:abstractNum>
+  <w:abstractNum w:abstractNumId="15" w15:restartNumberingAfterBreak="0">
+    <w:nsid w:val="467E00B1"/>
+    <w:multiLevelType w:val="multilevel"/>
+    <w:tmpl w:val="5DB0A2DA"/>
+    <w:lvl w:ilvl="0">
+      <w:start w:val="1"/>
+      <w:numFmt w:val="bullet"/>
+      <w:lvlText w:val=""/>
+      <w:lvlJc w:val="left"/>
+      <w:pPr>
+        <w:tabs>
+          <w:tab w:val="num" w:pos="720"/>
+        </w:tabs>
+        <w:ind w:left="720" w:hanging="360"/>
+      </w:pPr>
+      <w:rPr>
+        <w:rFonts w:ascii="Symbol" w:hAnsi="Symbol" w:hint="default"/>
+        <w:sz w:val="20"/>
+      </w:rPr>
+    </w:lvl>
+    <w:lvl w:ilvl="1" w:tentative="1">
+      <w:start w:val="1"/>
+      <w:numFmt w:val="bullet"/>
+      <w:lvlText w:val=""/>
+      <w:lvlJc w:val="left"/>
+      <w:pPr>
+        <w:tabs>
+          <w:tab w:val="num" w:pos="1440"/>
+        </w:tabs>
+        <w:ind w:left="1440" w:hanging="360"/>
+      </w:pPr>
+      <w:rPr>
+        <w:rFonts w:ascii="Symbol" w:hAnsi="Symbol" w:hint="default"/>
+        <w:sz w:val="20"/>
+      </w:rPr>
+    </w:lvl>
+    <w:lvl w:ilvl="2" w:tentative="1">
+      <w:start w:val="1"/>
+      <w:numFmt w:val="bullet"/>
+      <w:lvlText w:val=""/>
+      <w:lvlJc w:val="left"/>
+      <w:pPr>
+        <w:tabs>
+          <w:tab w:val="num" w:pos="2160"/>
+        </w:tabs>
+        <w:ind w:left="2160" w:hanging="360"/>
+      </w:pPr>
+      <w:rPr>
+        <w:rFonts w:ascii="Symbol" w:hAnsi="Symbol" w:hint="default"/>
+        <w:sz w:val="20"/>
+      </w:rPr>
+    </w:lvl>
+    <w:lvl w:ilvl="3" w:tentative="1">
+      <w:start w:val="1"/>
+      <w:numFmt w:val="bullet"/>
+      <w:lvlText w:val=""/>
+      <w:lvlJc w:val="left"/>
+      <w:pPr>
+        <w:tabs>
+          <w:tab w:val="num" w:pos="2880"/>
+        </w:tabs>
+        <w:ind w:left="2880" w:hanging="360"/>
+      </w:pPr>
+      <w:rPr>
+        <w:rFonts w:ascii="Symbol" w:hAnsi="Symbol" w:hint="default"/>
+        <w:sz w:val="20"/>
+      </w:rPr>
+    </w:lvl>
+    <w:lvl w:ilvl="4" w:tentative="1">
+      <w:start w:val="1"/>
+      <w:numFmt w:val="bullet"/>
+      <w:lvlText w:val=""/>
+      <w:lvlJc w:val="left"/>
+      <w:pPr>
+        <w:tabs>
+          <w:tab w:val="num" w:pos="3600"/>
+        </w:tabs>
+        <w:ind w:left="3600" w:hanging="360"/>
+      </w:pPr>
+      <w:rPr>
+        <w:rFonts w:ascii="Symbol" w:hAnsi="Symbol" w:hint="default"/>
+        <w:sz w:val="20"/>
+      </w:rPr>
+    </w:lvl>
+    <w:lvl w:ilvl="5" w:tentative="1">
+      <w:start w:val="1"/>
+      <w:numFmt w:val="bullet"/>
+      <w:lvlText w:val=""/>
+      <w:lvlJc w:val="left"/>
+      <w:pPr>
+        <w:tabs>
+          <w:tab w:val="num" w:pos="4320"/>
+        </w:tabs>
+        <w:ind w:left="4320" w:hanging="360"/>
+      </w:pPr>
+      <w:rPr>
+        <w:rFonts w:ascii="Symbol" w:hAnsi="Symbol" w:hint="default"/>
+        <w:sz w:val="20"/>
+      </w:rPr>
+    </w:lvl>
+    <w:lvl w:ilvl="6" w:tentative="1">
+      <w:start w:val="1"/>
+      <w:numFmt w:val="bullet"/>
+      <w:lvlText w:val=""/>
+      <w:lvlJc w:val="left"/>
+      <w:pPr>
+        <w:tabs>
+          <w:tab w:val="num" w:pos="5040"/>
+        </w:tabs>
+        <w:ind w:left="5040" w:hanging="360"/>
+      </w:pPr>
+      <w:rPr>
+        <w:rFonts w:ascii="Symbol" w:hAnsi="Symbol" w:hint="default"/>
+        <w:sz w:val="20"/>
+      </w:rPr>
+    </w:lvl>
+    <w:lvl w:ilvl="7" w:tentative="1">
+      <w:start w:val="1"/>
+      <w:numFmt w:val="bullet"/>
+      <w:lvlText w:val=""/>
+      <w:lvlJc w:val="left"/>
+      <w:pPr>
+        <w:tabs>
+          <w:tab w:val="num" w:pos="5760"/>
+        </w:tabs>
+        <w:ind w:left="5760" w:hanging="360"/>
+      </w:pPr>
+      <w:rPr>
+        <w:rFonts w:ascii="Symbol" w:hAnsi="Symbol" w:hint="default"/>
+        <w:sz w:val="20"/>
+      </w:rPr>
+    </w:lvl>
+    <w:lvl w:ilvl="8" w:tentative="1">
+      <w:start w:val="1"/>
+      <w:numFmt w:val="bullet"/>
+      <w:lvlText w:val=""/>
+      <w:lvlJc w:val="left"/>
+      <w:pPr>
+        <w:tabs>
+          <w:tab w:val="num" w:pos="6480"/>
+        </w:tabs>
+        <w:ind w:left="6480" w:hanging="360"/>
+      </w:pPr>
+      <w:rPr>
+        <w:rFonts w:ascii="Symbol" w:hAnsi="Symbol" w:hint="default"/>
+        <w:sz w:val="20"/>
+      </w:rPr>
+    </w:lvl>
+  </w:abstractNum>
+  <w:abstractNum w:abstractNumId="16" w15:restartNumberingAfterBreak="0">
+    <w:nsid w:val="49E76C6F"/>
+    <w:multiLevelType w:val="multilevel"/>
+    <w:tmpl w:val="53EE2B0A"/>
+    <w:lvl w:ilvl="0">
+      <w:start w:val="1"/>
+      <w:numFmt w:val="bullet"/>
+      <w:lvlText w:val=""/>
+      <w:lvlJc w:val="left"/>
+      <w:pPr>
+        <w:tabs>
+          <w:tab w:val="num" w:pos="720"/>
+        </w:tabs>
+        <w:ind w:left="720" w:hanging="360"/>
+      </w:pPr>
+      <w:rPr>
+        <w:rFonts w:ascii="Symbol" w:hAnsi="Symbol" w:hint="default"/>
+        <w:sz w:val="20"/>
+      </w:rPr>
+    </w:lvl>
+    <w:lvl w:ilvl="1" w:tentative="1">
+      <w:start w:val="1"/>
+      <w:numFmt w:val="bullet"/>
+      <w:lvlText w:val=""/>
+      <w:lvlJc w:val="left"/>
+      <w:pPr>
+        <w:tabs>
+          <w:tab w:val="num" w:pos="1440"/>
+        </w:tabs>
+        <w:ind w:left="1440" w:hanging="360"/>
+      </w:pPr>
+      <w:rPr>
+        <w:rFonts w:ascii="Symbol" w:hAnsi="Symbol" w:hint="default"/>
+        <w:sz w:val="20"/>
+      </w:rPr>
+    </w:lvl>
+    <w:lvl w:ilvl="2" w:tentative="1">
+      <w:start w:val="1"/>
+      <w:numFmt w:val="bullet"/>
+      <w:lvlText w:val=""/>
+      <w:lvlJc w:val="left"/>
+      <w:pPr>
+        <w:tabs>
+          <w:tab w:val="num" w:pos="2160"/>
+        </w:tabs>
+        <w:ind w:left="2160" w:hanging="360"/>
+      </w:pPr>
+      <w:rPr>
+        <w:rFonts w:ascii="Symbol" w:hAnsi="Symbol" w:hint="default"/>
+        <w:sz w:val="20"/>
+      </w:rPr>
+    </w:lvl>
+    <w:lvl w:ilvl="3" w:tentative="1">
+      <w:start w:val="1"/>
+      <w:numFmt w:val="bullet"/>
+      <w:lvlText w:val=""/>
+      <w:lvlJc w:val="left"/>
+      <w:pPr>
+        <w:tabs>
+          <w:tab w:val="num" w:pos="2880"/>
+        </w:tabs>
+        <w:ind w:left="2880" w:hanging="360"/>
+      </w:pPr>
+      <w:rPr>
+        <w:rFonts w:ascii="Symbol" w:hAnsi="Symbol" w:hint="default"/>
+        <w:sz w:val="20"/>
+      </w:rPr>
+    </w:lvl>
+    <w:lvl w:ilvl="4" w:tentative="1">
+      <w:start w:val="1"/>
+      <w:numFmt w:val="bullet"/>
+      <w:lvlText w:val=""/>
+      <w:lvlJc w:val="left"/>
+      <w:pPr>
+        <w:tabs>
+          <w:tab w:val="num" w:pos="3600"/>
+        </w:tabs>
+        <w:ind w:left="3600" w:hanging="360"/>
+      </w:pPr>
+      <w:rPr>
+        <w:rFonts w:ascii="Symbol" w:hAnsi="Symbol" w:hint="default"/>
+        <w:sz w:val="20"/>
+      </w:rPr>
+    </w:lvl>
+    <w:lvl w:ilvl="5" w:tentative="1">
+      <w:start w:val="1"/>
+      <w:numFmt w:val="bullet"/>
+      <w:lvlText w:val=""/>
+      <w:lvlJc w:val="left"/>
+      <w:pPr>
+        <w:tabs>
+          <w:tab w:val="num" w:pos="4320"/>
+        </w:tabs>
+        <w:ind w:left="4320" w:hanging="360"/>
+      </w:pPr>
+      <w:rPr>
+        <w:rFonts w:ascii="Symbol" w:hAnsi="Symbol" w:hint="default"/>
+        <w:sz w:val="20"/>
+      </w:rPr>
+    </w:lvl>
+    <w:lvl w:ilvl="6" w:tentative="1">
+      <w:start w:val="1"/>
+      <w:numFmt w:val="bullet"/>
+      <w:lvlText w:val=""/>
+      <w:lvlJc w:val="left"/>
+      <w:pPr>
+        <w:tabs>
+          <w:tab w:val="num" w:pos="5040"/>
+        </w:tabs>
+        <w:ind w:left="5040" w:hanging="360"/>
+      </w:pPr>
+      <w:rPr>
+        <w:rFonts w:ascii="Symbol" w:hAnsi="Symbol" w:hint="default"/>
+        <w:sz w:val="20"/>
+      </w:rPr>
+    </w:lvl>
+    <w:lvl w:ilvl="7" w:tentative="1">
+      <w:start w:val="1"/>
+      <w:numFmt w:val="bullet"/>
+      <w:lvlText w:val=""/>
+      <w:lvlJc w:val="left"/>
+      <w:pPr>
+        <w:tabs>
+          <w:tab w:val="num" w:pos="5760"/>
+        </w:tabs>
+        <w:ind w:left="5760" w:hanging="360"/>
+      </w:pPr>
+      <w:rPr>
+        <w:rFonts w:ascii="Symbol" w:hAnsi="Symbol" w:hint="default"/>
+        <w:sz w:val="20"/>
+      </w:rPr>
+    </w:lvl>
+    <w:lvl w:ilvl="8" w:tentative="1">
+      <w:start w:val="1"/>
+      <w:numFmt w:val="bullet"/>
+      <w:lvlText w:val=""/>
+      <w:lvlJc w:val="left"/>
+      <w:pPr>
+        <w:tabs>
+          <w:tab w:val="num" w:pos="6480"/>
+        </w:tabs>
+        <w:ind w:left="6480" w:hanging="360"/>
+      </w:pPr>
+      <w:rPr>
+        <w:rFonts w:ascii="Symbol" w:hAnsi="Symbol" w:hint="default"/>
+        <w:sz w:val="20"/>
+      </w:rPr>
+    </w:lvl>
+  </w:abstractNum>
+  <w:abstractNum w:abstractNumId="17" w15:restartNumberingAfterBreak="0">
     <w:nsid w:val="4AB66C9F"/>
     <w:multiLevelType w:val="multilevel"/>
     <w:tmpl w:val="C4BAB154"/>
@@ -19111,7 +25243,7 @@
       </w:rPr>
     </w:lvl>
   </w:abstractNum>
-  <w:abstractNum w:abstractNumId="13" w15:restartNumberingAfterBreak="0">
+  <w:abstractNum w:abstractNumId="18" w15:restartNumberingAfterBreak="0">
     <w:nsid w:val="4B9011A6"/>
     <w:multiLevelType w:val="multilevel"/>
     <w:tmpl w:val="635082AA"/>
@@ -19260,7 +25392,7 @@
       </w:rPr>
     </w:lvl>
   </w:abstractNum>
-  <w:abstractNum w:abstractNumId="14" w15:restartNumberingAfterBreak="0">
+  <w:abstractNum w:abstractNumId="19" w15:restartNumberingAfterBreak="0">
     <w:nsid w:val="53BF201C"/>
     <w:multiLevelType w:val="multilevel"/>
     <w:tmpl w:val="EE4EACC6"/>
@@ -19409,7 +25541,7 @@
       </w:rPr>
     </w:lvl>
   </w:abstractNum>
-  <w:abstractNum w:abstractNumId="15" w15:restartNumberingAfterBreak="0">
+  <w:abstractNum w:abstractNumId="20" w15:restartNumberingAfterBreak="0">
     <w:nsid w:val="53F36806"/>
     <w:multiLevelType w:val="multilevel"/>
     <w:tmpl w:val="EFF297C4"/>
@@ -19522,7 +25654,7 @@
       </w:pPr>
     </w:lvl>
   </w:abstractNum>
-  <w:abstractNum w:abstractNumId="16" w15:restartNumberingAfterBreak="0">
+  <w:abstractNum w:abstractNumId="21" w15:restartNumberingAfterBreak="0">
     <w:nsid w:val="54F513DE"/>
     <w:multiLevelType w:val="multilevel"/>
     <w:tmpl w:val="C4848FE0"/>
@@ -19671,7 +25803,7 @@
       </w:rPr>
     </w:lvl>
   </w:abstractNum>
-  <w:abstractNum w:abstractNumId="17" w15:restartNumberingAfterBreak="0">
+  <w:abstractNum w:abstractNumId="22" w15:restartNumberingAfterBreak="0">
     <w:nsid w:val="56F71475"/>
     <w:multiLevelType w:val="multilevel"/>
     <w:tmpl w:val="120CBC14"/>
@@ -19820,7 +25952,7 @@
       </w:rPr>
     </w:lvl>
   </w:abstractNum>
-  <w:abstractNum w:abstractNumId="18" w15:restartNumberingAfterBreak="0">
+  <w:abstractNum w:abstractNumId="23" w15:restartNumberingAfterBreak="0">
     <w:nsid w:val="5783065B"/>
     <w:multiLevelType w:val="multilevel"/>
     <w:tmpl w:val="103ACE2C"/>
@@ -19969,7 +26101,7 @@
       </w:rPr>
     </w:lvl>
   </w:abstractNum>
-  <w:abstractNum w:abstractNumId="19" w15:restartNumberingAfterBreak="0">
+  <w:abstractNum w:abstractNumId="24" w15:restartNumberingAfterBreak="0">
     <w:nsid w:val="5C4802D9"/>
     <w:multiLevelType w:val="multilevel"/>
     <w:tmpl w:val="D01C3D72"/>
@@ -20118,7 +26250,7 @@
       </w:rPr>
     </w:lvl>
   </w:abstractNum>
-  <w:abstractNum w:abstractNumId="20" w15:restartNumberingAfterBreak="0">
+  <w:abstractNum w:abstractNumId="25" w15:restartNumberingAfterBreak="0">
     <w:nsid w:val="629C415B"/>
     <w:multiLevelType w:val="multilevel"/>
     <w:tmpl w:val="0FCA2680"/>
@@ -20235,7 +26367,269 @@
       </w:pPr>
     </w:lvl>
   </w:abstractNum>
-  <w:abstractNum w:abstractNumId="21" w15:restartNumberingAfterBreak="0">
+  <w:abstractNum w:abstractNumId="26" w15:restartNumberingAfterBreak="0">
+    <w:nsid w:val="64625CE4"/>
+    <w:multiLevelType w:val="multilevel"/>
+    <w:tmpl w:val="B61CBE08"/>
+    <w:lvl w:ilvl="0">
+      <w:start w:val="1"/>
+      <w:numFmt w:val="decimal"/>
+      <w:lvlText w:val="%1."/>
+      <w:lvlJc w:val="left"/>
+      <w:pPr>
+        <w:tabs>
+          <w:tab w:val="num" w:pos="720"/>
+        </w:tabs>
+        <w:ind w:left="720" w:hanging="360"/>
+      </w:pPr>
+    </w:lvl>
+    <w:lvl w:ilvl="1" w:tentative="1">
+      <w:start w:val="1"/>
+      <w:numFmt w:val="decimal"/>
+      <w:lvlText w:val="%2."/>
+      <w:lvlJc w:val="left"/>
+      <w:pPr>
+        <w:tabs>
+          <w:tab w:val="num" w:pos="1440"/>
+        </w:tabs>
+        <w:ind w:left="1440" w:hanging="360"/>
+      </w:pPr>
+    </w:lvl>
+    <w:lvl w:ilvl="2" w:tentative="1">
+      <w:start w:val="1"/>
+      <w:numFmt w:val="decimal"/>
+      <w:lvlText w:val="%3."/>
+      <w:lvlJc w:val="left"/>
+      <w:pPr>
+        <w:tabs>
+          <w:tab w:val="num" w:pos="2160"/>
+        </w:tabs>
+        <w:ind w:left="2160" w:hanging="360"/>
+      </w:pPr>
+    </w:lvl>
+    <w:lvl w:ilvl="3" w:tentative="1">
+      <w:start w:val="1"/>
+      <w:numFmt w:val="decimal"/>
+      <w:lvlText w:val="%4."/>
+      <w:lvlJc w:val="left"/>
+      <w:pPr>
+        <w:tabs>
+          <w:tab w:val="num" w:pos="2880"/>
+        </w:tabs>
+        <w:ind w:left="2880" w:hanging="360"/>
+      </w:pPr>
+    </w:lvl>
+    <w:lvl w:ilvl="4" w:tentative="1">
+      <w:start w:val="1"/>
+      <w:numFmt w:val="decimal"/>
+      <w:lvlText w:val="%5."/>
+      <w:lvlJc w:val="left"/>
+      <w:pPr>
+        <w:tabs>
+          <w:tab w:val="num" w:pos="3600"/>
+        </w:tabs>
+        <w:ind w:left="3600" w:hanging="360"/>
+      </w:pPr>
+    </w:lvl>
+    <w:lvl w:ilvl="5" w:tentative="1">
+      <w:start w:val="1"/>
+      <w:numFmt w:val="decimal"/>
+      <w:lvlText w:val="%6."/>
+      <w:lvlJc w:val="left"/>
+      <w:pPr>
+        <w:tabs>
+          <w:tab w:val="num" w:pos="4320"/>
+        </w:tabs>
+        <w:ind w:left="4320" w:hanging="360"/>
+      </w:pPr>
+    </w:lvl>
+    <w:lvl w:ilvl="6" w:tentative="1">
+      <w:start w:val="1"/>
+      <w:numFmt w:val="decimal"/>
+      <w:lvlText w:val="%7."/>
+      <w:lvlJc w:val="left"/>
+      <w:pPr>
+        <w:tabs>
+          <w:tab w:val="num" w:pos="5040"/>
+        </w:tabs>
+        <w:ind w:left="5040" w:hanging="360"/>
+      </w:pPr>
+    </w:lvl>
+    <w:lvl w:ilvl="7" w:tentative="1">
+      <w:start w:val="1"/>
+      <w:numFmt w:val="decimal"/>
+      <w:lvlText w:val="%8."/>
+      <w:lvlJc w:val="left"/>
+      <w:pPr>
+        <w:tabs>
+          <w:tab w:val="num" w:pos="5760"/>
+        </w:tabs>
+        <w:ind w:left="5760" w:hanging="360"/>
+      </w:pPr>
+    </w:lvl>
+    <w:lvl w:ilvl="8" w:tentative="1">
+      <w:start w:val="1"/>
+      <w:numFmt w:val="decimal"/>
+      <w:lvlText w:val="%9."/>
+      <w:lvlJc w:val="left"/>
+      <w:pPr>
+        <w:tabs>
+          <w:tab w:val="num" w:pos="6480"/>
+        </w:tabs>
+        <w:ind w:left="6480" w:hanging="360"/>
+      </w:pPr>
+    </w:lvl>
+  </w:abstractNum>
+  <w:abstractNum w:abstractNumId="27" w15:restartNumberingAfterBreak="0">
+    <w:nsid w:val="64E57B8E"/>
+    <w:multiLevelType w:val="multilevel"/>
+    <w:tmpl w:val="9B020DC8"/>
+    <w:lvl w:ilvl="0">
+      <w:start w:val="1"/>
+      <w:numFmt w:val="bullet"/>
+      <w:lvlText w:val=""/>
+      <w:lvlJc w:val="left"/>
+      <w:pPr>
+        <w:tabs>
+          <w:tab w:val="num" w:pos="720"/>
+        </w:tabs>
+        <w:ind w:left="720" w:hanging="360"/>
+      </w:pPr>
+      <w:rPr>
+        <w:rFonts w:ascii="Symbol" w:hAnsi="Symbol" w:hint="default"/>
+        <w:sz w:val="20"/>
+      </w:rPr>
+    </w:lvl>
+    <w:lvl w:ilvl="1" w:tentative="1">
+      <w:start w:val="1"/>
+      <w:numFmt w:val="bullet"/>
+      <w:lvlText w:val=""/>
+      <w:lvlJc w:val="left"/>
+      <w:pPr>
+        <w:tabs>
+          <w:tab w:val="num" w:pos="1440"/>
+        </w:tabs>
+        <w:ind w:left="1440" w:hanging="360"/>
+      </w:pPr>
+      <w:rPr>
+        <w:rFonts w:ascii="Symbol" w:hAnsi="Symbol" w:hint="default"/>
+        <w:sz w:val="20"/>
+      </w:rPr>
+    </w:lvl>
+    <w:lvl w:ilvl="2" w:tentative="1">
+      <w:start w:val="1"/>
+      <w:numFmt w:val="bullet"/>
+      <w:lvlText w:val=""/>
+      <w:lvlJc w:val="left"/>
+      <w:pPr>
+        <w:tabs>
+          <w:tab w:val="num" w:pos="2160"/>
+        </w:tabs>
+        <w:ind w:left="2160" w:hanging="360"/>
+      </w:pPr>
+      <w:rPr>
+        <w:rFonts w:ascii="Symbol" w:hAnsi="Symbol" w:hint="default"/>
+        <w:sz w:val="20"/>
+      </w:rPr>
+    </w:lvl>
+    <w:lvl w:ilvl="3" w:tentative="1">
+      <w:start w:val="1"/>
+      <w:numFmt w:val="bullet"/>
+      <w:lvlText w:val=""/>
+      <w:lvlJc w:val="left"/>
+      <w:pPr>
+        <w:tabs>
+          <w:tab w:val="num" w:pos="2880"/>
+        </w:tabs>
+        <w:ind w:left="2880" w:hanging="360"/>
+      </w:pPr>
+      <w:rPr>
+        <w:rFonts w:ascii="Symbol" w:hAnsi="Symbol" w:hint="default"/>
+        <w:sz w:val="20"/>
+      </w:rPr>
+    </w:lvl>
+    <w:lvl w:ilvl="4" w:tentative="1">
+      <w:start w:val="1"/>
+      <w:numFmt w:val="bullet"/>
+      <w:lvlText w:val=""/>
+      <w:lvlJc w:val="left"/>
+      <w:pPr>
+        <w:tabs>
+          <w:tab w:val="num" w:pos="3600"/>
+        </w:tabs>
+        <w:ind w:left="3600" w:hanging="360"/>
+      </w:pPr>
+      <w:rPr>
+        <w:rFonts w:ascii="Symbol" w:hAnsi="Symbol" w:hint="default"/>
+        <w:sz w:val="20"/>
+      </w:rPr>
+    </w:lvl>
+    <w:lvl w:ilvl="5" w:tentative="1">
+      <w:start w:val="1"/>
+      <w:numFmt w:val="bullet"/>
+      <w:lvlText w:val=""/>
+      <w:lvlJc w:val="left"/>
+      <w:pPr>
+        <w:tabs>
+          <w:tab w:val="num" w:pos="4320"/>
+        </w:tabs>
+        <w:ind w:left="4320" w:hanging="360"/>
+      </w:pPr>
+      <w:rPr>
+        <w:rFonts w:ascii="Symbol" w:hAnsi="Symbol" w:hint="default"/>
+        <w:sz w:val="20"/>
+      </w:rPr>
+    </w:lvl>
+    <w:lvl w:ilvl="6" w:tentative="1">
+      <w:start w:val="1"/>
+      <w:numFmt w:val="bullet"/>
+      <w:lvlText w:val=""/>
+      <w:lvlJc w:val="left"/>
+      <w:pPr>
+        <w:tabs>
+          <w:tab w:val="num" w:pos="5040"/>
+        </w:tabs>
+        <w:ind w:left="5040" w:hanging="360"/>
+      </w:pPr>
+      <w:rPr>
+        <w:rFonts w:ascii="Symbol" w:hAnsi="Symbol" w:hint="default"/>
+        <w:sz w:val="20"/>
+      </w:rPr>
+    </w:lvl>
+    <w:lvl w:ilvl="7" w:tentative="1">
+      <w:start w:val="1"/>
+      <w:numFmt w:val="bullet"/>
+      <w:lvlText w:val=""/>
+      <w:lvlJc w:val="left"/>
+      <w:pPr>
+        <w:tabs>
+          <w:tab w:val="num" w:pos="5760"/>
+        </w:tabs>
+        <w:ind w:left="5760" w:hanging="360"/>
+      </w:pPr>
+      <w:rPr>
+        <w:rFonts w:ascii="Symbol" w:hAnsi="Symbol" w:hint="default"/>
+        <w:sz w:val="20"/>
+      </w:rPr>
+    </w:lvl>
+    <w:lvl w:ilvl="8" w:tentative="1">
+      <w:start w:val="1"/>
+      <w:numFmt w:val="bullet"/>
+      <w:lvlText w:val=""/>
+      <w:lvlJc w:val="left"/>
+      <w:pPr>
+        <w:tabs>
+          <w:tab w:val="num" w:pos="6480"/>
+        </w:tabs>
+        <w:ind w:left="6480" w:hanging="360"/>
+      </w:pPr>
+      <w:rPr>
+        <w:rFonts w:ascii="Symbol" w:hAnsi="Symbol" w:hint="default"/>
+        <w:sz w:val="20"/>
+      </w:rPr>
+    </w:lvl>
+  </w:abstractNum>
+  <w:abstractNum w:abstractNumId="28" w15:restartNumberingAfterBreak="0">
     <w:nsid w:val="65071560"/>
     <w:multiLevelType w:val="multilevel"/>
     <w:tmpl w:val="7254A57C"/>
@@ -20384,7 +26778,7 @@
       </w:rPr>
     </w:lvl>
   </w:abstractNum>
-  <w:abstractNum w:abstractNumId="22" w15:restartNumberingAfterBreak="0">
+  <w:abstractNum w:abstractNumId="29" w15:restartNumberingAfterBreak="0">
     <w:nsid w:val="6B0151BD"/>
     <w:multiLevelType w:val="multilevel"/>
     <w:tmpl w:val="21145C72"/>
@@ -20533,7 +26927,156 @@
       </w:rPr>
     </w:lvl>
   </w:abstractNum>
-  <w:abstractNum w:abstractNumId="23" w15:restartNumberingAfterBreak="0">
+  <w:abstractNum w:abstractNumId="30" w15:restartNumberingAfterBreak="0">
+    <w:nsid w:val="6F124DD1"/>
+    <w:multiLevelType w:val="multilevel"/>
+    <w:tmpl w:val="05920DFA"/>
+    <w:lvl w:ilvl="0">
+      <w:start w:val="1"/>
+      <w:numFmt w:val="bullet"/>
+      <w:lvlText w:val=""/>
+      <w:lvlJc w:val="left"/>
+      <w:pPr>
+        <w:tabs>
+          <w:tab w:val="num" w:pos="720"/>
+        </w:tabs>
+        <w:ind w:left="720" w:hanging="360"/>
+      </w:pPr>
+      <w:rPr>
+        <w:rFonts w:ascii="Symbol" w:hAnsi="Symbol" w:hint="default"/>
+        <w:sz w:val="20"/>
+      </w:rPr>
+    </w:lvl>
+    <w:lvl w:ilvl="1" w:tentative="1">
+      <w:start w:val="1"/>
+      <w:numFmt w:val="bullet"/>
+      <w:lvlText w:val=""/>
+      <w:lvlJc w:val="left"/>
+      <w:pPr>
+        <w:tabs>
+          <w:tab w:val="num" w:pos="1440"/>
+        </w:tabs>
+        <w:ind w:left="1440" w:hanging="360"/>
+      </w:pPr>
+      <w:rPr>
+        <w:rFonts w:ascii="Symbol" w:hAnsi="Symbol" w:hint="default"/>
+        <w:sz w:val="20"/>
+      </w:rPr>
+    </w:lvl>
+    <w:lvl w:ilvl="2" w:tentative="1">
+      <w:start w:val="1"/>
+      <w:numFmt w:val="bullet"/>
+      <w:lvlText w:val=""/>
+      <w:lvlJc w:val="left"/>
+      <w:pPr>
+        <w:tabs>
+          <w:tab w:val="num" w:pos="2160"/>
+        </w:tabs>
+        <w:ind w:left="2160" w:hanging="360"/>
+      </w:pPr>
+      <w:rPr>
+        <w:rFonts w:ascii="Symbol" w:hAnsi="Symbol" w:hint="default"/>
+        <w:sz w:val="20"/>
+      </w:rPr>
+    </w:lvl>
+    <w:lvl w:ilvl="3" w:tentative="1">
+      <w:start w:val="1"/>
+      <w:numFmt w:val="bullet"/>
+      <w:lvlText w:val=""/>
+      <w:lvlJc w:val="left"/>
+      <w:pPr>
+        <w:tabs>
+          <w:tab w:val="num" w:pos="2880"/>
+        </w:tabs>
+        <w:ind w:left="2880" w:hanging="360"/>
+      </w:pPr>
+      <w:rPr>
+        <w:rFonts w:ascii="Symbol" w:hAnsi="Symbol" w:hint="default"/>
+        <w:sz w:val="20"/>
+      </w:rPr>
+    </w:lvl>
+    <w:lvl w:ilvl="4" w:tentative="1">
+      <w:start w:val="1"/>
+      <w:numFmt w:val="bullet"/>
+      <w:lvlText w:val=""/>
+      <w:lvlJc w:val="left"/>
+      <w:pPr>
+        <w:tabs>
+          <w:tab w:val="num" w:pos="3600"/>
+        </w:tabs>
+        <w:ind w:left="3600" w:hanging="360"/>
+      </w:pPr>
+      <w:rPr>
+        <w:rFonts w:ascii="Symbol" w:hAnsi="Symbol" w:hint="default"/>
+        <w:sz w:val="20"/>
+      </w:rPr>
+    </w:lvl>
+    <w:lvl w:ilvl="5" w:tentative="1">
+      <w:start w:val="1"/>
+      <w:numFmt w:val="bullet"/>
+      <w:lvlText w:val=""/>
+      <w:lvlJc w:val="left"/>
+      <w:pPr>
+        <w:tabs>
+          <w:tab w:val="num" w:pos="4320"/>
+        </w:tabs>
+        <w:ind w:left="4320" w:hanging="360"/>
+      </w:pPr>
+      <w:rPr>
+        <w:rFonts w:ascii="Symbol" w:hAnsi="Symbol" w:hint="default"/>
+        <w:sz w:val="20"/>
+      </w:rPr>
+    </w:lvl>
+    <w:lvl w:ilvl="6" w:tentative="1">
+      <w:start w:val="1"/>
+      <w:numFmt w:val="bullet"/>
+      <w:lvlText w:val=""/>
+      <w:lvlJc w:val="left"/>
+      <w:pPr>
+        <w:tabs>
+          <w:tab w:val="num" w:pos="5040"/>
+        </w:tabs>
+        <w:ind w:left="5040" w:hanging="360"/>
+      </w:pPr>
+      <w:rPr>
+        <w:rFonts w:ascii="Symbol" w:hAnsi="Symbol" w:hint="default"/>
+        <w:sz w:val="20"/>
+      </w:rPr>
+    </w:lvl>
+    <w:lvl w:ilvl="7" w:tentative="1">
+      <w:start w:val="1"/>
+      <w:numFmt w:val="bullet"/>
+      <w:lvlText w:val=""/>
+      <w:lvlJc w:val="left"/>
+      <w:pPr>
+        <w:tabs>
+          <w:tab w:val="num" w:pos="5760"/>
+        </w:tabs>
+        <w:ind w:left="5760" w:hanging="360"/>
+      </w:pPr>
+      <w:rPr>
+        <w:rFonts w:ascii="Symbol" w:hAnsi="Symbol" w:hint="default"/>
+        <w:sz w:val="20"/>
+      </w:rPr>
+    </w:lvl>
+    <w:lvl w:ilvl="8" w:tentative="1">
+      <w:start w:val="1"/>
+      <w:numFmt w:val="bullet"/>
+      <w:lvlText w:val=""/>
+      <w:lvlJc w:val="left"/>
+      <w:pPr>
+        <w:tabs>
+          <w:tab w:val="num" w:pos="6480"/>
+        </w:tabs>
+        <w:ind w:left="6480" w:hanging="360"/>
+      </w:pPr>
+      <w:rPr>
+        <w:rFonts w:ascii="Symbol" w:hAnsi="Symbol" w:hint="default"/>
+        <w:sz w:val="20"/>
+      </w:rPr>
+    </w:lvl>
+  </w:abstractNum>
+  <w:abstractNum w:abstractNumId="31" w15:restartNumberingAfterBreak="0">
     <w:nsid w:val="73AB2C13"/>
     <w:multiLevelType w:val="multilevel"/>
     <w:tmpl w:val="11B49EF6"/>
@@ -20682,7 +27225,7 @@
       </w:rPr>
     </w:lvl>
   </w:abstractNum>
-  <w:abstractNum w:abstractNumId="24" w15:restartNumberingAfterBreak="0">
+  <w:abstractNum w:abstractNumId="32" w15:restartNumberingAfterBreak="0">
     <w:nsid w:val="76D75D7C"/>
     <w:multiLevelType w:val="multilevel"/>
     <w:tmpl w:val="2A7C6394"/>
@@ -20835,19 +27378,19 @@
     <w:abstractNumId w:val="3"/>
   </w:num>
   <w:num w:numId="2" w16cid:durableId="2027167540">
-    <w:abstractNumId w:val="17"/>
+    <w:abstractNumId w:val="22"/>
   </w:num>
   <w:num w:numId="3" w16cid:durableId="1534927326">
-    <w:abstractNumId w:val="15"/>
+    <w:abstractNumId w:val="20"/>
   </w:num>
   <w:num w:numId="4" w16cid:durableId="1030299870">
-    <w:abstractNumId w:val="20"/>
+    <w:abstractNumId w:val="25"/>
   </w:num>
   <w:num w:numId="5" w16cid:durableId="1409502145">
     <w:abstractNumId w:val="0"/>
   </w:num>
   <w:num w:numId="6" w16cid:durableId="313334650">
-    <w:abstractNumId w:val="18"/>
+    <w:abstractNumId w:val="23"/>
   </w:num>
   <w:num w:numId="7" w16cid:durableId="1302923753">
     <w:abstractNumId w:val="6"/>
@@ -20856,28 +27399,28 @@
     <w:abstractNumId w:val="1"/>
   </w:num>
   <w:num w:numId="9" w16cid:durableId="1420103286">
-    <w:abstractNumId w:val="23"/>
+    <w:abstractNumId w:val="31"/>
   </w:num>
   <w:num w:numId="10" w16cid:durableId="1010831875">
-    <w:abstractNumId w:val="10"/>
+    <w:abstractNumId w:val="11"/>
   </w:num>
   <w:num w:numId="11" w16cid:durableId="208539708">
-    <w:abstractNumId w:val="16"/>
+    <w:abstractNumId w:val="21"/>
   </w:num>
   <w:num w:numId="12" w16cid:durableId="1714694446">
-    <w:abstractNumId w:val="19"/>
+    <w:abstractNumId w:val="24"/>
   </w:num>
   <w:num w:numId="13" w16cid:durableId="1829515347">
-    <w:abstractNumId w:val="22"/>
+    <w:abstractNumId w:val="29"/>
   </w:num>
   <w:num w:numId="14" w16cid:durableId="310063989">
     <w:abstractNumId w:val="4"/>
   </w:num>
   <w:num w:numId="15" w16cid:durableId="875897725">
-    <w:abstractNumId w:val="12"/>
+    <w:abstractNumId w:val="17"/>
   </w:num>
   <w:num w:numId="16" w16cid:durableId="475294857">
-    <w:abstractNumId w:val="13"/>
+    <w:abstractNumId w:val="18"/>
   </w:num>
   <w:num w:numId="17" w16cid:durableId="423113074">
     <w:abstractNumId w:val="8"/>
@@ -20889,22 +27432,46 @@
     <w:abstractNumId w:val="2"/>
   </w:num>
   <w:num w:numId="20" w16cid:durableId="2050176987">
-    <w:abstractNumId w:val="21"/>
+    <w:abstractNumId w:val="28"/>
   </w:num>
   <w:num w:numId="21" w16cid:durableId="1989749229">
-    <w:abstractNumId w:val="11"/>
+    <w:abstractNumId w:val="12"/>
   </w:num>
   <w:num w:numId="22" w16cid:durableId="168178489">
     <w:abstractNumId w:val="5"/>
   </w:num>
   <w:num w:numId="23" w16cid:durableId="1239562106">
-    <w:abstractNumId w:val="14"/>
+    <w:abstractNumId w:val="19"/>
   </w:num>
   <w:num w:numId="24" w16cid:durableId="1645281742">
-    <w:abstractNumId w:val="24"/>
+    <w:abstractNumId w:val="32"/>
   </w:num>
   <w:num w:numId="25" w16cid:durableId="832793601">
     <w:abstractNumId w:val="9"/>
+  </w:num>
+  <w:num w:numId="26" w16cid:durableId="294021823">
+    <w:abstractNumId w:val="14"/>
+  </w:num>
+  <w:num w:numId="27" w16cid:durableId="2047245168">
+    <w:abstractNumId w:val="27"/>
+  </w:num>
+  <w:num w:numId="28" w16cid:durableId="1054432607">
+    <w:abstractNumId w:val="16"/>
+  </w:num>
+  <w:num w:numId="29" w16cid:durableId="1232891038">
+    <w:abstractNumId w:val="13"/>
+  </w:num>
+  <w:num w:numId="30" w16cid:durableId="147331958">
+    <w:abstractNumId w:val="15"/>
+  </w:num>
+  <w:num w:numId="31" w16cid:durableId="1907301816">
+    <w:abstractNumId w:val="26"/>
+  </w:num>
+  <w:num w:numId="32" w16cid:durableId="1132283447">
+    <w:abstractNumId w:val="10"/>
+  </w:num>
+  <w:num w:numId="33" w16cid:durableId="1367368052">
+    <w:abstractNumId w:val="30"/>
   </w:num>
 </w:numbering>
 </file>
